--- a/Kείμενο εργασίας.docx
+++ b/Kείμενο εργασίας.docx
@@ -1,9 +1,12 @@
 
 <file path=word/document.xml><?xml version="1.0" encoding="utf-8"?>
-<w:document xmlns:wpc="http://schemas.microsoft.com/office/word/2010/wordprocessingCanvas" xmlns:cx="http://schemas.microsoft.com/office/drawing/2014/chartex" xmlns:cx1="http://schemas.microsoft.com/office/drawing/2015/9/8/chartex" xmlns:cx2="http://schemas.microsoft.com/office/drawing/2015/10/21/chartex" xmlns:cx3="http://schemas.microsoft.com/office/drawing/2016/5/9/chartex" xmlns:cx4="http://schemas.microsoft.com/office/drawing/2016/5/10/chartex" xmlns:cx5="http://schemas.microsoft.com/office/drawing/2016/5/11/chartex" xmlns:cx6="http://schemas.microsoft.com/office/drawing/2016/5/12/chartex" xmlns:cx7="http://schemas.microsoft.com/office/drawing/2016/5/13/chartex" xmlns:cx8="http://schemas.microsoft.com/office/drawing/2016/5/14/chartex" xmlns:mc="http://schemas.openxmlformats.org/markup-compatibility/2006" xmlns:aink="http://schemas.microsoft.com/office/drawing/2016/ink" xmlns:am3d="http://schemas.microsoft.com/office/drawing/2017/model3d" xmlns:o="urn:schemas-microsoft-com:office:office" xmlns:r="http://schemas.openxmlformats.org/officeDocument/2006/relationships" xmlns:m="http://schemas.openxmlformats.org/officeDocument/2006/math" xmlns:v="urn:schemas-microsoft-com:vml" xmlns:wp14="http://schemas.microsoft.com/office/word/2010/wordprocessingDrawing" xmlns:wp="http://schemas.openxmlformats.org/drawingml/2006/wordprocessingDrawing" xmlns:w10="urn:schemas-microsoft-com:office:word" xmlns:w="http://schemas.openxmlformats.org/wordprocessingml/2006/main" xmlns:w14="http://schemas.microsoft.com/office/word/2010/wordml" xmlns:w15="http://schemas.microsoft.com/office/word/2012/wordml" xmlns:w16cex="http://schemas.microsoft.com/office/word/2018/wordml/cex" xmlns:w16cid="http://schemas.microsoft.com/office/word/2016/wordml/cid" xmlns:w16="http://schemas.microsoft.com/office/word/2018/wordml" xmlns:w16se="http://schemas.microsoft.com/office/word/2015/wordml/symex" xmlns:wpg="http://schemas.microsoft.com/office/word/2010/wordprocessingGroup" xmlns:wpi="http://schemas.microsoft.com/office/word/2010/wordprocessingInk" xmlns:wne="http://schemas.microsoft.com/office/word/2006/wordml" xmlns:wps="http://schemas.microsoft.com/office/word/2010/wordprocessingShape" mc:Ignorable="w14 w15 w16se w16cid w16 w16cex wp14">
+<w:document xmlns:wpc="http://schemas.microsoft.com/office/word/2010/wordprocessingCanvas" xmlns:mc="http://schemas.openxmlformats.org/markup-compatibility/2006" xmlns:o="urn:schemas-microsoft-com:office:office" xmlns:r="http://schemas.openxmlformats.org/officeDocument/2006/relationships" xmlns:m="http://schemas.openxmlformats.org/officeDocument/2006/math" xmlns:v="urn:schemas-microsoft-com:vml" xmlns:wp14="http://schemas.microsoft.com/office/word/2010/wordprocessingDrawing" xmlns:wp="http://schemas.openxmlformats.org/drawingml/2006/wordprocessingDrawing" xmlns:w10="urn:schemas-microsoft-com:office:word" xmlns:w="http://schemas.openxmlformats.org/wordprocessingml/2006/main" xmlns:w14="http://schemas.microsoft.com/office/word/2010/wordml" xmlns:w15="http://schemas.microsoft.com/office/word/2012/wordml" xmlns:wpg="http://schemas.microsoft.com/office/word/2010/wordprocessingGroup" xmlns:wpi="http://schemas.microsoft.com/office/word/2010/wordprocessingInk" xmlns:wne="http://schemas.microsoft.com/office/word/2006/wordml" xmlns:wps="http://schemas.microsoft.com/office/word/2010/wordprocessingShape" mc:Ignorable="w14 w15 wp14">
   <w:body>
     <w:sdt>
       <w:sdtPr>
+        <w:rPr>
+          <w:rFonts w:ascii="Segoe UI" w:hAnsi="Segoe UI" w:cs="Segoe UI"/>
+        </w:rPr>
         <w:id w:val="61149433"/>
         <w:docPartObj>
           <w:docPartGallery w:val="Cover Pages"/>
@@ -12,7 +15,7 @@
       </w:sdtPr>
       <w:sdtEndPr>
         <w:rPr>
-          <w:rFonts w:asciiTheme="majorHAnsi" w:eastAsiaTheme="majorEastAsia" w:hAnsiTheme="majorHAnsi" w:cstheme="majorBidi"/>
+          <w:rFonts w:eastAsiaTheme="majorEastAsia"/>
           <w:color w:val="262626" w:themeColor="text1" w:themeTint="D9"/>
           <w:sz w:val="72"/>
           <w:szCs w:val="72"/>
@@ -20,8 +23,14 @@
       </w:sdtEndPr>
       <w:sdtContent>
         <w:p>
+          <w:pPr>
+            <w:rPr>
+              <w:rFonts w:ascii="Segoe UI" w:hAnsi="Segoe UI" w:cs="Segoe UI"/>
+            </w:rPr>
+          </w:pPr>
           <w:r>
             <w:rPr>
+              <w:rFonts w:ascii="Segoe UI" w:hAnsi="Segoe UI" w:cs="Segoe UI"/>
               <w:noProof/>
             </w:rPr>
             <mc:AlternateContent>
@@ -80,7 +89,7 @@
                             <w:txbxContent>
                               <w:p>
                                 <w:pPr>
-                                  <w:pStyle w:val="a3"/>
+                                  <w:pStyle w:val="NoSpacing"/>
                                   <w:rPr>
                                     <w:color w:val="44546A" w:themeColor="text2"/>
                                   </w:rPr>
@@ -109,23 +118,7 @@
                                         <w:color w:val="44546A" w:themeColor="text2"/>
                                         <w:lang w:val="el-GR"/>
                                       </w:rPr>
-                                      <w:t xml:space="preserve">άννης </w:t>
-                                    </w:r>
-                                    <w:proofErr w:type="spellStart"/>
-                                    <w:r>
-                                      <w:rPr>
-                                        <w:color w:val="44546A" w:themeColor="text2"/>
-                                        <w:lang w:val="el-GR"/>
-                                      </w:rPr>
-                                      <w:t>Αξαόπουλος</w:t>
-                                    </w:r>
-                                    <w:proofErr w:type="spellEnd"/>
-                                    <w:r>
-                                      <w:rPr>
-                                        <w:color w:val="44546A" w:themeColor="text2"/>
-                                        <w:lang w:val="el-GR"/>
-                                      </w:rPr>
-                                      <w:t xml:space="preserve"> – Βασίλης Παπαδάκης</w:t>
+                                      <w:t>άννης Αξαόπουλος – Βασίλης Παπαδάκης</w:t>
                                     </w:r>
                                   </w:sdtContent>
                                 </w:sdt>
@@ -150,7 +143,7 @@
                   </wp:anchor>
                 </w:drawing>
               </mc:Choice>
-              <mc:Fallback>
+              <mc:Fallback xmlns:w16se="http://schemas.microsoft.com/office/word/2015/wordml/symex" xmlns:w16="http://schemas.microsoft.com/office/word/2018/wordml" xmlns:w16cid="http://schemas.microsoft.com/office/word/2016/wordml/cid" xmlns:w16cex="http://schemas.microsoft.com/office/word/2018/wordml/cex" xmlns:am3d="http://schemas.microsoft.com/office/drawing/2017/model3d" xmlns:aink="http://schemas.microsoft.com/office/drawing/2016/ink" xmlns:cx8="http://schemas.microsoft.com/office/drawing/2016/5/14/chartex" xmlns:cx7="http://schemas.microsoft.com/office/drawing/2016/5/13/chartex" xmlns:cx6="http://schemas.microsoft.com/office/drawing/2016/5/12/chartex" xmlns:cx5="http://schemas.microsoft.com/office/drawing/2016/5/11/chartex" xmlns:cx4="http://schemas.microsoft.com/office/drawing/2016/5/10/chartex" xmlns:cx3="http://schemas.microsoft.com/office/drawing/2016/5/9/chartex" xmlns:cx2="http://schemas.microsoft.com/office/drawing/2015/10/21/chartex" xmlns:cx1="http://schemas.microsoft.com/office/drawing/2015/9/8/chartex" xmlns:cx="http://schemas.microsoft.com/office/drawing/2014/chartex">
                 <w:pict>
                   <v:shapetype w14:anchorId="3238E836" id="_x0000_t202" coordsize="21600,21600" o:spt="202" path="m,l,21600r21600,l21600,xe">
                     <v:stroke joinstyle="miter"/>
@@ -221,6 +214,7 @@
           </w:r>
           <w:r>
             <w:rPr>
+              <w:rFonts w:ascii="Segoe UI" w:hAnsi="Segoe UI" w:cs="Segoe UI"/>
               <w:noProof/>
             </w:rPr>
             <mc:AlternateContent>
@@ -314,7 +308,7 @@
                   </wp:anchor>
                 </w:drawing>
               </mc:Choice>
-              <mc:Fallback>
+              <mc:Fallback xmlns:w16se="http://schemas.microsoft.com/office/word/2015/wordml/symex" xmlns:w16="http://schemas.microsoft.com/office/word/2018/wordml" xmlns:w16cid="http://schemas.microsoft.com/office/word/2016/wordml/cid" xmlns:w16cex="http://schemas.microsoft.com/office/word/2018/wordml/cex" xmlns:am3d="http://schemas.microsoft.com/office/drawing/2017/model3d" xmlns:aink="http://schemas.microsoft.com/office/drawing/2016/ink" xmlns:cx8="http://schemas.microsoft.com/office/drawing/2016/5/14/chartex" xmlns:cx7="http://schemas.microsoft.com/office/drawing/2016/5/13/chartex" xmlns:cx6="http://schemas.microsoft.com/office/drawing/2016/5/12/chartex" xmlns:cx5="http://schemas.microsoft.com/office/drawing/2016/5/11/chartex" xmlns:cx4="http://schemas.microsoft.com/office/drawing/2016/5/10/chartex" xmlns:cx3="http://schemas.microsoft.com/office/drawing/2016/5/9/chartex" xmlns:cx2="http://schemas.microsoft.com/office/drawing/2015/10/21/chartex" xmlns:cx1="http://schemas.microsoft.com/office/drawing/2015/9/8/chartex" xmlns:cx="http://schemas.microsoft.com/office/drawing/2014/chartex">
                 <w:pict>
                   <v:rect w14:anchorId="14E6ACAA" id="Ορθογώνιο 466" o:spid="_x0000_s1027" style="position:absolute;margin-left:0;margin-top:0;width:581.4pt;height:752.4pt;z-index:-251654144;visibility:visible;mso-wrap-style:square;mso-width-percent:950;mso-height-percent:950;mso-wrap-distance-left:9pt;mso-wrap-distance-top:0;mso-wrap-distance-right:9pt;mso-wrap-distance-bottom:0;mso-position-horizontal:center;mso-position-horizontal-relative:page;mso-position-vertical:center;mso-position-vertical-relative:page;mso-width-percent:950;mso-height-percent:950;mso-width-relative:page;mso-height-relative:page;v-text-anchor:middle" o:gfxdata="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" fillcolor="#d9e2f3 [660]" stroked="f" strokeweight="1pt">
                     <v:fill color2="#8eaadb [1940]" rotate="t" focus="100%" type="gradient">
@@ -333,6 +327,7 @@
           </w:r>
           <w:r>
             <w:rPr>
+              <w:rFonts w:ascii="Segoe UI" w:hAnsi="Segoe UI" w:cs="Segoe UI"/>
               <w:noProof/>
             </w:rPr>
             <mc:AlternateContent>
@@ -435,15 +430,13 @@
                                       </w:rPr>
                                       <w:t>"</w:t>
                                     </w:r>
-                                    <w:proofErr w:type="spellStart"/>
                                     <w:r>
                                       <w:rPr>
                                         <w:color w:val="FFFFFF" w:themeColor="background1"/>
                                         <w:lang w:val="el-GR"/>
                                       </w:rPr>
-                                      <w:t>Δηµιουργία</w:t>
+                                      <w:t>Δημιουργία</w:t>
                                     </w:r>
-                                    <w:proofErr w:type="spellEnd"/>
                                     <w:r>
                                       <w:rPr>
                                         <w:color w:val="FFFFFF" w:themeColor="background1"/>
@@ -451,15 +444,13 @@
                                       </w:rPr>
                                       <w:t xml:space="preserve"> </w:t>
                                     </w:r>
-                                    <w:proofErr w:type="spellStart"/>
                                     <w:r>
                                       <w:rPr>
                                         <w:color w:val="FFFFFF" w:themeColor="background1"/>
                                         <w:lang w:val="el-GR"/>
                                       </w:rPr>
-                                      <w:t>εφαρµογής</w:t>
+                                      <w:t>εφαρμογής</w:t>
                                     </w:r>
-                                    <w:proofErr w:type="spellEnd"/>
                                     <w:r>
                                       <w:rPr>
                                         <w:color w:val="FFFFFF" w:themeColor="background1"/>
@@ -467,37 +458,19 @@
                                       </w:rPr>
                                       <w:t xml:space="preserve"> παρουσίασης </w:t>
                                     </w:r>
-                                    <w:proofErr w:type="spellStart"/>
                                     <w:r>
                                       <w:rPr>
                                         <w:color w:val="FFFFFF" w:themeColor="background1"/>
                                         <w:lang w:val="el-GR"/>
                                       </w:rPr>
-                                      <w:t>ενοποιηµένων</w:t>
+                                      <w:t>ενοποιημένων</w:t>
                                     </w:r>
-                                    <w:proofErr w:type="spellEnd"/>
                                     <w:r>
                                       <w:rPr>
                                         <w:color w:val="FFFFFF" w:themeColor="background1"/>
                                         <w:lang w:val="el-GR"/>
                                       </w:rPr>
-                                      <w:t xml:space="preserve"> προφίλ χρηστών από διαφορετικά κοινωνικά δίκτυα  (</w:t>
-                                    </w:r>
-                                    <w:proofErr w:type="spellStart"/>
-                                    <w:r>
-                                      <w:rPr>
-                                        <w:color w:val="FFFFFF" w:themeColor="background1"/>
-                                        <w:lang w:val="el-GR"/>
-                                      </w:rPr>
-                                      <w:t>Twitter,Facebook</w:t>
-                                    </w:r>
-                                    <w:proofErr w:type="spellEnd"/>
-                                    <w:r>
-                                      <w:rPr>
-                                        <w:color w:val="FFFFFF" w:themeColor="background1"/>
-                                        <w:lang w:val="el-GR"/>
-                                      </w:rPr>
-                                      <w:t xml:space="preserve">) " </w:t>
+                                      <w:t xml:space="preserve"> προφίλ χρηστών από διαφορετικά κοινωνικά δίκτυα  (Twitter,Facebook) " </w:t>
                                     </w:r>
                                   </w:sdtContent>
                                 </w:sdt>
@@ -556,15 +529,13 @@
                                 </w:rPr>
                                 <w:t>"</w:t>
                               </w:r>
-                              <w:proofErr w:type="spellStart"/>
                               <w:r>
                                 <w:rPr>
                                   <w:color w:val="FFFFFF" w:themeColor="background1"/>
                                   <w:lang w:val="el-GR"/>
                                 </w:rPr>
-                                <w:t>Δηµιουργία</w:t>
+                                <w:t>Δημιουργία</w:t>
                               </w:r>
-                              <w:proofErr w:type="spellEnd"/>
                               <w:r>
                                 <w:rPr>
                                   <w:color w:val="FFFFFF" w:themeColor="background1"/>
@@ -572,15 +543,13 @@
                                 </w:rPr>
                                 <w:t xml:space="preserve"> </w:t>
                               </w:r>
-                              <w:proofErr w:type="spellStart"/>
                               <w:r>
                                 <w:rPr>
                                   <w:color w:val="FFFFFF" w:themeColor="background1"/>
                                   <w:lang w:val="el-GR"/>
                                 </w:rPr>
-                                <w:t>εφαρµογής</w:t>
+                                <w:t>εφαρμογής</w:t>
                               </w:r>
-                              <w:proofErr w:type="spellEnd"/>
                               <w:r>
                                 <w:rPr>
                                   <w:color w:val="FFFFFF" w:themeColor="background1"/>
@@ -588,37 +557,19 @@
                                 </w:rPr>
                                 <w:t xml:space="preserve"> παρουσίασης </w:t>
                               </w:r>
-                              <w:proofErr w:type="spellStart"/>
                               <w:r>
                                 <w:rPr>
                                   <w:color w:val="FFFFFF" w:themeColor="background1"/>
                                   <w:lang w:val="el-GR"/>
                                 </w:rPr>
-                                <w:t>ενοποιηµένων</w:t>
+                                <w:t>ενοποιημένων</w:t>
                               </w:r>
-                              <w:proofErr w:type="spellEnd"/>
                               <w:r>
                                 <w:rPr>
                                   <w:color w:val="FFFFFF" w:themeColor="background1"/>
                                   <w:lang w:val="el-GR"/>
                                 </w:rPr>
-                                <w:t xml:space="preserve"> προφίλ χρηστών από διαφορετικά κοινωνικά δίκτυα  (</w:t>
-                              </w:r>
-                              <w:proofErr w:type="spellStart"/>
-                              <w:r>
-                                <w:rPr>
-                                  <w:color w:val="FFFFFF" w:themeColor="background1"/>
-                                  <w:lang w:val="el-GR"/>
-                                </w:rPr>
-                                <w:t>Twitter,Facebook</w:t>
-                              </w:r>
-                              <w:proofErr w:type="spellEnd"/>
-                              <w:r>
-                                <w:rPr>
-                                  <w:color w:val="FFFFFF" w:themeColor="background1"/>
-                                  <w:lang w:val="el-GR"/>
-                                </w:rPr>
-                                <w:t xml:space="preserve">) " </w:t>
+                                <w:t xml:space="preserve"> προφίλ χρηστών από διαφορετικά κοινωνικά δίκτυα  (Twitter,Facebook) " </w:t>
                               </w:r>
                             </w:sdtContent>
                           </w:sdt>
@@ -633,6 +584,7 @@
           </w:r>
           <w:r>
             <w:rPr>
+              <w:rFonts w:ascii="Segoe UI" w:hAnsi="Segoe UI" w:cs="Segoe UI"/>
               <w:noProof/>
             </w:rPr>
             <mc:AlternateContent>
@@ -726,7 +678,7 @@
                   </wp:anchor>
                 </w:drawing>
               </mc:Choice>
-              <mc:Fallback>
+              <mc:Fallback xmlns:w16se="http://schemas.microsoft.com/office/word/2015/wordml/symex" xmlns:w16="http://schemas.microsoft.com/office/word/2018/wordml" xmlns:w16cid="http://schemas.microsoft.com/office/word/2016/wordml/cid" xmlns:w16cex="http://schemas.microsoft.com/office/word/2018/wordml/cex" xmlns:am3d="http://schemas.microsoft.com/office/drawing/2017/model3d" xmlns:aink="http://schemas.microsoft.com/office/drawing/2016/ink" xmlns:cx8="http://schemas.microsoft.com/office/drawing/2016/5/14/chartex" xmlns:cx7="http://schemas.microsoft.com/office/drawing/2016/5/13/chartex" xmlns:cx6="http://schemas.microsoft.com/office/drawing/2016/5/12/chartex" xmlns:cx5="http://schemas.microsoft.com/office/drawing/2016/5/11/chartex" xmlns:cx4="http://schemas.microsoft.com/office/drawing/2016/5/10/chartex" xmlns:cx3="http://schemas.microsoft.com/office/drawing/2016/5/9/chartex" xmlns:cx2="http://schemas.microsoft.com/office/drawing/2015/10/21/chartex" xmlns:cx1="http://schemas.microsoft.com/office/drawing/2015/9/8/chartex" xmlns:cx="http://schemas.microsoft.com/office/drawing/2014/chartex">
                 <w:pict>
                   <v:rect w14:anchorId="6E65467B" id="Ορθογώνιο 468" o:spid="_x0000_s1026" style="position:absolute;margin-left:0;margin-top:0;width:244.8pt;height:554.4pt;z-index:251658240;visibility:visible;mso-wrap-style:square;mso-width-percent:400;mso-height-percent:700;mso-left-percent:440;mso-top-percent:25;mso-wrap-distance-left:9pt;mso-wrap-distance-top:0;mso-wrap-distance-right:9pt;mso-wrap-distance-bottom:0;mso-position-horizontal-relative:page;mso-position-vertical-relative:page;mso-width-percent:400;mso-height-percent:700;mso-left-percent:440;mso-top-percent:25;mso-width-relative:page;mso-height-relative:page;v-text-anchor:middle" o:gfxdata="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" fillcolor="white [3212]" strokecolor="#747070 [1614]" strokeweight="1.25pt">
                     <w10:wrap anchorx="page" anchory="page"/>
@@ -737,6 +689,7 @@
           </w:r>
           <w:r>
             <w:rPr>
+              <w:rFonts w:ascii="Segoe UI" w:hAnsi="Segoe UI" w:cs="Segoe UI"/>
               <w:noProof/>
             </w:rPr>
             <mc:AlternateContent>
@@ -823,7 +776,7 @@
                   </wp:anchor>
                 </w:drawing>
               </mc:Choice>
-              <mc:Fallback>
+              <mc:Fallback xmlns:w16se="http://schemas.microsoft.com/office/word/2015/wordml/symex" xmlns:w16="http://schemas.microsoft.com/office/word/2018/wordml" xmlns:w16cid="http://schemas.microsoft.com/office/word/2016/wordml/cid" xmlns:w16cex="http://schemas.microsoft.com/office/word/2018/wordml/cex" xmlns:am3d="http://schemas.microsoft.com/office/drawing/2017/model3d" xmlns:aink="http://schemas.microsoft.com/office/drawing/2016/ink" xmlns:cx8="http://schemas.microsoft.com/office/drawing/2016/5/14/chartex" xmlns:cx7="http://schemas.microsoft.com/office/drawing/2016/5/13/chartex" xmlns:cx6="http://schemas.microsoft.com/office/drawing/2016/5/12/chartex" xmlns:cx5="http://schemas.microsoft.com/office/drawing/2016/5/11/chartex" xmlns:cx4="http://schemas.microsoft.com/office/drawing/2016/5/10/chartex" xmlns:cx3="http://schemas.microsoft.com/office/drawing/2016/5/9/chartex" xmlns:cx2="http://schemas.microsoft.com/office/drawing/2015/10/21/chartex" xmlns:cx1="http://schemas.microsoft.com/office/drawing/2015/9/8/chartex" xmlns:cx="http://schemas.microsoft.com/office/drawing/2014/chartex">
                 <w:pict>
                   <v:rect w14:anchorId="41AFFD9C" id="Ορθογώνιο 469" o:spid="_x0000_s1026" style="position:absolute;margin-left:0;margin-top:0;width:226.45pt;height:9.35pt;z-index:251661312;visibility:visible;mso-wrap-style:square;mso-width-percent:370;mso-height-percent:0;mso-left-percent:455;mso-top-percent:690;mso-wrap-distance-left:9pt;mso-wrap-distance-top:0;mso-wrap-distance-right:9pt;mso-wrap-distance-bottom:0;mso-position-horizontal-relative:page;mso-position-vertical-relative:page;mso-width-percent:370;mso-height-percent:0;mso-left-percent:455;mso-top-percent:690;mso-width-relative:page;mso-height-relative:margin;v-text-anchor:middle" o:gfxdata="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" fillcolor="#4472c4 [3204]" stroked="f" strokeweight="1pt">
                     <w10:wrap anchorx="page" anchory="page"/>
@@ -834,6 +787,7 @@
           </w:r>
           <w:r>
             <w:rPr>
+              <w:rFonts w:ascii="Segoe UI" w:hAnsi="Segoe UI" w:cs="Segoe UI"/>
               <w:noProof/>
             </w:rPr>
             <mc:AlternateContent>
@@ -913,6 +867,7 @@
                                         <w:color w:val="4472C4" w:themeColor="accent1"/>
                                         <w:sz w:val="72"/>
                                         <w:szCs w:val="72"/>
+                                        <w:lang w:val="el-GR"/>
                                       </w:rPr>
                                     </w:pPr>
                                     <w:r>
@@ -925,7 +880,6 @@
                                       </w:rPr>
                                       <w:t xml:space="preserve">Σύγχρονες </w:t>
                                     </w:r>
-                                    <w:proofErr w:type="spellStart"/>
                                     <w:r>
                                       <w:rPr>
                                         <w:rFonts w:asciiTheme="majorHAnsi" w:eastAsiaTheme="majorEastAsia" w:hAnsiTheme="majorHAnsi" w:cstheme="majorBidi"/>
@@ -934,9 +888,8 @@
                                         <w:szCs w:val="72"/>
                                         <w:lang w:val="el-GR"/>
                                       </w:rPr>
-                                      <w:t>Διαδυκτικές</w:t>
+                                      <w:t>Διαδικτυακές</w:t>
                                     </w:r>
-                                    <w:proofErr w:type="spellEnd"/>
                                     <w:r>
                                       <w:rPr>
                                         <w:rFonts w:asciiTheme="majorHAnsi" w:eastAsiaTheme="majorEastAsia" w:hAnsiTheme="majorHAnsi" w:cstheme="majorBidi"/>
@@ -957,6 +910,7 @@
                                     <w:color w:val="44546A" w:themeColor="text2"/>
                                     <w:sz w:val="32"/>
                                     <w:szCs w:val="32"/>
+                                    <w:lang w:val="el-GR"/>
                                   </w:rPr>
                                   <w:alias w:val="Υπότιτλος"/>
                                   <w:id w:val="15524255"/>
@@ -967,11 +921,13 @@
                                 <w:sdtContent>
                                   <w:p>
                                     <w:pPr>
+                                      <w:ind w:right="139"/>
                                       <w:rPr>
                                         <w:rFonts w:asciiTheme="majorHAnsi" w:eastAsiaTheme="majorEastAsia" w:hAnsiTheme="majorHAnsi" w:cstheme="majorBidi"/>
                                         <w:color w:val="44546A" w:themeColor="text2"/>
                                         <w:sz w:val="32"/>
                                         <w:szCs w:val="32"/>
+                                        <w:lang w:val="el-GR"/>
                                       </w:rPr>
                                     </w:pPr>
                                     <w:r>
@@ -980,6 +936,7 @@
                                         <w:color w:val="44546A" w:themeColor="text2"/>
                                         <w:sz w:val="32"/>
                                         <w:szCs w:val="32"/>
+                                        <w:lang w:val="el-GR"/>
                                       </w:rPr>
                                       <w:t xml:space="preserve">Project </w:t>
                                     </w:r>
@@ -991,7 +948,27 @@
                                         <w:szCs w:val="32"/>
                                         <w:lang w:val="el-GR"/>
                                       </w:rPr>
-                                      <w:t>Εξαμήνου</w:t>
+                                      <w:t>4ου Εξαμήνου</w:t>
+                                    </w:r>
+                                    <w:r>
+                                      <w:rPr>
+                                        <w:rFonts w:asciiTheme="majorHAnsi" w:eastAsiaTheme="majorEastAsia" w:hAnsiTheme="majorHAnsi" w:cstheme="majorBidi"/>
+                                        <w:color w:val="44546A" w:themeColor="text2"/>
+                                        <w:sz w:val="32"/>
+                                        <w:szCs w:val="32"/>
+                                        <w:lang w:val="el-GR"/>
+                                      </w:rPr>
+                                      <w:t xml:space="preserve"> Ακαδημαϊκό έ</w:t>
+                                    </w:r>
+                                    <w:r>
+                                      <w:rPr>
+                                        <w:rFonts w:asciiTheme="majorHAnsi" w:eastAsiaTheme="majorEastAsia" w:hAnsiTheme="majorHAnsi" w:cstheme="majorBidi"/>
+                                        <w:color w:val="44546A" w:themeColor="text2"/>
+                                        <w:sz w:val="32"/>
+                                        <w:szCs w:val="32"/>
+                                        <w:lang w:val="el-GR"/>
+                                      </w:rPr>
+                                      <w:t>τος 2020-2021</w:t>
                                     </w:r>
                                   </w:p>
                                 </w:sdtContent>
@@ -1018,7 +995,11 @@
               </mc:Choice>
               <mc:Fallback>
                 <w:pict>
-                  <v:shape w14:anchorId="4949BE69" id="Πλαίσιο κειμένου 470" o:spid="_x0000_s1029" type="#_x0000_t202" style="position:absolute;margin-left:0;margin-top:0;width:220.3pt;height:194.9pt;z-index:251660288;visibility:visible;mso-wrap-style:square;mso-width-percent:360;mso-height-percent:280;mso-left-percent:455;mso-top-percent:350;mso-wrap-distance-left:9pt;mso-wrap-distance-top:0;mso-wrap-distance-right:9pt;mso-wrap-distance-bottom:0;mso-position-horizontal-relative:page;mso-position-vertical-relative:page;mso-width-percent:360;mso-height-percent:280;mso-left-percent:455;mso-top-percent:350;mso-width-relative:page;mso-height-relative:page;v-text-anchor:top" o:gfxdata="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" filled="f" stroked="f" strokeweight=".5pt">
+                  <v:shapetype w14:anchorId="4949BE69" id="_x0000_t202" coordsize="21600,21600" o:spt="202" path="m,l,21600r21600,l21600,xe">
+                    <v:stroke joinstyle="miter"/>
+                    <v:path gradientshapeok="t" o:connecttype="rect"/>
+                  </v:shapetype>
+                  <v:shape id="Πλαίσιο κειμένου 470" o:spid="_x0000_s1029" type="#_x0000_t202" style="position:absolute;margin-left:0;margin-top:0;width:220.3pt;height:194.9pt;z-index:251660288;visibility:visible;mso-wrap-style:square;mso-width-percent:360;mso-height-percent:280;mso-left-percent:455;mso-top-percent:350;mso-wrap-distance-left:9pt;mso-wrap-distance-top:0;mso-wrap-distance-right:9pt;mso-wrap-distance-bottom:0;mso-position-horizontal-relative:page;mso-position-vertical-relative:page;mso-width-percent:360;mso-height-percent:280;mso-left-percent:455;mso-top-percent:350;mso-width-relative:page;mso-height-relative:page;v-text-anchor:top" o:gfxdata="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" filled="f" stroked="f" strokeweight=".5pt">
                     <v:textbox style="mso-fit-shape-to-text:t">
                       <w:txbxContent>
                         <w:sdt>
@@ -1044,6 +1025,7 @@
                                   <w:color w:val="4472C4" w:themeColor="accent1"/>
                                   <w:sz w:val="72"/>
                                   <w:szCs w:val="72"/>
+                                  <w:lang w:val="el-GR"/>
                                 </w:rPr>
                               </w:pPr>
                               <w:r>
@@ -1056,7 +1038,6 @@
                                 </w:rPr>
                                 <w:t xml:space="preserve">Σύγχρονες </w:t>
                               </w:r>
-                              <w:proofErr w:type="spellStart"/>
                               <w:r>
                                 <w:rPr>
                                   <w:rFonts w:asciiTheme="majorHAnsi" w:eastAsiaTheme="majorEastAsia" w:hAnsiTheme="majorHAnsi" w:cstheme="majorBidi"/>
@@ -1065,9 +1046,8 @@
                                   <w:szCs w:val="72"/>
                                   <w:lang w:val="el-GR"/>
                                 </w:rPr>
-                                <w:t>Διαδυκτικές</w:t>
+                                <w:t>Διαδικτυακές</w:t>
                               </w:r>
-                              <w:proofErr w:type="spellEnd"/>
                               <w:r>
                                 <w:rPr>
                                   <w:rFonts w:asciiTheme="majorHAnsi" w:eastAsiaTheme="majorEastAsia" w:hAnsiTheme="majorHAnsi" w:cstheme="majorBidi"/>
@@ -1088,6 +1068,7 @@
                               <w:color w:val="44546A" w:themeColor="text2"/>
                               <w:sz w:val="32"/>
                               <w:szCs w:val="32"/>
+                              <w:lang w:val="el-GR"/>
                             </w:rPr>
                             <w:alias w:val="Υπότιτλος"/>
                             <w:id w:val="15524255"/>
@@ -1098,11 +1079,13 @@
                           <w:sdtContent>
                             <w:p>
                               <w:pPr>
+                                <w:ind w:right="139"/>
                                 <w:rPr>
                                   <w:rFonts w:asciiTheme="majorHAnsi" w:eastAsiaTheme="majorEastAsia" w:hAnsiTheme="majorHAnsi" w:cstheme="majorBidi"/>
                                   <w:color w:val="44546A" w:themeColor="text2"/>
                                   <w:sz w:val="32"/>
                                   <w:szCs w:val="32"/>
+                                  <w:lang w:val="el-GR"/>
                                 </w:rPr>
                               </w:pPr>
                               <w:r>
@@ -1111,6 +1094,7 @@
                                   <w:color w:val="44546A" w:themeColor="text2"/>
                                   <w:sz w:val="32"/>
                                   <w:szCs w:val="32"/>
+                                  <w:lang w:val="el-GR"/>
                                 </w:rPr>
                                 <w:t xml:space="preserve">Project </w:t>
                               </w:r>
@@ -1122,7 +1106,27 @@
                                   <w:szCs w:val="32"/>
                                   <w:lang w:val="el-GR"/>
                                 </w:rPr>
-                                <w:t>Εξαμήνου</w:t>
+                                <w:t>4ου Εξαμήνου</w:t>
+                              </w:r>
+                              <w:r>
+                                <w:rPr>
+                                  <w:rFonts w:asciiTheme="majorHAnsi" w:eastAsiaTheme="majorEastAsia" w:hAnsiTheme="majorHAnsi" w:cstheme="majorBidi"/>
+                                  <w:color w:val="44546A" w:themeColor="text2"/>
+                                  <w:sz w:val="32"/>
+                                  <w:szCs w:val="32"/>
+                                  <w:lang w:val="el-GR"/>
+                                </w:rPr>
+                                <w:t xml:space="preserve"> Ακαδημαϊκό έ</w:t>
+                              </w:r>
+                              <w:r>
+                                <w:rPr>
+                                  <w:rFonts w:asciiTheme="majorHAnsi" w:eastAsiaTheme="majorEastAsia" w:hAnsiTheme="majorHAnsi" w:cstheme="majorBidi"/>
+                                  <w:color w:val="44546A" w:themeColor="text2"/>
+                                  <w:sz w:val="32"/>
+                                  <w:szCs w:val="32"/>
+                                  <w:lang w:val="el-GR"/>
+                                </w:rPr>
+                                <w:t>τος 2020-2021</w:t>
                               </w:r>
                             </w:p>
                           </w:sdtContent>
@@ -1139,7 +1143,7 @@
         <w:p>
           <w:pPr>
             <w:rPr>
-              <w:rFonts w:asciiTheme="majorHAnsi" w:eastAsiaTheme="majorEastAsia" w:hAnsiTheme="majorHAnsi" w:cstheme="majorBidi"/>
+              <w:rFonts w:ascii="Segoe UI" w:eastAsiaTheme="majorEastAsia" w:hAnsi="Segoe UI" w:cs="Segoe UI"/>
               <w:color w:val="262626" w:themeColor="text1" w:themeTint="D9"/>
               <w:sz w:val="72"/>
               <w:szCs w:val="72"/>
@@ -1147,7 +1151,7 @@
           </w:pPr>
           <w:r>
             <w:rPr>
-              <w:rFonts w:asciiTheme="majorHAnsi" w:eastAsiaTheme="majorEastAsia" w:hAnsiTheme="majorHAnsi" w:cstheme="majorBidi"/>
+              <w:rFonts w:ascii="Segoe UI" w:eastAsiaTheme="majorEastAsia" w:hAnsi="Segoe UI" w:cs="Segoe UI"/>
               <w:color w:val="262626" w:themeColor="text1" w:themeTint="D9"/>
               <w:sz w:val="72"/>
               <w:szCs w:val="72"/>
@@ -1160,6 +1164,7 @@
     <w:p>
       <w:pPr>
         <w:rPr>
+          <w:rFonts w:ascii="Segoe UI" w:hAnsi="Segoe UI" w:cs="Segoe UI"/>
           <w:sz w:val="44"/>
           <w:szCs w:val="44"/>
           <w:lang w:val="el-GR"/>
@@ -1167,6 +1172,7 @@
       </w:pPr>
       <w:r>
         <w:rPr>
+          <w:rFonts w:ascii="Segoe UI" w:hAnsi="Segoe UI" w:cs="Segoe UI"/>
           <w:sz w:val="44"/>
           <w:szCs w:val="44"/>
           <w:lang w:val="el-GR"/>
@@ -1179,6 +1185,7 @@
       <w:pPr>
         <w:jc w:val="both"/>
         <w:rPr>
+          <w:rFonts w:ascii="Segoe UI" w:hAnsi="Segoe UI" w:cs="Segoe UI"/>
           <w:sz w:val="28"/>
           <w:szCs w:val="28"/>
           <w:lang w:val="el-GR"/>
@@ -1186,6 +1193,7 @@
       </w:pPr>
       <w:r>
         <w:rPr>
+          <w:rFonts w:ascii="Segoe UI" w:hAnsi="Segoe UI" w:cs="Segoe UI"/>
           <w:sz w:val="28"/>
           <w:szCs w:val="28"/>
           <w:lang w:val="el-GR"/>
@@ -1194,6 +1202,7 @@
       </w:r>
       <w:r>
         <w:rPr>
+          <w:rFonts w:ascii="Segoe UI" w:hAnsi="Segoe UI" w:cs="Segoe UI"/>
           <w:sz w:val="28"/>
           <w:szCs w:val="28"/>
         </w:rPr>
@@ -1201,6 +1210,60 @@
       </w:r>
       <w:r>
         <w:rPr>
+          <w:rFonts w:ascii="Segoe UI" w:hAnsi="Segoe UI" w:cs="Segoe UI"/>
+          <w:sz w:val="28"/>
+          <w:szCs w:val="28"/>
+          <w:lang w:val="el-GR"/>
+        </w:rPr>
+        <w:t xml:space="preserve"> κατά κύριο λόγο περιέχει οπτικοακουστικό </w:t>
+      </w:r>
+      <w:r>
+        <w:rPr>
+          <w:rFonts w:ascii="Segoe UI" w:hAnsi="Segoe UI" w:cs="Segoe UI"/>
+          <w:sz w:val="28"/>
+          <w:szCs w:val="28"/>
+          <w:lang w:val="el-GR"/>
+        </w:rPr>
+        <w:t>υλικό</w:t>
+      </w:r>
+      <w:r>
+        <w:rPr>
+          <w:rFonts w:ascii="Segoe UI" w:hAnsi="Segoe UI" w:cs="Segoe UI"/>
+          <w:sz w:val="28"/>
+          <w:szCs w:val="28"/>
+          <w:lang w:val="el-GR"/>
+        </w:rPr>
+        <w:t xml:space="preserve">, σε αντίθεση με το </w:t>
+      </w:r>
+      <w:r>
+        <w:rPr>
+          <w:rFonts w:ascii="Segoe UI" w:hAnsi="Segoe UI" w:cs="Segoe UI"/>
+          <w:sz w:val="28"/>
+          <w:szCs w:val="28"/>
+        </w:rPr>
+        <w:t>twitter</w:t>
+      </w:r>
+      <w:r>
+        <w:rPr>
+          <w:rFonts w:ascii="Segoe UI" w:hAnsi="Segoe UI" w:cs="Segoe UI"/>
+          <w:sz w:val="28"/>
+          <w:szCs w:val="28"/>
+          <w:lang w:val="el-GR"/>
+        </w:rPr>
+        <w:t xml:space="preserve"> που </w:t>
+      </w:r>
+      <w:r>
+        <w:rPr>
+          <w:rFonts w:ascii="Segoe UI" w:hAnsi="Segoe UI" w:cs="Segoe UI"/>
+          <w:sz w:val="28"/>
+          <w:szCs w:val="28"/>
+          <w:lang w:val="el-GR"/>
+        </w:rPr>
+        <w:t>συγκεντρώνει</w:t>
+      </w:r>
+      <w:r>
+        <w:rPr>
+          <w:rFonts w:ascii="Segoe UI" w:hAnsi="Segoe UI" w:cs="Segoe UI"/>
           <w:sz w:val="28"/>
           <w:szCs w:val="28"/>
           <w:lang w:val="el-GR"/>
@@ -1209,61 +1272,7 @@
       </w:r>
       <w:r>
         <w:rPr>
-          <w:sz w:val="28"/>
-          <w:szCs w:val="28"/>
-          <w:lang w:val="el-GR"/>
-        </w:rPr>
-        <w:t xml:space="preserve">κατά κύριο λόγο περιέχει οπτικοακουστικό </w:t>
-      </w:r>
-      <w:r>
-        <w:rPr>
-          <w:sz w:val="28"/>
-          <w:szCs w:val="28"/>
-          <w:lang w:val="el-GR"/>
-        </w:rPr>
-        <w:t>υλικό</w:t>
-      </w:r>
-      <w:r>
-        <w:rPr>
-          <w:sz w:val="28"/>
-          <w:szCs w:val="28"/>
-          <w:lang w:val="el-GR"/>
-        </w:rPr>
-        <w:t xml:space="preserve">, σε αντίθεση με το </w:t>
-      </w:r>
-      <w:r>
-        <w:rPr>
-          <w:sz w:val="28"/>
-          <w:szCs w:val="28"/>
-        </w:rPr>
-        <w:t>twitter</w:t>
-      </w:r>
-      <w:r>
-        <w:rPr>
-          <w:sz w:val="28"/>
-          <w:szCs w:val="28"/>
-          <w:lang w:val="el-GR"/>
-        </w:rPr>
-        <w:t xml:space="preserve"> που </w:t>
-      </w:r>
-      <w:r>
-        <w:rPr>
-          <w:sz w:val="28"/>
-          <w:szCs w:val="28"/>
-          <w:lang w:val="el-GR"/>
-        </w:rPr>
-        <w:t>συγκεντρώνει</w:t>
-      </w:r>
-      <w:r>
-        <w:rPr>
-          <w:sz w:val="28"/>
-          <w:szCs w:val="28"/>
-          <w:lang w:val="el-GR"/>
-        </w:rPr>
-        <w:t xml:space="preserve"> </w:t>
-      </w:r>
-      <w:r>
-        <w:rPr>
+          <w:rFonts w:ascii="Segoe UI" w:hAnsi="Segoe UI" w:cs="Segoe UI"/>
           <w:sz w:val="28"/>
           <w:szCs w:val="28"/>
           <w:lang w:val="el-GR"/>
@@ -1272,6 +1281,7 @@
       </w:r>
       <w:r>
         <w:rPr>
+          <w:rFonts w:ascii="Segoe UI" w:hAnsi="Segoe UI" w:cs="Segoe UI"/>
           <w:sz w:val="28"/>
           <w:szCs w:val="28"/>
           <w:lang w:val="el-GR"/>
@@ -1280,6 +1290,7 @@
       </w:r>
       <w:r>
         <w:rPr>
+          <w:rFonts w:ascii="Segoe UI" w:hAnsi="Segoe UI" w:cs="Segoe UI"/>
           <w:sz w:val="28"/>
           <w:szCs w:val="28"/>
           <w:lang w:val="el-GR"/>
@@ -1290,15 +1301,7 @@
     <w:p>
       <w:pPr>
         <w:rPr>
-          <w:sz w:val="28"/>
-          <w:szCs w:val="28"/>
-          <w:lang w:val="el-GR"/>
-        </w:rPr>
-      </w:pPr>
-    </w:p>
-    <w:p>
-      <w:pPr>
-        <w:rPr>
+          <w:rFonts w:ascii="Segoe UI" w:hAnsi="Segoe UI" w:cs="Segoe UI"/>
           <w:sz w:val="44"/>
           <w:szCs w:val="44"/>
           <w:lang w:val="el-GR"/>
@@ -1306,6 +1309,7 @@
       </w:pPr>
       <w:r>
         <w:rPr>
+          <w:rFonts w:ascii="Segoe UI" w:hAnsi="Segoe UI" w:cs="Segoe UI"/>
           <w:sz w:val="44"/>
           <w:szCs w:val="44"/>
           <w:lang w:val="el-GR"/>
@@ -1317,6 +1321,7 @@
       <w:pPr>
         <w:jc w:val="both"/>
         <w:rPr>
+          <w:rFonts w:ascii="Segoe UI" w:hAnsi="Segoe UI" w:cs="Segoe UI"/>
           <w:sz w:val="28"/>
           <w:szCs w:val="28"/>
           <w:lang w:val="el-GR"/>
@@ -1324,6 +1329,7 @@
       </w:pPr>
       <w:r>
         <w:rPr>
+          <w:rFonts w:ascii="Segoe UI" w:hAnsi="Segoe UI" w:cs="Segoe UI"/>
           <w:sz w:val="28"/>
           <w:szCs w:val="28"/>
           <w:lang w:val="el-GR"/>
@@ -1332,6 +1338,7 @@
       </w:r>
       <w:r>
         <w:rPr>
+          <w:rFonts w:ascii="Segoe UI" w:hAnsi="Segoe UI" w:cs="Segoe UI"/>
           <w:sz w:val="28"/>
           <w:szCs w:val="28"/>
         </w:rPr>
@@ -1339,23 +1346,24 @@
       </w:r>
       <w:r>
         <w:rPr>
+          <w:rFonts w:ascii="Segoe UI" w:hAnsi="Segoe UI" w:cs="Segoe UI"/>
           <w:sz w:val="28"/>
           <w:szCs w:val="28"/>
           <w:lang w:val="el-GR"/>
         </w:rPr>
         <w:t xml:space="preserve">, έγινε μέσω </w:t>
       </w:r>
-      <w:proofErr w:type="spellStart"/>
-      <w:r>
-        <w:rPr>
+      <w:r>
+        <w:rPr>
+          <w:rFonts w:ascii="Segoe UI" w:hAnsi="Segoe UI" w:cs="Segoe UI"/>
           <w:sz w:val="28"/>
           <w:szCs w:val="28"/>
         </w:rPr>
         <w:t>facebook</w:t>
       </w:r>
-      <w:proofErr w:type="spellEnd"/>
-      <w:r>
-        <w:rPr>
+      <w:r>
+        <w:rPr>
+          <w:rFonts w:ascii="Segoe UI" w:hAnsi="Segoe UI" w:cs="Segoe UI"/>
           <w:sz w:val="28"/>
           <w:szCs w:val="28"/>
           <w:lang w:val="el-GR"/>
@@ -1364,6 +1372,7 @@
       </w:r>
       <w:r>
         <w:rPr>
+          <w:rFonts w:ascii="Segoe UI" w:hAnsi="Segoe UI" w:cs="Segoe UI"/>
           <w:sz w:val="28"/>
           <w:szCs w:val="28"/>
         </w:rPr>
@@ -1371,6 +1380,119 @@
       </w:r>
       <w:r>
         <w:rPr>
+          <w:rStyle w:val="FootnoteReference"/>
+          <w:rFonts w:ascii="Segoe UI" w:hAnsi="Segoe UI" w:cs="Segoe UI"/>
+          <w:sz w:val="28"/>
+          <w:szCs w:val="28"/>
+        </w:rPr>
+        <w:footnoteReference w:id="1"/>
+      </w:r>
+      <w:r>
+        <w:rPr>
+          <w:rFonts w:ascii="Segoe UI" w:hAnsi="Segoe UI" w:cs="Segoe UI"/>
+          <w:sz w:val="28"/>
+          <w:szCs w:val="28"/>
+          <w:lang w:val="el-GR"/>
+        </w:rPr>
+        <w:t xml:space="preserve">. Αντίστοιχα για την εφαρμογή του </w:t>
+      </w:r>
+      <w:r>
+        <w:rPr>
+          <w:rFonts w:ascii="Segoe UI" w:hAnsi="Segoe UI" w:cs="Segoe UI"/>
+          <w:sz w:val="28"/>
+          <w:szCs w:val="28"/>
+        </w:rPr>
+        <w:t>Twitter</w:t>
+      </w:r>
+      <w:r>
+        <w:rPr>
+          <w:rFonts w:ascii="Segoe UI" w:hAnsi="Segoe UI" w:cs="Segoe UI"/>
+          <w:sz w:val="28"/>
+          <w:szCs w:val="28"/>
+          <w:lang w:val="el-GR"/>
+        </w:rPr>
+        <w:t xml:space="preserve"> χρησιμοποιήθηκε το </w:t>
+      </w:r>
+      <w:r>
+        <w:rPr>
+          <w:rFonts w:ascii="Segoe UI" w:hAnsi="Segoe UI" w:cs="Segoe UI"/>
+          <w:sz w:val="28"/>
+          <w:szCs w:val="28"/>
+        </w:rPr>
+        <w:t>tweepy</w:t>
+      </w:r>
+      <w:r>
+        <w:rPr>
+          <w:rFonts w:ascii="Segoe UI" w:hAnsi="Segoe UI" w:cs="Segoe UI"/>
+          <w:sz w:val="28"/>
+          <w:szCs w:val="28"/>
+          <w:lang w:val="el-GR"/>
+        </w:rPr>
+        <w:t xml:space="preserve">, το οποίο είναι ένα πακέτο </w:t>
+      </w:r>
+      <w:r>
+        <w:rPr>
+          <w:rFonts w:ascii="Segoe UI" w:hAnsi="Segoe UI" w:cs="Segoe UI"/>
+          <w:sz w:val="28"/>
+          <w:szCs w:val="28"/>
+          <w:lang w:val="el-GR"/>
+        </w:rPr>
+        <w:t>σε</w:t>
+      </w:r>
+      <w:r>
+        <w:rPr>
+          <w:rFonts w:ascii="Segoe UI" w:hAnsi="Segoe UI" w:cs="Segoe UI"/>
+          <w:sz w:val="28"/>
+          <w:szCs w:val="28"/>
+          <w:lang w:val="el-GR"/>
+        </w:rPr>
+        <w:t xml:space="preserve"> γλώσσα </w:t>
+      </w:r>
+      <w:r>
+        <w:rPr>
+          <w:rFonts w:ascii="Segoe UI" w:hAnsi="Segoe UI" w:cs="Segoe UI"/>
+          <w:sz w:val="28"/>
+          <w:szCs w:val="28"/>
+        </w:rPr>
+        <w:t>Python</w:t>
+      </w:r>
+      <w:r>
+        <w:rPr>
+          <w:rFonts w:ascii="Segoe UI" w:hAnsi="Segoe UI" w:cs="Segoe UI"/>
+          <w:sz w:val="28"/>
+          <w:szCs w:val="28"/>
+          <w:lang w:val="el-GR"/>
+        </w:rPr>
+        <w:t xml:space="preserve"> που επικοινωνεί με το </w:t>
+      </w:r>
+      <w:r>
+        <w:rPr>
+          <w:rFonts w:ascii="Segoe UI" w:hAnsi="Segoe UI" w:cs="Segoe UI"/>
+          <w:sz w:val="28"/>
+          <w:szCs w:val="28"/>
+        </w:rPr>
+        <w:t>Twitter</w:t>
+      </w:r>
+      <w:r>
+        <w:rPr>
+          <w:rFonts w:ascii="Segoe UI" w:hAnsi="Segoe UI" w:cs="Segoe UI"/>
+          <w:sz w:val="28"/>
+          <w:szCs w:val="28"/>
+          <w:lang w:val="el-GR"/>
+        </w:rPr>
+        <w:t xml:space="preserve"> </w:t>
+      </w:r>
+      <w:r>
+        <w:rPr>
+          <w:rFonts w:ascii="Segoe UI" w:hAnsi="Segoe UI" w:cs="Segoe UI"/>
+          <w:sz w:val="28"/>
+          <w:szCs w:val="28"/>
+        </w:rPr>
+        <w:t>API</w:t>
+      </w:r>
+      <w:r>
+        <w:rPr>
+          <w:rFonts w:ascii="Segoe UI" w:hAnsi="Segoe UI" w:cs="Segoe UI"/>
           <w:sz w:val="28"/>
           <w:szCs w:val="28"/>
           <w:lang w:val="el-GR"/>
@@ -1379,14 +1501,16 @@
       </w:r>
       <w:r>
         <w:rPr>
-          <w:sz w:val="28"/>
-          <w:szCs w:val="28"/>
-          <w:lang w:val="el-GR"/>
-        </w:rPr>
-        <w:t xml:space="preserve">Αντίστοιχα για την εφαρμογή του </w:t>
-      </w:r>
-      <w:r>
-        <w:rPr>
+          <w:rFonts w:ascii="Segoe UI" w:hAnsi="Segoe UI" w:cs="Segoe UI"/>
+          <w:sz w:val="28"/>
+          <w:szCs w:val="28"/>
+          <w:lang w:val="el-GR"/>
+        </w:rPr>
+        <w:t xml:space="preserve">Για το </w:t>
+      </w:r>
+      <w:r>
+        <w:rPr>
+          <w:rFonts w:ascii="Segoe UI" w:hAnsi="Segoe UI" w:cs="Segoe UI"/>
           <w:sz w:val="28"/>
           <w:szCs w:val="28"/>
         </w:rPr>
@@ -1394,6 +1518,43 @@
       </w:r>
       <w:r>
         <w:rPr>
+          <w:rFonts w:ascii="Segoe UI" w:hAnsi="Segoe UI" w:cs="Segoe UI"/>
+          <w:sz w:val="28"/>
+          <w:szCs w:val="28"/>
+          <w:lang w:val="el-GR"/>
+        </w:rPr>
+        <w:t xml:space="preserve"> συγκεκριμένα πήραμε άδεια από το </w:t>
+      </w:r>
+      <w:r>
+        <w:rPr>
+          <w:rFonts w:ascii="Segoe UI" w:hAnsi="Segoe UI" w:cs="Segoe UI"/>
+          <w:sz w:val="28"/>
+          <w:szCs w:val="28"/>
+        </w:rPr>
+        <w:t>API</w:t>
+      </w:r>
+      <w:r>
+        <w:rPr>
+          <w:rStyle w:val="FootnoteReference"/>
+          <w:rFonts w:ascii="Segoe UI" w:hAnsi="Segoe UI" w:cs="Segoe UI"/>
+          <w:sz w:val="28"/>
+          <w:szCs w:val="28"/>
+        </w:rPr>
+        <w:footnoteReference w:id="2"/>
+      </w:r>
+      <w:r>
+        <w:rPr>
+          <w:rFonts w:ascii="Segoe UI" w:hAnsi="Segoe UI" w:cs="Segoe UI"/>
+          <w:sz w:val="28"/>
+          <w:szCs w:val="28"/>
+          <w:lang w:val="el-GR"/>
+        </w:rPr>
+        <w:t>,</w:t>
+      </w:r>
+      <w:r>
+        <w:rPr>
+          <w:rFonts w:ascii="Segoe UI" w:hAnsi="Segoe UI" w:cs="Segoe UI"/>
+          <w:color w:val="FF0000"/>
           <w:sz w:val="28"/>
           <w:szCs w:val="28"/>
           <w:lang w:val="el-GR"/>
@@ -1402,69 +1563,41 @@
       </w:r>
       <w:r>
         <w:rPr>
-          <w:sz w:val="28"/>
-          <w:szCs w:val="28"/>
-          <w:lang w:val="el-GR"/>
-        </w:rPr>
-        <w:t xml:space="preserve">χρησιμοποιήθηκε το </w:t>
-      </w:r>
-      <w:proofErr w:type="spellStart"/>
-      <w:r>
-        <w:rPr>
-          <w:sz w:val="28"/>
-          <w:szCs w:val="28"/>
-        </w:rPr>
-        <w:t>tweepy</w:t>
-      </w:r>
-      <w:proofErr w:type="spellEnd"/>
-      <w:r>
-        <w:rPr>
-          <w:sz w:val="28"/>
-          <w:szCs w:val="28"/>
-          <w:lang w:val="el-GR"/>
-        </w:rPr>
-        <w:t xml:space="preserve">, το οποίο είναι ένα πακέτο </w:t>
-      </w:r>
-      <w:r>
-        <w:rPr>
-          <w:sz w:val="28"/>
-          <w:szCs w:val="28"/>
-          <w:lang w:val="el-GR"/>
-        </w:rPr>
-        <w:t>σε</w:t>
-      </w:r>
-      <w:r>
-        <w:rPr>
-          <w:sz w:val="28"/>
-          <w:szCs w:val="28"/>
-          <w:lang w:val="el-GR"/>
-        </w:rPr>
-        <w:t xml:space="preserve"> γλώσσα </w:t>
-      </w:r>
-      <w:r>
-        <w:rPr>
-          <w:sz w:val="28"/>
-          <w:szCs w:val="28"/>
-        </w:rPr>
-        <w:t>Python</w:t>
-      </w:r>
-      <w:r>
-        <w:rPr>
-          <w:sz w:val="28"/>
-          <w:szCs w:val="28"/>
-          <w:lang w:val="el-GR"/>
-        </w:rPr>
-        <w:t xml:space="preserve"> που επικοινωνεί με το </w:t>
-      </w:r>
-      <w:r>
-        <w:rPr>
-          <w:sz w:val="28"/>
-          <w:szCs w:val="28"/>
-        </w:rPr>
-        <w:t>Twitter</w:t>
-      </w:r>
-      <w:r>
-        <w:rPr>
+          <w:rFonts w:ascii="Segoe UI" w:hAnsi="Segoe UI" w:cs="Segoe UI"/>
+          <w:sz w:val="28"/>
+          <w:szCs w:val="28"/>
+          <w:lang w:val="el-GR"/>
+        </w:rPr>
+        <w:t xml:space="preserve">μας δόθηκαν </w:t>
+      </w:r>
+      <w:r>
+        <w:rPr>
+          <w:rFonts w:ascii="Segoe UI" w:hAnsi="Segoe UI" w:cs="Segoe UI"/>
+          <w:sz w:val="28"/>
+          <w:szCs w:val="28"/>
+        </w:rPr>
+        <w:t>credentials</w:t>
+      </w:r>
+      <w:r>
+        <w:rPr>
+          <w:rFonts w:ascii="Segoe UI" w:hAnsi="Segoe UI" w:cs="Segoe UI"/>
+          <w:sz w:val="28"/>
+          <w:szCs w:val="28"/>
+          <w:lang w:val="el-GR"/>
+        </w:rPr>
+        <w:t xml:space="preserve"> και </w:t>
+      </w:r>
+      <w:r>
+        <w:rPr>
+          <w:rFonts w:ascii="Segoe UI" w:hAnsi="Segoe UI" w:cs="Segoe UI"/>
+          <w:sz w:val="28"/>
+          <w:szCs w:val="28"/>
+        </w:rPr>
+        <w:t>access</w:t>
+      </w:r>
+      <w:r>
+        <w:rPr>
+          <w:rFonts w:ascii="Segoe UI" w:hAnsi="Segoe UI" w:cs="Segoe UI"/>
           <w:sz w:val="28"/>
           <w:szCs w:val="28"/>
           <w:lang w:val="el-GR"/>
@@ -1473,36 +1606,44 @@
       </w:r>
       <w:r>
         <w:rPr>
-          <w:sz w:val="28"/>
-          <w:szCs w:val="28"/>
-        </w:rPr>
-        <w:t>API</w:t>
-      </w:r>
-      <w:r>
-        <w:rPr>
-          <w:sz w:val="28"/>
-          <w:szCs w:val="28"/>
-          <w:lang w:val="el-GR"/>
-        </w:rPr>
-        <w:t xml:space="preserve">. </w:t>
-      </w:r>
-      <w:r>
-        <w:rPr>
-          <w:sz w:val="28"/>
-          <w:szCs w:val="28"/>
-          <w:lang w:val="el-GR"/>
-        </w:rPr>
-        <w:t xml:space="preserve">Για το </w:t>
-      </w:r>
-      <w:r>
-        <w:rPr>
-          <w:sz w:val="28"/>
-          <w:szCs w:val="28"/>
-        </w:rPr>
-        <w:t>Twitter</w:t>
-      </w:r>
-      <w:r>
-        <w:rPr>
+          <w:rFonts w:ascii="Segoe UI" w:hAnsi="Segoe UI" w:cs="Segoe UI"/>
+          <w:sz w:val="28"/>
+          <w:szCs w:val="28"/>
+        </w:rPr>
+        <w:t>tokens</w:t>
+      </w:r>
+      <w:r>
+        <w:rPr>
+          <w:rFonts w:ascii="Segoe UI" w:hAnsi="Segoe UI" w:cs="Segoe UI"/>
+          <w:sz w:val="28"/>
+          <w:szCs w:val="28"/>
+          <w:lang w:val="el-GR"/>
+        </w:rPr>
+        <w:t xml:space="preserve"> (διαβάζονται από το αρχείο </w:t>
+      </w:r>
+      <w:r>
+        <w:rPr>
+          <w:rFonts w:ascii="Segoe UI" w:hAnsi="Segoe UI" w:cs="Segoe UI"/>
+          <w:i/>
+          <w:sz w:val="28"/>
+          <w:szCs w:val="28"/>
+          <w:lang w:val="el-GR"/>
+        </w:rPr>
+        <w:t>twitter_credentials.json</w:t>
+      </w:r>
+      <w:r>
+        <w:rPr>
+          <w:rFonts w:ascii="Segoe UI" w:hAnsi="Segoe UI" w:cs="Segoe UI"/>
+          <w:sz w:val="28"/>
+          <w:szCs w:val="28"/>
+          <w:lang w:val="el-GR"/>
+        </w:rPr>
+        <w:t>)</w:t>
+      </w:r>
+      <w:r>
+        <w:rPr>
+          <w:rFonts w:ascii="Segoe UI" w:hAnsi="Segoe UI" w:cs="Segoe UI"/>
+          <w:color w:val="FF0000"/>
           <w:sz w:val="28"/>
           <w:szCs w:val="28"/>
           <w:lang w:val="el-GR"/>
@@ -1511,134 +1652,7 @@
       </w:r>
       <w:r>
         <w:rPr>
-          <w:sz w:val="28"/>
-          <w:szCs w:val="28"/>
-          <w:lang w:val="el-GR"/>
-        </w:rPr>
-        <w:t xml:space="preserve">συγκεκριμένα πήραμε άδεια από το </w:t>
-      </w:r>
-      <w:r>
-        <w:rPr>
-          <w:sz w:val="28"/>
-          <w:szCs w:val="28"/>
-        </w:rPr>
-        <w:t>API</w:t>
-      </w:r>
-      <w:r>
-        <w:rPr>
-          <w:sz w:val="28"/>
-          <w:szCs w:val="28"/>
-          <w:lang w:val="el-GR"/>
-        </w:rPr>
-        <w:t xml:space="preserve">, </w:t>
-      </w:r>
-      <w:r>
-        <w:rPr>
-          <w:sz w:val="28"/>
-          <w:szCs w:val="28"/>
-          <w:lang w:val="el-GR"/>
-        </w:rPr>
-        <w:t xml:space="preserve">μας δόθηκαν </w:t>
-      </w:r>
-      <w:r>
-        <w:rPr>
-          <w:sz w:val="28"/>
-          <w:szCs w:val="28"/>
-        </w:rPr>
-        <w:t>credentials</w:t>
-      </w:r>
-      <w:r>
-        <w:rPr>
-          <w:sz w:val="28"/>
-          <w:szCs w:val="28"/>
-          <w:lang w:val="el-GR"/>
-        </w:rPr>
-        <w:t xml:space="preserve"> </w:t>
-      </w:r>
-      <w:r>
-        <w:rPr>
-          <w:sz w:val="28"/>
-          <w:szCs w:val="28"/>
-          <w:lang w:val="el-GR"/>
-        </w:rPr>
-        <w:t xml:space="preserve">και </w:t>
-      </w:r>
-      <w:r>
-        <w:rPr>
-          <w:sz w:val="28"/>
-          <w:szCs w:val="28"/>
-        </w:rPr>
-        <w:t>access</w:t>
-      </w:r>
-      <w:r>
-        <w:rPr>
-          <w:sz w:val="28"/>
-          <w:szCs w:val="28"/>
-          <w:lang w:val="el-GR"/>
-        </w:rPr>
-        <w:t xml:space="preserve"> </w:t>
-      </w:r>
-      <w:r>
-        <w:rPr>
-          <w:sz w:val="28"/>
-          <w:szCs w:val="28"/>
-        </w:rPr>
-        <w:t>tokens</w:t>
-      </w:r>
-      <w:r>
-        <w:rPr>
-          <w:sz w:val="28"/>
-          <w:szCs w:val="28"/>
-          <w:lang w:val="el-GR"/>
-        </w:rPr>
-        <w:t xml:space="preserve"> </w:t>
-      </w:r>
-      <w:r>
-        <w:rPr>
-          <w:sz w:val="28"/>
-          <w:szCs w:val="28"/>
-          <w:lang w:val="el-GR"/>
-        </w:rPr>
-        <w:t>(</w:t>
-      </w:r>
-      <w:r>
-        <w:rPr>
-          <w:sz w:val="28"/>
-          <w:szCs w:val="28"/>
-          <w:lang w:val="el-GR"/>
-        </w:rPr>
-        <w:t xml:space="preserve">διαβάζονται από το αρχείο </w:t>
-      </w:r>
-      <w:proofErr w:type="spellStart"/>
-      <w:r>
-        <w:rPr>
-          <w:i/>
-          <w:sz w:val="28"/>
-          <w:szCs w:val="28"/>
-          <w:lang w:val="el-GR"/>
-        </w:rPr>
-        <w:t>twitter_credentials.json</w:t>
-      </w:r>
-      <w:proofErr w:type="spellEnd"/>
-      <w:r>
-        <w:rPr>
-          <w:sz w:val="28"/>
-          <w:szCs w:val="28"/>
-          <w:lang w:val="el-GR"/>
-        </w:rPr>
-        <w:t>)</w:t>
-      </w:r>
-      <w:r>
-        <w:rPr>
-          <w:color w:val="FF0000"/>
-          <w:sz w:val="28"/>
-          <w:szCs w:val="28"/>
-          <w:lang w:val="el-GR"/>
-        </w:rPr>
-        <w:t xml:space="preserve"> </w:t>
-      </w:r>
-      <w:r>
-        <w:rPr>
+          <w:rFonts w:ascii="Segoe UI" w:hAnsi="Segoe UI" w:cs="Segoe UI"/>
           <w:sz w:val="28"/>
           <w:szCs w:val="28"/>
           <w:lang w:val="el-GR"/>
@@ -1650,6 +1664,7 @@
       <w:pPr>
         <w:jc w:val="both"/>
         <w:rPr>
+          <w:rFonts w:ascii="Segoe UI" w:hAnsi="Segoe UI" w:cs="Segoe UI"/>
           <w:sz w:val="28"/>
           <w:szCs w:val="28"/>
           <w:lang w:val="el-GR"/>
@@ -1657,6 +1672,7 @@
       </w:pPr>
       <w:r>
         <w:rPr>
+          <w:rFonts w:ascii="Segoe UI" w:hAnsi="Segoe UI" w:cs="Segoe UI"/>
           <w:sz w:val="28"/>
           <w:szCs w:val="28"/>
           <w:lang w:val="el-GR"/>
@@ -1665,6 +1681,7 @@
       </w:r>
       <w:r>
         <w:rPr>
+          <w:rFonts w:ascii="Segoe UI" w:hAnsi="Segoe UI" w:cs="Segoe UI"/>
           <w:sz w:val="28"/>
           <w:szCs w:val="28"/>
         </w:rPr>
@@ -1672,6 +1689,58 @@
       </w:r>
       <w:r>
         <w:rPr>
+          <w:rFonts w:ascii="Segoe UI" w:hAnsi="Segoe UI" w:cs="Segoe UI"/>
+          <w:sz w:val="28"/>
+          <w:szCs w:val="28"/>
+          <w:lang w:val="el-GR"/>
+        </w:rPr>
+        <w:t xml:space="preserve"> η γλώσσα που χρησιμοποιήθηκε ήταν η </w:t>
+      </w:r>
+      <w:r>
+        <w:rPr>
+          <w:rFonts w:ascii="Segoe UI" w:hAnsi="Segoe UI" w:cs="Segoe UI"/>
+          <w:sz w:val="28"/>
+          <w:szCs w:val="28"/>
+        </w:rPr>
+        <w:t>Python</w:t>
+      </w:r>
+      <w:r>
+        <w:rPr>
+          <w:rFonts w:ascii="Segoe UI" w:hAnsi="Segoe UI" w:cs="Segoe UI"/>
+          <w:sz w:val="28"/>
+          <w:szCs w:val="28"/>
+          <w:lang w:val="el-GR"/>
+        </w:rPr>
+        <w:t xml:space="preserve">, ενώ το σύστημα διαχείρισης σχεσιακών βάσεων δεδομένων ήταν η </w:t>
+      </w:r>
+      <w:r>
+        <w:rPr>
+          <w:rFonts w:ascii="Segoe UI" w:hAnsi="Segoe UI" w:cs="Segoe UI"/>
+          <w:sz w:val="28"/>
+          <w:szCs w:val="28"/>
+        </w:rPr>
+        <w:t>MySql</w:t>
+      </w:r>
+      <w:r>
+        <w:rPr>
+          <w:rFonts w:ascii="Segoe UI" w:hAnsi="Segoe UI" w:cs="Segoe UI"/>
+          <w:sz w:val="28"/>
+          <w:szCs w:val="28"/>
+          <w:lang w:val="el-GR"/>
+        </w:rPr>
+        <w:t xml:space="preserve">. Η </w:t>
+      </w:r>
+      <w:r>
+        <w:rPr>
+          <w:rFonts w:ascii="Segoe UI" w:hAnsi="Segoe UI" w:cs="Segoe UI"/>
+          <w:sz w:val="28"/>
+          <w:szCs w:val="28"/>
+        </w:rPr>
+        <w:t>Sqlite</w:t>
+      </w:r>
+      <w:r>
+        <w:rPr>
+          <w:rFonts w:ascii="Segoe UI" w:hAnsi="Segoe UI" w:cs="Segoe UI"/>
           <w:sz w:val="28"/>
           <w:szCs w:val="28"/>
           <w:lang w:val="el-GR"/>
@@ -1680,152 +1749,69 @@
       </w:r>
       <w:r>
         <w:rPr>
-          <w:sz w:val="28"/>
-          <w:szCs w:val="28"/>
-          <w:lang w:val="el-GR"/>
-        </w:rPr>
-        <w:t xml:space="preserve">η γλώσσα που χρησιμοποιήθηκε ήταν η </w:t>
-      </w:r>
-      <w:r>
-        <w:rPr>
-          <w:sz w:val="28"/>
-          <w:szCs w:val="28"/>
-        </w:rPr>
-        <w:t>Python</w:t>
-      </w:r>
-      <w:r>
-        <w:rPr>
-          <w:sz w:val="28"/>
-          <w:szCs w:val="28"/>
-          <w:lang w:val="el-GR"/>
-        </w:rPr>
-        <w:t xml:space="preserve">, </w:t>
-      </w:r>
-      <w:r>
-        <w:rPr>
-          <w:sz w:val="28"/>
-          <w:szCs w:val="28"/>
-          <w:lang w:val="el-GR"/>
-        </w:rPr>
-        <w:t xml:space="preserve">ενώ το σύστημα διαχείρισης σχεσιακών βάσεων δεδομένων ήταν η </w:t>
-      </w:r>
-      <w:proofErr w:type="spellStart"/>
-      <w:r>
-        <w:rPr>
+          <w:rFonts w:ascii="Segoe UI" w:hAnsi="Segoe UI" w:cs="Segoe UI"/>
+          <w:sz w:val="28"/>
+          <w:szCs w:val="28"/>
+          <w:lang w:val="el-GR"/>
+        </w:rPr>
+        <w:t>παρόλο που</w:t>
+      </w:r>
+      <w:r>
+        <w:rPr>
+          <w:rFonts w:ascii="Segoe UI" w:hAnsi="Segoe UI" w:cs="Segoe UI"/>
+          <w:sz w:val="28"/>
+          <w:szCs w:val="28"/>
+          <w:lang w:val="el-GR"/>
+        </w:rPr>
+        <w:t xml:space="preserve"> ήταν </w:t>
+      </w:r>
+      <w:r>
+        <w:rPr>
+          <w:rFonts w:ascii="Segoe UI" w:hAnsi="Segoe UI" w:cs="Segoe UI"/>
+          <w:sz w:val="28"/>
+          <w:szCs w:val="28"/>
+          <w:lang w:val="el-GR"/>
+        </w:rPr>
+        <w:t xml:space="preserve">ενσωματωμένη στην γλώσσα, απορρίφθηκε λόγω </w:t>
+      </w:r>
+      <w:r>
+        <w:rPr>
+          <w:rFonts w:ascii="Segoe UI" w:hAnsi="Segoe UI" w:cs="Segoe UI"/>
+          <w:sz w:val="28"/>
+          <w:szCs w:val="28"/>
+          <w:lang w:val="el-GR"/>
+        </w:rPr>
+        <w:t xml:space="preserve">του </w:t>
+      </w:r>
+      <w:r>
+        <w:rPr>
+          <w:rFonts w:ascii="Segoe UI" w:hAnsi="Segoe UI" w:cs="Segoe UI"/>
+          <w:sz w:val="28"/>
+          <w:szCs w:val="28"/>
+          <w:lang w:val="el-GR"/>
+        </w:rPr>
+        <w:t xml:space="preserve">ότι η </w:t>
+      </w:r>
+      <w:r>
+        <w:rPr>
+          <w:rFonts w:ascii="Segoe UI" w:hAnsi="Segoe UI" w:cs="Segoe UI"/>
           <w:sz w:val="28"/>
           <w:szCs w:val="28"/>
         </w:rPr>
         <w:t>MySql</w:t>
       </w:r>
-      <w:proofErr w:type="spellEnd"/>
-      <w:r>
-        <w:rPr>
-          <w:sz w:val="28"/>
-          <w:szCs w:val="28"/>
-          <w:lang w:val="el-GR"/>
-        </w:rPr>
-        <w:t xml:space="preserve">. </w:t>
-      </w:r>
-      <w:r>
-        <w:rPr>
-          <w:sz w:val="28"/>
-          <w:szCs w:val="28"/>
-          <w:lang w:val="el-GR"/>
-        </w:rPr>
-        <w:t xml:space="preserve">Η </w:t>
-      </w:r>
-      <w:proofErr w:type="spellStart"/>
-      <w:r>
-        <w:rPr>
-          <w:sz w:val="28"/>
-          <w:szCs w:val="28"/>
-        </w:rPr>
-        <w:t>Sqlite</w:t>
-      </w:r>
-      <w:proofErr w:type="spellEnd"/>
-      <w:r>
-        <w:rPr>
-          <w:sz w:val="28"/>
-          <w:szCs w:val="28"/>
-          <w:lang w:val="el-GR"/>
-        </w:rPr>
-        <w:t xml:space="preserve"> </w:t>
-      </w:r>
-      <w:r>
-        <w:rPr>
-          <w:sz w:val="28"/>
-          <w:szCs w:val="28"/>
-          <w:lang w:val="el-GR"/>
-        </w:rPr>
-        <w:t>παρόλο που</w:t>
-      </w:r>
-      <w:r>
-        <w:rPr>
-          <w:sz w:val="28"/>
-          <w:szCs w:val="28"/>
-          <w:lang w:val="el-GR"/>
-        </w:rPr>
-        <w:t xml:space="preserve"> ήταν </w:t>
-      </w:r>
-      <w:r>
-        <w:rPr>
-          <w:sz w:val="28"/>
-          <w:szCs w:val="28"/>
-          <w:lang w:val="el-GR"/>
-        </w:rPr>
-        <w:t xml:space="preserve">ενσωματωμένη στην γλώσσα, απορρίφθηκε λόγω </w:t>
-      </w:r>
-      <w:r>
-        <w:rPr>
-          <w:sz w:val="28"/>
-          <w:szCs w:val="28"/>
-          <w:lang w:val="el-GR"/>
-        </w:rPr>
-        <w:t xml:space="preserve">του </w:t>
-      </w:r>
-      <w:r>
-        <w:rPr>
-          <w:sz w:val="28"/>
-          <w:szCs w:val="28"/>
-          <w:lang w:val="el-GR"/>
-        </w:rPr>
-        <w:t xml:space="preserve">ότι η </w:t>
-      </w:r>
-      <w:proofErr w:type="spellStart"/>
-      <w:r>
-        <w:rPr>
-          <w:sz w:val="28"/>
-          <w:szCs w:val="28"/>
-        </w:rPr>
-        <w:t>MySql</w:t>
-      </w:r>
-      <w:proofErr w:type="spellEnd"/>
-      <w:r>
-        <w:rPr>
-          <w:sz w:val="28"/>
-          <w:szCs w:val="28"/>
-          <w:lang w:val="el-GR"/>
-        </w:rPr>
-        <w:t xml:space="preserve"> </w:t>
-      </w:r>
-      <w:r>
-        <w:rPr>
-          <w:sz w:val="28"/>
-          <w:szCs w:val="28"/>
-          <w:lang w:val="el-GR"/>
-        </w:rPr>
-        <w:t>είναι πιο διαδεδομένη και έχει μεγαλύτερη επεξεργαστική ισχύ</w:t>
-      </w:r>
-      <w:r>
-        <w:rPr>
-          <w:sz w:val="28"/>
-          <w:szCs w:val="28"/>
-          <w:lang w:val="el-GR"/>
-        </w:rPr>
-        <w:t xml:space="preserve">. </w:t>
-      </w:r>
-      <w:r>
-        <w:rPr>
+      <w:r>
+        <w:rPr>
+          <w:rFonts w:ascii="Segoe UI" w:hAnsi="Segoe UI" w:cs="Segoe UI"/>
+          <w:sz w:val="28"/>
+          <w:szCs w:val="28"/>
+          <w:lang w:val="el-GR"/>
+        </w:rPr>
+        <w:t xml:space="preserve"> είναι πιο διαδεδομένη και έχει μεγαλύτερη επεξεργαστική ισχύ. </w:t>
+      </w:r>
+      <w:r>
+        <w:rPr>
+          <w:rFonts w:ascii="Segoe UI" w:hAnsi="Segoe UI" w:cs="Segoe UI"/>
           <w:sz w:val="28"/>
           <w:szCs w:val="28"/>
           <w:lang w:val="el-GR"/>
@@ -1834,6 +1820,7 @@
       </w:r>
       <w:r>
         <w:rPr>
+          <w:rFonts w:ascii="Segoe UI" w:hAnsi="Segoe UI" w:cs="Segoe UI"/>
           <w:sz w:val="28"/>
           <w:szCs w:val="28"/>
           <w:lang w:val="el-GR"/>
@@ -1842,6 +1829,7 @@
       </w:r>
       <w:r>
         <w:rPr>
+          <w:rFonts w:ascii="Segoe UI" w:hAnsi="Segoe UI" w:cs="Segoe UI"/>
           <w:sz w:val="28"/>
           <w:szCs w:val="28"/>
           <w:lang w:val="el-GR"/>
@@ -1850,6 +1838,7 @@
       </w:r>
       <w:r>
         <w:rPr>
+          <w:rFonts w:ascii="Segoe UI" w:hAnsi="Segoe UI" w:cs="Segoe UI"/>
           <w:sz w:val="28"/>
           <w:szCs w:val="28"/>
           <w:lang w:val="el-GR"/>
@@ -1858,6 +1847,7 @@
       </w:r>
       <w:r>
         <w:rPr>
+          <w:rFonts w:ascii="Segoe UI" w:hAnsi="Segoe UI" w:cs="Segoe UI"/>
           <w:sz w:val="28"/>
           <w:szCs w:val="28"/>
         </w:rPr>
@@ -1865,6 +1855,7 @@
       </w:r>
       <w:r>
         <w:rPr>
+          <w:rFonts w:ascii="Segoe UI" w:hAnsi="Segoe UI" w:cs="Segoe UI"/>
           <w:sz w:val="28"/>
           <w:szCs w:val="28"/>
           <w:lang w:val="el-GR"/>
@@ -1873,6 +1864,7 @@
       </w:r>
       <w:r>
         <w:rPr>
+          <w:rFonts w:ascii="Segoe UI" w:hAnsi="Segoe UI" w:cs="Segoe UI"/>
           <w:sz w:val="28"/>
           <w:szCs w:val="28"/>
         </w:rPr>
@@ -1880,6 +1872,7 @@
       </w:r>
       <w:r>
         <w:rPr>
+          <w:rFonts w:ascii="Segoe UI" w:hAnsi="Segoe UI" w:cs="Segoe UI"/>
           <w:sz w:val="28"/>
           <w:szCs w:val="28"/>
           <w:lang w:val="el-GR"/>
@@ -1888,6 +1881,7 @@
       </w:r>
       <w:r>
         <w:rPr>
+          <w:rFonts w:ascii="Segoe UI" w:hAnsi="Segoe UI" w:cs="Segoe UI"/>
           <w:sz w:val="28"/>
           <w:szCs w:val="28"/>
           <w:lang w:val="el-GR"/>
@@ -1896,6 +1890,7 @@
       </w:r>
       <w:r>
         <w:rPr>
+          <w:rFonts w:ascii="Segoe UI" w:hAnsi="Segoe UI" w:cs="Segoe UI"/>
           <w:sz w:val="28"/>
           <w:szCs w:val="28"/>
           <w:lang w:val="el-GR"/>
@@ -1904,6 +1899,7 @@
       </w:r>
       <w:r>
         <w:rPr>
+          <w:rFonts w:ascii="Segoe UI" w:hAnsi="Segoe UI" w:cs="Segoe UI"/>
           <w:sz w:val="28"/>
           <w:szCs w:val="28"/>
           <w:lang w:val="el-GR"/>
@@ -1912,6 +1908,7 @@
       </w:r>
       <w:r>
         <w:rPr>
+          <w:rFonts w:ascii="Segoe UI" w:hAnsi="Segoe UI" w:cs="Segoe UI"/>
           <w:sz w:val="28"/>
           <w:szCs w:val="28"/>
           <w:lang w:val="el-GR"/>
@@ -1920,6 +1917,7 @@
       </w:r>
       <w:r>
         <w:rPr>
+          <w:rFonts w:ascii="Segoe UI" w:hAnsi="Segoe UI" w:cs="Segoe UI"/>
           <w:sz w:val="28"/>
           <w:szCs w:val="28"/>
           <w:lang w:val="el-GR"/>
@@ -1928,6 +1926,7 @@
       </w:r>
       <w:r>
         <w:rPr>
+          <w:rFonts w:ascii="Segoe UI" w:hAnsi="Segoe UI" w:cs="Segoe UI"/>
           <w:sz w:val="28"/>
           <w:szCs w:val="28"/>
           <w:lang w:val="el-GR"/>
@@ -1936,22 +1935,16 @@
       </w:r>
       <w:r>
         <w:rPr>
-          <w:sz w:val="28"/>
-          <w:szCs w:val="28"/>
-          <w:lang w:val="el-GR"/>
-        </w:rPr>
-        <w:t xml:space="preserve"> </w:t>
-      </w:r>
-      <w:r>
-        <w:rPr>
-          <w:sz w:val="28"/>
-          <w:szCs w:val="28"/>
-          <w:lang w:val="el-GR"/>
-        </w:rPr>
-        <w:t xml:space="preserve">Μαζί με τα αρχεία του </w:t>
-      </w:r>
-      <w:r>
-        <w:rPr>
+          <w:rFonts w:ascii="Segoe UI" w:hAnsi="Segoe UI" w:cs="Segoe UI"/>
+          <w:sz w:val="28"/>
+          <w:szCs w:val="28"/>
+          <w:lang w:val="el-GR"/>
+        </w:rPr>
+        <w:t xml:space="preserve"> Μαζί με τα αρχεία του </w:t>
+      </w:r>
+      <w:r>
+        <w:rPr>
+          <w:rFonts w:ascii="Segoe UI" w:hAnsi="Segoe UI" w:cs="Segoe UI"/>
           <w:sz w:val="28"/>
           <w:szCs w:val="28"/>
         </w:rPr>
@@ -1959,22 +1952,16 @@
       </w:r>
       <w:r>
         <w:rPr>
-          <w:sz w:val="28"/>
-          <w:szCs w:val="28"/>
-          <w:lang w:val="el-GR"/>
-        </w:rPr>
-        <w:t xml:space="preserve"> </w:t>
-      </w:r>
-      <w:r>
-        <w:rPr>
-          <w:sz w:val="28"/>
-          <w:szCs w:val="28"/>
-          <w:lang w:val="el-GR"/>
-        </w:rPr>
-        <w:t xml:space="preserve">και του </w:t>
-      </w:r>
-      <w:r>
-        <w:rPr>
+          <w:rFonts w:ascii="Segoe UI" w:hAnsi="Segoe UI" w:cs="Segoe UI"/>
+          <w:sz w:val="28"/>
+          <w:szCs w:val="28"/>
+          <w:lang w:val="el-GR"/>
+        </w:rPr>
+        <w:t xml:space="preserve"> και του </w:t>
+      </w:r>
+      <w:r>
+        <w:rPr>
+          <w:rFonts w:ascii="Segoe UI" w:hAnsi="Segoe UI" w:cs="Segoe UI"/>
           <w:sz w:val="28"/>
           <w:szCs w:val="28"/>
         </w:rPr>
@@ -1982,6 +1969,7 @@
       </w:r>
       <w:r>
         <w:rPr>
+          <w:rFonts w:ascii="Segoe UI" w:hAnsi="Segoe UI" w:cs="Segoe UI"/>
           <w:sz w:val="28"/>
           <w:szCs w:val="28"/>
           <w:lang w:val="el-GR"/>
@@ -1990,6 +1978,7 @@
       </w:r>
       <w:r>
         <w:rPr>
+          <w:rFonts w:ascii="Segoe UI" w:hAnsi="Segoe UI" w:cs="Segoe UI"/>
           <w:sz w:val="28"/>
           <w:szCs w:val="28"/>
         </w:rPr>
@@ -1997,6 +1986,7 @@
       </w:r>
       <w:r>
         <w:rPr>
+          <w:rFonts w:ascii="Segoe UI" w:hAnsi="Segoe UI" w:cs="Segoe UI"/>
           <w:sz w:val="28"/>
           <w:szCs w:val="28"/>
           <w:lang w:val="el-GR"/>
@@ -2005,6 +1995,7 @@
       </w:r>
       <w:r>
         <w:rPr>
+          <w:rFonts w:ascii="Segoe UI" w:hAnsi="Segoe UI" w:cs="Segoe UI"/>
           <w:sz w:val="28"/>
           <w:szCs w:val="28"/>
           <w:lang w:val="el-GR"/>
@@ -2013,6 +2004,7 @@
       </w:r>
       <w:r>
         <w:rPr>
+          <w:rFonts w:ascii="Segoe UI" w:hAnsi="Segoe UI" w:cs="Segoe UI"/>
           <w:sz w:val="28"/>
           <w:szCs w:val="28"/>
         </w:rPr>
@@ -2020,6 +2012,7 @@
       </w:r>
       <w:r>
         <w:rPr>
+          <w:rFonts w:ascii="Segoe UI" w:hAnsi="Segoe UI" w:cs="Segoe UI"/>
           <w:sz w:val="28"/>
           <w:szCs w:val="28"/>
           <w:lang w:val="el-GR"/>
@@ -2028,6 +2021,7 @@
       </w:r>
       <w:r>
         <w:rPr>
+          <w:rFonts w:ascii="Segoe UI" w:hAnsi="Segoe UI" w:cs="Segoe UI"/>
           <w:sz w:val="28"/>
           <w:szCs w:val="28"/>
           <w:lang w:val="el-GR"/>
@@ -2036,6 +2030,7 @@
       </w:r>
       <w:r>
         <w:rPr>
+          <w:rFonts w:ascii="Segoe UI" w:hAnsi="Segoe UI" w:cs="Segoe UI"/>
           <w:sz w:val="28"/>
           <w:szCs w:val="28"/>
           <w:lang w:val="el-GR"/>
@@ -2044,6 +2039,7 @@
       </w:r>
       <w:r>
         <w:rPr>
+          <w:rFonts w:ascii="Segoe UI" w:hAnsi="Segoe UI" w:cs="Segoe UI"/>
           <w:sz w:val="28"/>
           <w:szCs w:val="28"/>
         </w:rPr>
@@ -2051,22 +2047,16 @@
       </w:r>
       <w:r>
         <w:rPr>
-          <w:sz w:val="28"/>
-          <w:szCs w:val="28"/>
-          <w:lang w:val="el-GR"/>
-        </w:rPr>
-        <w:t xml:space="preserve"> </w:t>
-      </w:r>
-      <w:r>
-        <w:rPr>
-          <w:sz w:val="28"/>
-          <w:szCs w:val="28"/>
-          <w:lang w:val="el-GR"/>
-        </w:rPr>
-        <w:t xml:space="preserve">και </w:t>
-      </w:r>
-      <w:r>
-        <w:rPr>
+          <w:rFonts w:ascii="Segoe UI" w:hAnsi="Segoe UI" w:cs="Segoe UI"/>
+          <w:sz w:val="28"/>
+          <w:szCs w:val="28"/>
+          <w:lang w:val="el-GR"/>
+        </w:rPr>
+        <w:t xml:space="preserve"> και </w:t>
+      </w:r>
+      <w:r>
+        <w:rPr>
+          <w:rFonts w:ascii="Segoe UI" w:hAnsi="Segoe UI" w:cs="Segoe UI"/>
           <w:sz w:val="28"/>
           <w:szCs w:val="28"/>
         </w:rPr>
@@ -2074,22 +2064,16 @@
       </w:r>
       <w:r>
         <w:rPr>
-          <w:sz w:val="28"/>
-          <w:szCs w:val="28"/>
-          <w:lang w:val="el-GR"/>
-        </w:rPr>
-        <w:t xml:space="preserve"> </w:t>
-      </w:r>
-      <w:r>
-        <w:rPr>
-          <w:sz w:val="28"/>
-          <w:szCs w:val="28"/>
-          <w:lang w:val="el-GR"/>
-        </w:rPr>
-        <w:t xml:space="preserve">ταυτόχρονα. Συνεπώς αυτό το </w:t>
-      </w:r>
-      <w:r>
-        <w:rPr>
+          <w:rFonts w:ascii="Segoe UI" w:hAnsi="Segoe UI" w:cs="Segoe UI"/>
+          <w:sz w:val="28"/>
+          <w:szCs w:val="28"/>
+          <w:lang w:val="el-GR"/>
+        </w:rPr>
+        <w:t xml:space="preserve"> ταυτόχρονα. Συνεπώς αυτό το </w:t>
+      </w:r>
+      <w:r>
+        <w:rPr>
+          <w:rFonts w:ascii="Segoe UI" w:hAnsi="Segoe UI" w:cs="Segoe UI"/>
           <w:sz w:val="28"/>
           <w:szCs w:val="28"/>
         </w:rPr>
@@ -2097,22 +2081,26 @@
       </w:r>
       <w:r>
         <w:rPr>
-          <w:sz w:val="28"/>
-          <w:szCs w:val="28"/>
-          <w:lang w:val="el-GR"/>
-        </w:rPr>
-        <w:t xml:space="preserve"> </w:t>
-      </w:r>
-      <w:r>
-        <w:rPr>
-          <w:sz w:val="28"/>
-          <w:szCs w:val="28"/>
-          <w:lang w:val="el-GR"/>
-        </w:rPr>
-        <w:t xml:space="preserve">αρχείο μας καθορίζει από </w:t>
-      </w:r>
-      <w:r>
-        <w:rPr>
+          <w:rFonts w:ascii="Segoe UI" w:hAnsi="Segoe UI" w:cs="Segoe UI"/>
+          <w:sz w:val="28"/>
+          <w:szCs w:val="28"/>
+          <w:lang w:val="el-GR"/>
+        </w:rPr>
+        <w:t xml:space="preserve"> αρχείο </w:t>
+      </w:r>
+      <w:r>
+        <w:rPr>
+          <w:rFonts w:ascii="Segoe UI" w:hAnsi="Segoe UI" w:cs="Segoe UI"/>
+          <w:sz w:val="28"/>
+          <w:szCs w:val="28"/>
+          <w:lang w:val="el-GR"/>
+        </w:rPr>
+        <w:lastRenderedPageBreak/>
+        <w:t xml:space="preserve">μας καθορίζει από </w:t>
+      </w:r>
+      <w:r>
+        <w:rPr>
+          <w:rFonts w:ascii="Segoe UI" w:hAnsi="Segoe UI" w:cs="Segoe UI"/>
           <w:sz w:val="28"/>
           <w:szCs w:val="28"/>
           <w:lang w:val="el-GR"/>
@@ -2121,46 +2109,16 @@
       </w:r>
       <w:r>
         <w:rPr>
-          <w:sz w:val="28"/>
-          <w:szCs w:val="28"/>
-          <w:lang w:val="el-GR"/>
-        </w:rPr>
-        <w:t xml:space="preserve"> θα </w:t>
-      </w:r>
-      <w:r>
-        <w:rPr>
-          <w:sz w:val="28"/>
-          <w:szCs w:val="28"/>
-          <w:lang w:val="el-GR"/>
-        </w:rPr>
-        <w:t>“</w:t>
-      </w:r>
-      <w:r>
-        <w:rPr>
-          <w:sz w:val="28"/>
-          <w:szCs w:val="28"/>
-          <w:lang w:val="el-GR"/>
-        </w:rPr>
-        <w:t>τραβήξουμε</w:t>
-      </w:r>
-      <w:r>
-        <w:rPr>
-          <w:sz w:val="28"/>
-          <w:szCs w:val="28"/>
-          <w:lang w:val="el-GR"/>
-        </w:rPr>
-        <w:t>“</w:t>
-      </w:r>
-      <w:r>
-        <w:rPr>
-          <w:sz w:val="28"/>
-          <w:szCs w:val="28"/>
-          <w:lang w:val="el-GR"/>
-        </w:rPr>
-        <w:t xml:space="preserve"> δεδομένα</w:t>
-      </w:r>
-      <w:r>
-        <w:rPr>
+          <w:rFonts w:ascii="Segoe UI" w:hAnsi="Segoe UI" w:cs="Segoe UI"/>
+          <w:sz w:val="28"/>
+          <w:szCs w:val="28"/>
+          <w:lang w:val="el-GR"/>
+        </w:rPr>
+        <w:t xml:space="preserve"> θα “τραβήξουμε“ δεδομένα</w:t>
+      </w:r>
+      <w:r>
+        <w:rPr>
+          <w:rFonts w:ascii="Segoe UI" w:hAnsi="Segoe UI" w:cs="Segoe UI"/>
           <w:sz w:val="28"/>
           <w:szCs w:val="28"/>
           <w:lang w:val="el-GR"/>
@@ -2169,6 +2127,7 @@
       </w:r>
       <w:r>
         <w:rPr>
+          <w:rFonts w:ascii="Segoe UI" w:hAnsi="Segoe UI" w:cs="Segoe UI"/>
           <w:sz w:val="28"/>
           <w:szCs w:val="28"/>
         </w:rPr>
@@ -2176,6 +2135,7 @@
       </w:r>
       <w:r>
         <w:rPr>
+          <w:rFonts w:ascii="Segoe UI" w:hAnsi="Segoe UI" w:cs="Segoe UI"/>
           <w:sz w:val="28"/>
           <w:szCs w:val="28"/>
           <w:lang w:val="el-GR"/>
@@ -2187,6 +2147,7 @@
       <w:pPr>
         <w:jc w:val="both"/>
         <w:rPr>
+          <w:rFonts w:ascii="Segoe UI" w:hAnsi="Segoe UI" w:cs="Segoe UI"/>
           <w:sz w:val="28"/>
           <w:szCs w:val="28"/>
           <w:lang w:val="el-GR"/>
@@ -2194,6 +2155,7 @@
       </w:pPr>
       <w:r>
         <w:rPr>
+          <w:rFonts w:ascii="Segoe UI" w:hAnsi="Segoe UI" w:cs="Segoe UI"/>
           <w:sz w:val="28"/>
           <w:szCs w:val="28"/>
           <w:lang w:val="el-GR"/>
@@ -2202,23 +2164,24 @@
       </w:r>
       <w:r>
         <w:rPr>
+          <w:rFonts w:ascii="Segoe UI" w:hAnsi="Segoe UI" w:cs="Segoe UI"/>
           <w:sz w:val="28"/>
           <w:szCs w:val="28"/>
           <w:lang w:val="el-GR"/>
         </w:rPr>
         <w:t xml:space="preserve"> </w:t>
       </w:r>
-      <w:proofErr w:type="spellStart"/>
-      <w:r>
-        <w:rPr>
+      <w:r>
+        <w:rPr>
+          <w:rFonts w:ascii="Segoe UI" w:hAnsi="Segoe UI" w:cs="Segoe UI"/>
           <w:sz w:val="28"/>
           <w:szCs w:val="28"/>
         </w:rPr>
         <w:t>MySql</w:t>
       </w:r>
-      <w:proofErr w:type="spellEnd"/>
-      <w:r>
-        <w:rPr>
+      <w:r>
+        <w:rPr>
+          <w:rFonts w:ascii="Segoe UI" w:hAnsi="Segoe UI" w:cs="Segoe UI"/>
           <w:sz w:val="28"/>
           <w:szCs w:val="28"/>
           <w:lang w:val="el-GR"/>
@@ -2227,6 +2190,7 @@
       </w:r>
       <w:r>
         <w:rPr>
+          <w:rFonts w:ascii="Segoe UI" w:hAnsi="Segoe UI" w:cs="Segoe UI"/>
           <w:sz w:val="28"/>
           <w:szCs w:val="28"/>
         </w:rPr>
@@ -2234,6 +2198,7 @@
       </w:r>
       <w:r>
         <w:rPr>
+          <w:rFonts w:ascii="Segoe UI" w:hAnsi="Segoe UI" w:cs="Segoe UI"/>
           <w:sz w:val="28"/>
           <w:szCs w:val="28"/>
           <w:lang w:val="el-GR"/>
@@ -2242,6 +2207,7 @@
       </w:r>
       <w:r>
         <w:rPr>
+          <w:rFonts w:ascii="Segoe UI" w:hAnsi="Segoe UI" w:cs="Segoe UI"/>
           <w:sz w:val="28"/>
           <w:szCs w:val="28"/>
         </w:rPr>
@@ -2249,6 +2215,7 @@
       </w:r>
       <w:r>
         <w:rPr>
+          <w:rFonts w:ascii="Segoe UI" w:hAnsi="Segoe UI" w:cs="Segoe UI"/>
           <w:sz w:val="28"/>
           <w:szCs w:val="28"/>
           <w:lang w:val="el-GR"/>
@@ -2257,6 +2224,7 @@
       </w:r>
       <w:r>
         <w:rPr>
+          <w:rFonts w:ascii="Segoe UI" w:hAnsi="Segoe UI" w:cs="Segoe UI"/>
           <w:sz w:val="28"/>
           <w:szCs w:val="28"/>
         </w:rPr>
@@ -2264,22 +2232,16 @@
       </w:r>
       <w:r>
         <w:rPr>
-          <w:sz w:val="28"/>
-          <w:szCs w:val="28"/>
-          <w:lang w:val="el-GR"/>
-        </w:rPr>
-        <w:t xml:space="preserve"> </w:t>
-      </w:r>
-      <w:r>
-        <w:rPr>
-          <w:sz w:val="28"/>
-          <w:szCs w:val="28"/>
-          <w:lang w:val="el-GR"/>
-        </w:rPr>
-        <w:t xml:space="preserve">και </w:t>
-      </w:r>
-      <w:r>
-        <w:rPr>
+          <w:rFonts w:ascii="Segoe UI" w:hAnsi="Segoe UI" w:cs="Segoe UI"/>
+          <w:sz w:val="28"/>
+          <w:szCs w:val="28"/>
+          <w:lang w:val="el-GR"/>
+        </w:rPr>
+        <w:t xml:space="preserve"> και </w:t>
+      </w:r>
+      <w:r>
+        <w:rPr>
+          <w:rFonts w:ascii="Segoe UI" w:hAnsi="Segoe UI" w:cs="Segoe UI"/>
           <w:sz w:val="28"/>
           <w:szCs w:val="28"/>
         </w:rPr>
@@ -2287,6 +2249,7 @@
       </w:r>
       <w:r>
         <w:rPr>
+          <w:rFonts w:ascii="Segoe UI" w:hAnsi="Segoe UI" w:cs="Segoe UI"/>
           <w:sz w:val="28"/>
           <w:szCs w:val="28"/>
           <w:lang w:val="el-GR"/>
@@ -2298,6 +2261,7 @@
       <w:pPr>
         <w:jc w:val="both"/>
         <w:rPr>
+          <w:rFonts w:ascii="Segoe UI" w:hAnsi="Segoe UI" w:cs="Segoe UI"/>
           <w:sz w:val="28"/>
           <w:szCs w:val="28"/>
           <w:lang w:val="el-GR"/>
@@ -2305,66 +2269,412 @@
       </w:pPr>
       <w:r>
         <w:rPr>
-          <w:sz w:val="28"/>
-          <w:szCs w:val="28"/>
-          <w:lang w:val="el-GR"/>
-        </w:rPr>
-        <w:lastRenderedPageBreak/>
-        <w:t xml:space="preserve"> Η κωδικοποίηση που χρησιμοποιήσαμε για να είναι τα αρχεία μας ορατά με την γλώσσα που χρησιμοποιήσαμε ήταν η</w:t>
-      </w:r>
-      <w:r>
-        <w:rPr>
+          <w:rFonts w:ascii="Segoe UI" w:hAnsi="Segoe UI" w:cs="Segoe UI"/>
+          <w:sz w:val="28"/>
+          <w:szCs w:val="28"/>
+          <w:lang w:val="el-GR"/>
+        </w:rPr>
+        <w:t xml:space="preserve"> Η κωδικοποίηση που χρησιμοποιήσαμε για να είναι τα αρχεία μας ορατά με την γλώσσα που χρησιμοποιήσαμε ήταν η </w:t>
+      </w:r>
+      <w:r>
+        <w:rPr>
+          <w:rFonts w:ascii="Segoe UI" w:hAnsi="Segoe UI" w:cs="Segoe UI"/>
+          <w:sz w:val="28"/>
+          <w:szCs w:val="28"/>
+        </w:rPr>
+        <w:t>utf</w:t>
+      </w:r>
+      <w:r>
+        <w:rPr>
+          <w:rFonts w:ascii="Segoe UI" w:hAnsi="Segoe UI" w:cs="Segoe UI"/>
+          <w:sz w:val="28"/>
+          <w:szCs w:val="28"/>
+          <w:lang w:val="el-GR"/>
+        </w:rPr>
+        <w:t>8.</w:t>
+      </w:r>
+      <w:r>
+        <w:rPr>
+          <w:rFonts w:ascii="Segoe UI" w:hAnsi="Segoe UI" w:cs="Segoe UI"/>
+          <w:sz w:val="28"/>
+          <w:szCs w:val="28"/>
+          <w:lang w:val="el-GR"/>
+        </w:rPr>
+        <w:t xml:space="preserve"> Παρακάτω εμφανίζεται το διάγραμμα σχεδίασης για την βάση δεδομένων</w:t>
+      </w:r>
+      <w:r>
+        <w:rPr>
+          <w:rFonts w:ascii="Segoe UI" w:hAnsi="Segoe UI" w:cs="Segoe UI"/>
+          <w:sz w:val="28"/>
+          <w:szCs w:val="28"/>
+          <w:lang w:val="el-GR"/>
+        </w:rPr>
+        <w:t xml:space="preserve"> (από τον συγκεκριμένο πίνακα δεν </w:t>
+      </w:r>
+      <w:r>
+        <w:rPr>
+          <w:rFonts w:ascii="Segoe UI" w:hAnsi="Segoe UI" w:cs="Segoe UI"/>
+          <w:sz w:val="28"/>
+          <w:szCs w:val="28"/>
+          <w:lang w:val="el-GR"/>
+        </w:rPr>
+        <w:t>υλο</w:t>
+      </w:r>
+      <w:r>
+        <w:rPr>
+          <w:rFonts w:ascii="Segoe UI" w:hAnsi="Segoe UI" w:cs="Segoe UI"/>
+          <w:sz w:val="28"/>
+          <w:szCs w:val="28"/>
+          <w:lang w:val="el-GR"/>
+        </w:rPr>
+        <w:t>ποιήθηκαν</w:t>
+      </w:r>
+      <w:r>
+        <w:rPr>
+          <w:rFonts w:ascii="Segoe UI" w:hAnsi="Segoe UI" w:cs="Segoe UI"/>
+          <w:sz w:val="28"/>
+          <w:szCs w:val="28"/>
+          <w:lang w:val="el-GR"/>
+        </w:rPr>
+        <w:t xml:space="preserve"> οι πίνακες </w:t>
+      </w:r>
+      <w:r>
+        <w:rPr>
+          <w:rFonts w:ascii="Segoe UI" w:hAnsi="Segoe UI" w:cs="Segoe UI"/>
+          <w:sz w:val="28"/>
+          <w:szCs w:val="28"/>
+        </w:rPr>
+        <w:t>user</w:t>
+      </w:r>
+      <w:r>
+        <w:rPr>
+          <w:rFonts w:ascii="Segoe UI" w:hAnsi="Segoe UI" w:cs="Segoe UI"/>
+          <w:sz w:val="28"/>
+          <w:szCs w:val="28"/>
+          <w:lang w:val="el-GR"/>
+        </w:rPr>
+        <w:t>_</w:t>
+      </w:r>
+      <w:r>
+        <w:rPr>
+          <w:rFonts w:ascii="Segoe UI" w:hAnsi="Segoe UI" w:cs="Segoe UI"/>
+          <w:sz w:val="28"/>
+          <w:szCs w:val="28"/>
+        </w:rPr>
+        <w:t>mentions</w:t>
+      </w:r>
+      <w:r>
+        <w:rPr>
+          <w:rFonts w:ascii="Segoe UI" w:hAnsi="Segoe UI" w:cs="Segoe UI"/>
+          <w:sz w:val="28"/>
+          <w:szCs w:val="28"/>
+          <w:lang w:val="el-GR"/>
+        </w:rPr>
+        <w:t>,</w:t>
+      </w:r>
+      <w:r>
+        <w:rPr>
+          <w:rFonts w:ascii="Segoe UI" w:hAnsi="Segoe UI" w:cs="Segoe UI"/>
           <w:sz w:val="28"/>
           <w:szCs w:val="28"/>
           <w:lang w:val="el-GR"/>
         </w:rPr>
         <w:t xml:space="preserve"> </w:t>
       </w:r>
-      <w:proofErr w:type="spellStart"/>
-      <w:r>
-        <w:rPr>
-          <w:sz w:val="28"/>
-          <w:szCs w:val="28"/>
-        </w:rPr>
-        <w:t>utf</w:t>
-      </w:r>
-      <w:proofErr w:type="spellEnd"/>
-      <w:r>
-        <w:rPr>
-          <w:sz w:val="28"/>
-          <w:szCs w:val="28"/>
-          <w:lang w:val="el-GR"/>
-        </w:rPr>
-        <w:t>8.</w:t>
-      </w:r>
-      <w:r>
-        <w:rPr>
-          <w:sz w:val="28"/>
-          <w:szCs w:val="28"/>
-          <w:lang w:val="el-GR"/>
-        </w:rPr>
-        <w:t xml:space="preserve"> Παρακάτω εμφανίζεται το διάγραμμα σχεδίασης για την βάση δεδομένων.</w:t>
+      <w:r>
+        <w:rPr>
+          <w:rFonts w:ascii="Segoe UI" w:hAnsi="Segoe UI" w:cs="Segoe UI"/>
+          <w:sz w:val="28"/>
+          <w:szCs w:val="28"/>
+          <w:lang w:val="el-GR"/>
+        </w:rPr>
+        <w:t>Η</w:t>
+      </w:r>
+      <w:r>
+        <w:rPr>
+          <w:rFonts w:ascii="Segoe UI" w:hAnsi="Segoe UI" w:cs="Segoe UI"/>
+          <w:sz w:val="28"/>
+          <w:szCs w:val="28"/>
+        </w:rPr>
+        <w:t>ashtags</w:t>
+      </w:r>
+      <w:r>
+        <w:rPr>
+          <w:rFonts w:ascii="Segoe UI" w:hAnsi="Segoe UI" w:cs="Segoe UI"/>
+          <w:sz w:val="28"/>
+          <w:szCs w:val="28"/>
+          <w:lang w:val="el-GR"/>
+        </w:rPr>
+        <w:t>2</w:t>
+      </w:r>
+      <w:r>
+        <w:rPr>
+          <w:rFonts w:ascii="Segoe UI" w:hAnsi="Segoe UI" w:cs="Segoe UI"/>
+          <w:sz w:val="28"/>
+          <w:szCs w:val="28"/>
+        </w:rPr>
+        <w:t>tweet</w:t>
+      </w:r>
+      <w:r>
+        <w:rPr>
+          <w:rFonts w:ascii="Segoe UI" w:hAnsi="Segoe UI" w:cs="Segoe UI"/>
+          <w:sz w:val="28"/>
+          <w:szCs w:val="28"/>
+          <w:lang w:val="el-GR"/>
+        </w:rPr>
+        <w:t xml:space="preserve">, </w:t>
+      </w:r>
+      <w:r>
+        <w:rPr>
+          <w:rFonts w:ascii="Segoe UI" w:hAnsi="Segoe UI" w:cs="Segoe UI"/>
+          <w:sz w:val="28"/>
+          <w:szCs w:val="28"/>
+        </w:rPr>
+        <w:t>Hashtag</w:t>
+      </w:r>
+      <w:r>
+        <w:rPr>
+          <w:rFonts w:ascii="Segoe UI" w:hAnsi="Segoe UI" w:cs="Segoe UI"/>
+          <w:sz w:val="28"/>
+          <w:szCs w:val="28"/>
+          <w:lang w:val="el-GR"/>
+        </w:rPr>
+        <w:t xml:space="preserve">, </w:t>
+      </w:r>
+      <w:r>
+        <w:rPr>
+          <w:rFonts w:ascii="Segoe UI" w:hAnsi="Segoe UI" w:cs="Segoe UI"/>
+          <w:sz w:val="28"/>
+          <w:szCs w:val="28"/>
+        </w:rPr>
+        <w:t>Url</w:t>
+      </w:r>
+      <w:r>
+        <w:rPr>
+          <w:rFonts w:ascii="Segoe UI" w:hAnsi="Segoe UI" w:cs="Segoe UI"/>
+          <w:sz w:val="28"/>
+          <w:szCs w:val="28"/>
+        </w:rPr>
+        <w:t>s</w:t>
+      </w:r>
+      <w:r>
+        <w:rPr>
+          <w:rFonts w:ascii="Segoe UI" w:hAnsi="Segoe UI" w:cs="Segoe UI"/>
+          <w:sz w:val="28"/>
+          <w:szCs w:val="28"/>
+          <w:lang w:val="el-GR"/>
+        </w:rPr>
+        <w:t>2</w:t>
+      </w:r>
+      <w:r>
+        <w:rPr>
+          <w:rFonts w:ascii="Segoe UI" w:hAnsi="Segoe UI" w:cs="Segoe UI"/>
+          <w:sz w:val="28"/>
+          <w:szCs w:val="28"/>
+        </w:rPr>
+        <w:t>tweet</w:t>
+      </w:r>
+      <w:r>
+        <w:rPr>
+          <w:rFonts w:ascii="Segoe UI" w:hAnsi="Segoe UI" w:cs="Segoe UI"/>
+          <w:sz w:val="28"/>
+          <w:szCs w:val="28"/>
+          <w:lang w:val="el-GR"/>
+        </w:rPr>
+        <w:t xml:space="preserve">, </w:t>
+      </w:r>
+      <w:r>
+        <w:rPr>
+          <w:rFonts w:ascii="Segoe UI" w:hAnsi="Segoe UI" w:cs="Segoe UI"/>
+          <w:sz w:val="28"/>
+          <w:szCs w:val="28"/>
+        </w:rPr>
+        <w:t>Url</w:t>
+      </w:r>
+      <w:r>
+        <w:rPr>
+          <w:rFonts w:ascii="Segoe UI" w:hAnsi="Segoe UI" w:cs="Segoe UI"/>
+          <w:sz w:val="28"/>
+          <w:szCs w:val="28"/>
+          <w:lang w:val="el-GR"/>
+        </w:rPr>
+        <w:t xml:space="preserve">, </w:t>
+      </w:r>
+      <w:r>
+        <w:rPr>
+          <w:rFonts w:ascii="Segoe UI" w:hAnsi="Segoe UI" w:cs="Segoe UI"/>
+          <w:sz w:val="28"/>
+          <w:szCs w:val="28"/>
+        </w:rPr>
+        <w:t>Media</w:t>
+      </w:r>
+      <w:r>
+        <w:rPr>
+          <w:rFonts w:ascii="Segoe UI" w:hAnsi="Segoe UI" w:cs="Segoe UI"/>
+          <w:sz w:val="28"/>
+          <w:szCs w:val="28"/>
+          <w:lang w:val="el-GR"/>
+        </w:rPr>
+        <w:t xml:space="preserve"> και </w:t>
+      </w:r>
+      <w:r>
+        <w:rPr>
+          <w:rFonts w:ascii="Segoe UI" w:hAnsi="Segoe UI" w:cs="Segoe UI"/>
+          <w:sz w:val="28"/>
+          <w:szCs w:val="28"/>
+        </w:rPr>
+        <w:t>Medias</w:t>
+      </w:r>
+      <w:r>
+        <w:rPr>
+          <w:rFonts w:ascii="Segoe UI" w:hAnsi="Segoe UI" w:cs="Segoe UI"/>
+          <w:sz w:val="28"/>
+          <w:szCs w:val="28"/>
+          <w:lang w:val="el-GR"/>
+        </w:rPr>
+        <w:t>2</w:t>
+      </w:r>
+      <w:r>
+        <w:rPr>
+          <w:rFonts w:ascii="Segoe UI" w:hAnsi="Segoe UI" w:cs="Segoe UI"/>
+          <w:sz w:val="28"/>
+          <w:szCs w:val="28"/>
+        </w:rPr>
+        <w:t>tweet</w:t>
+      </w:r>
+      <w:r>
+        <w:rPr>
+          <w:rFonts w:ascii="Segoe UI" w:hAnsi="Segoe UI" w:cs="Segoe UI"/>
+          <w:sz w:val="28"/>
+          <w:szCs w:val="28"/>
+          <w:lang w:val="el-GR"/>
+        </w:rPr>
+        <w:t xml:space="preserve">, καθώς και οι αυτοαναφορές </w:t>
+      </w:r>
+      <w:r>
+        <w:rPr>
+          <w:rFonts w:ascii="Segoe UI" w:hAnsi="Segoe UI" w:cs="Segoe UI"/>
+          <w:sz w:val="28"/>
+          <w:szCs w:val="28"/>
+        </w:rPr>
+        <w:t>RETWEET</w:t>
+      </w:r>
+      <w:r>
+        <w:rPr>
+          <w:rFonts w:ascii="Segoe UI" w:hAnsi="Segoe UI" w:cs="Segoe UI"/>
+          <w:sz w:val="28"/>
+          <w:szCs w:val="28"/>
+          <w:lang w:val="el-GR"/>
+        </w:rPr>
+        <w:t>_</w:t>
+      </w:r>
+      <w:r>
+        <w:rPr>
+          <w:rFonts w:ascii="Segoe UI" w:hAnsi="Segoe UI" w:cs="Segoe UI"/>
+          <w:sz w:val="28"/>
+          <w:szCs w:val="28"/>
+        </w:rPr>
+        <w:t>ID</w:t>
+      </w:r>
+      <w:r>
+        <w:rPr>
+          <w:rFonts w:ascii="Segoe UI" w:hAnsi="Segoe UI" w:cs="Segoe UI"/>
+          <w:sz w:val="28"/>
+          <w:szCs w:val="28"/>
+          <w:lang w:val="el-GR"/>
+        </w:rPr>
+        <w:t xml:space="preserve"> και </w:t>
+      </w:r>
+      <w:r>
+        <w:rPr>
+          <w:rFonts w:ascii="Segoe UI" w:hAnsi="Segoe UI" w:cs="Segoe UI"/>
+          <w:sz w:val="28"/>
+          <w:szCs w:val="28"/>
+        </w:rPr>
+        <w:t>QUOTE</w:t>
+      </w:r>
+      <w:r>
+        <w:rPr>
+          <w:rFonts w:ascii="Segoe UI" w:hAnsi="Segoe UI" w:cs="Segoe UI"/>
+          <w:sz w:val="28"/>
+          <w:szCs w:val="28"/>
+          <w:lang w:val="el-GR"/>
+        </w:rPr>
+        <w:t>_</w:t>
+      </w:r>
+      <w:r>
+        <w:rPr>
+          <w:rFonts w:ascii="Segoe UI" w:hAnsi="Segoe UI" w:cs="Segoe UI"/>
+          <w:sz w:val="28"/>
+          <w:szCs w:val="28"/>
+        </w:rPr>
+        <w:t>ID</w:t>
+      </w:r>
+      <w:r>
+        <w:rPr>
+          <w:rFonts w:ascii="Segoe UI" w:hAnsi="Segoe UI" w:cs="Segoe UI"/>
+          <w:sz w:val="28"/>
+          <w:szCs w:val="28"/>
+          <w:lang w:val="el-GR"/>
+        </w:rPr>
+        <w:t xml:space="preserve"> στον πίνακα </w:t>
+      </w:r>
+      <w:r>
+        <w:rPr>
+          <w:rFonts w:ascii="Segoe UI" w:hAnsi="Segoe UI" w:cs="Segoe UI"/>
+          <w:sz w:val="28"/>
+          <w:szCs w:val="28"/>
+        </w:rPr>
+        <w:t>twitter</w:t>
+      </w:r>
+      <w:r>
+        <w:rPr>
+          <w:rFonts w:ascii="Segoe UI" w:hAnsi="Segoe UI" w:cs="Segoe UI"/>
+          <w:sz w:val="28"/>
+          <w:szCs w:val="28"/>
+          <w:lang w:val="el-GR"/>
+        </w:rPr>
+        <w:t>_</w:t>
+      </w:r>
+      <w:r>
+        <w:rPr>
+          <w:rFonts w:ascii="Segoe UI" w:hAnsi="Segoe UI" w:cs="Segoe UI"/>
+          <w:sz w:val="28"/>
+          <w:szCs w:val="28"/>
+        </w:rPr>
+        <w:t>tweets</w:t>
+      </w:r>
+      <w:r>
+        <w:rPr>
+          <w:rFonts w:ascii="Segoe UI" w:hAnsi="Segoe UI" w:cs="Segoe UI"/>
+          <w:sz w:val="28"/>
+          <w:szCs w:val="28"/>
+          <w:lang w:val="el-GR"/>
+        </w:rPr>
+        <w:t>)</w:t>
+      </w:r>
+      <w:r>
+        <w:rPr>
+          <w:rFonts w:ascii="Segoe UI" w:hAnsi="Segoe UI" w:cs="Segoe UI"/>
+          <w:sz w:val="28"/>
+          <w:szCs w:val="28"/>
+          <w:lang w:val="el-GR"/>
+        </w:rPr>
+        <w:t>.</w:t>
       </w:r>
     </w:p>
     <w:p>
       <w:pPr>
         <w:rPr>
+          <w:rFonts w:ascii="Segoe UI" w:hAnsi="Segoe UI" w:cs="Segoe UI"/>
           <w:sz w:val="28"/>
           <w:szCs w:val="28"/>
           <w:lang w:val="el-GR"/>
         </w:rPr>
       </w:pPr>
-    </w:p>
-    <w:p>
-      <w:pPr>
-        <w:rPr>
-          <w:sz w:val="28"/>
-          <w:szCs w:val="28"/>
-          <w:lang w:val="el-GR"/>
-        </w:rPr>
-      </w:pPr>
-      <w:r>
-        <w:rPr>
+      <w:r>
+        <w:rPr>
+          <w:rFonts w:ascii="Segoe UI" w:hAnsi="Segoe UI" w:cs="Segoe UI"/>
           <w:noProof/>
         </w:rPr>
         <w:drawing>
@@ -2383,7 +2693,7 @@
                     <pic:cNvPicPr/>
                   </pic:nvPicPr>
                   <pic:blipFill>
-                    <a:blip r:embed="rId7"/>
+                    <a:blip r:embed="rId9"/>
                     <a:stretch>
                       <a:fillRect/>
                     </a:stretch>
@@ -2406,17 +2716,80 @@
     </w:p>
     <w:p>
       <w:pPr>
-        <w:rPr>
+        <w:jc w:val="both"/>
+        <w:rPr>
+          <w:rFonts w:ascii="Segoe UI" w:hAnsi="Segoe UI" w:cs="Segoe UI"/>
           <w:sz w:val="28"/>
           <w:szCs w:val="28"/>
           <w:lang w:val="el-GR"/>
         </w:rPr>
       </w:pPr>
+      <w:r>
+        <w:rPr>
+          <w:rFonts w:ascii="Segoe UI" w:hAnsi="Segoe UI" w:cs="Segoe UI"/>
+          <w:sz w:val="28"/>
+          <w:szCs w:val="28"/>
+          <w:lang w:val="el-GR"/>
+        </w:rPr>
+        <w:t xml:space="preserve">Το διάγραμμα αποτελείται από 3 διαφορετικά μέρη. Τα κεφάλαια </w:t>
+      </w:r>
+      <w:r>
+        <w:rPr>
+          <w:rFonts w:ascii="Segoe UI" w:hAnsi="Segoe UI" w:cs="Segoe UI"/>
+          <w:sz w:val="28"/>
+          <w:szCs w:val="28"/>
+        </w:rPr>
+        <w:t>Facebook</w:t>
+      </w:r>
+      <w:r>
+        <w:rPr>
+          <w:rFonts w:ascii="Segoe UI" w:hAnsi="Segoe UI" w:cs="Segoe UI"/>
+          <w:sz w:val="28"/>
+          <w:szCs w:val="28"/>
+          <w:lang w:val="el-GR"/>
+        </w:rPr>
+        <w:t xml:space="preserve">, </w:t>
+      </w:r>
+      <w:r>
+        <w:rPr>
+          <w:rFonts w:ascii="Segoe UI" w:hAnsi="Segoe UI" w:cs="Segoe UI"/>
+          <w:sz w:val="28"/>
+          <w:szCs w:val="28"/>
+        </w:rPr>
+        <w:t>Twitter</w:t>
+      </w:r>
+      <w:r>
+        <w:rPr>
+          <w:rFonts w:ascii="Segoe UI" w:hAnsi="Segoe UI" w:cs="Segoe UI"/>
+          <w:sz w:val="28"/>
+          <w:szCs w:val="28"/>
+          <w:lang w:val="el-GR"/>
+        </w:rPr>
+        <w:t xml:space="preserve"> και η σύνδεση μεταξύ τους, που είναι ο πίνακας </w:t>
+      </w:r>
+      <w:r>
+        <w:rPr>
+          <w:rFonts w:ascii="Segoe UI" w:hAnsi="Segoe UI" w:cs="Segoe UI"/>
+          <w:sz w:val="28"/>
+          <w:szCs w:val="28"/>
+        </w:rPr>
+        <w:t>alias</w:t>
+      </w:r>
+      <w:r>
+        <w:rPr>
+          <w:rFonts w:ascii="Segoe UI" w:hAnsi="Segoe UI" w:cs="Segoe UI"/>
+          <w:sz w:val="28"/>
+          <w:szCs w:val="28"/>
+          <w:lang w:val="el-GR"/>
+        </w:rPr>
+        <w:t>. Σε μελλοντική επέκταση της βάσης μπορούν να προστεθούν και άλλα δίκτυα.</w:t>
+      </w:r>
     </w:p>
     <w:p>
       <w:pPr>
         <w:jc w:val="both"/>
         <w:rPr>
+          <w:rFonts w:ascii="Segoe UI" w:hAnsi="Segoe UI" w:cs="Segoe UI"/>
           <w:sz w:val="28"/>
           <w:szCs w:val="28"/>
           <w:lang w:val="el-GR"/>
@@ -2424,14 +2797,96 @@
       </w:pPr>
       <w:r>
         <w:rPr>
-          <w:sz w:val="28"/>
-          <w:szCs w:val="28"/>
-          <w:lang w:val="el-GR"/>
-        </w:rPr>
-        <w:t xml:space="preserve">Το διάγραμμα αποτελείται από 3 διαφορετικά μέρη. Τα κεφάλαια </w:t>
-      </w:r>
-      <w:r>
-        <w:rPr>
+          <w:rFonts w:ascii="Segoe UI" w:hAnsi="Segoe UI" w:cs="Segoe UI"/>
+          <w:sz w:val="28"/>
+          <w:szCs w:val="28"/>
+          <w:lang w:val="el-GR"/>
+        </w:rPr>
+        <w:lastRenderedPageBreak/>
+        <w:t xml:space="preserve">Η βάση ονομάστηκε </w:t>
+      </w:r>
+      <w:r>
+        <w:rPr>
+          <w:rFonts w:ascii="Segoe UI" w:hAnsi="Segoe UI" w:cs="Segoe UI"/>
+          <w:sz w:val="28"/>
+          <w:szCs w:val="28"/>
+        </w:rPr>
+        <w:t>socialmedia</w:t>
+      </w:r>
+      <w:r>
+        <w:rPr>
+          <w:rFonts w:ascii="Segoe UI" w:hAnsi="Segoe UI" w:cs="Segoe UI"/>
+          <w:sz w:val="28"/>
+          <w:szCs w:val="28"/>
+          <w:lang w:val="el-GR"/>
+        </w:rPr>
+        <w:t>_</w:t>
+      </w:r>
+      <w:r>
+        <w:rPr>
+          <w:rFonts w:ascii="Segoe UI" w:hAnsi="Segoe UI" w:cs="Segoe UI"/>
+          <w:sz w:val="28"/>
+          <w:szCs w:val="28"/>
+        </w:rPr>
+        <w:t>db</w:t>
+      </w:r>
+      <w:r>
+        <w:rPr>
+          <w:rFonts w:ascii="Segoe UI" w:hAnsi="Segoe UI" w:cs="Segoe UI"/>
+          <w:sz w:val="28"/>
+          <w:szCs w:val="28"/>
+          <w:lang w:val="el-GR"/>
+        </w:rPr>
+        <w:t xml:space="preserve"> και </w:t>
+      </w:r>
+      <w:r>
+        <w:rPr>
+          <w:rFonts w:ascii="Segoe UI" w:hAnsi="Segoe UI" w:cs="Segoe UI"/>
+          <w:sz w:val="28"/>
+          <w:szCs w:val="28"/>
+          <w:lang w:val="el-GR"/>
+        </w:rPr>
+        <w:t>συλλέγει</w:t>
+      </w:r>
+      <w:r>
+        <w:rPr>
+          <w:rFonts w:ascii="Segoe UI" w:hAnsi="Segoe UI" w:cs="Segoe UI"/>
+          <w:sz w:val="28"/>
+          <w:szCs w:val="28"/>
+          <w:lang w:val="el-GR"/>
+        </w:rPr>
+        <w:t xml:space="preserve"> πληροφορίες και από τα δύο κοινωνικά δίκτυα για 59 ισάριθμα κοινωνικ</w:t>
+      </w:r>
+      <w:r>
+        <w:rPr>
+          <w:rFonts w:ascii="Segoe UI" w:hAnsi="Segoe UI" w:cs="Segoe UI"/>
+          <w:sz w:val="28"/>
+          <w:szCs w:val="28"/>
+          <w:lang w:val="el-GR"/>
+        </w:rPr>
+        <w:t xml:space="preserve">ά προφίλ. Τα δεδομένα που επιλέξαμε να </w:t>
+      </w:r>
+      <w:r>
+        <w:rPr>
+          <w:rFonts w:ascii="Segoe UI" w:hAnsi="Segoe UI" w:cs="Segoe UI"/>
+          <w:sz w:val="28"/>
+          <w:szCs w:val="28"/>
+          <w:lang w:val="el-GR"/>
+        </w:rPr>
+        <w:t>εξάγουμε</w:t>
+      </w:r>
+      <w:r>
+        <w:rPr>
+          <w:rFonts w:ascii="Segoe UI" w:hAnsi="Segoe UI" w:cs="Segoe UI"/>
+          <w:sz w:val="28"/>
+          <w:szCs w:val="28"/>
+          <w:lang w:val="el-GR"/>
+        </w:rPr>
+        <w:t xml:space="preserve"> από το </w:t>
+      </w:r>
+      <w:r>
+        <w:rPr>
+          <w:rFonts w:ascii="Segoe UI" w:hAnsi="Segoe UI" w:cs="Segoe UI"/>
           <w:sz w:val="28"/>
           <w:szCs w:val="28"/>
         </w:rPr>
@@ -2439,6 +2894,51 @@
       </w:r>
       <w:r>
         <w:rPr>
+          <w:rFonts w:ascii="Segoe UI" w:hAnsi="Segoe UI" w:cs="Segoe UI"/>
+          <w:sz w:val="28"/>
+          <w:szCs w:val="28"/>
+          <w:lang w:val="el-GR"/>
+        </w:rPr>
+        <w:t xml:space="preserve"> </w:t>
+      </w:r>
+      <w:r>
+        <w:rPr>
+          <w:rFonts w:ascii="Segoe UI" w:hAnsi="Segoe UI" w:cs="Segoe UI"/>
+          <w:sz w:val="28"/>
+          <w:szCs w:val="28"/>
+          <w:lang w:val="el-GR"/>
+        </w:rPr>
+        <w:t>ήταν</w:t>
+      </w:r>
+      <w:r>
+        <w:rPr>
+          <w:rFonts w:ascii="Segoe UI" w:hAnsi="Segoe UI" w:cs="Segoe UI"/>
+          <w:sz w:val="28"/>
+          <w:szCs w:val="28"/>
+          <w:lang w:val="el-GR"/>
+        </w:rPr>
+        <w:t xml:space="preserve"> </w:t>
+      </w:r>
+      <w:r>
+        <w:rPr>
+          <w:rFonts w:ascii="Segoe UI" w:hAnsi="Segoe UI" w:cs="Segoe UI"/>
+          <w:sz w:val="28"/>
+          <w:szCs w:val="28"/>
+          <w:lang w:val="el-GR"/>
+        </w:rPr>
+        <w:t xml:space="preserve">για τους χρήστες το : </w:t>
+      </w:r>
+      <w:r>
+        <w:rPr>
+          <w:rFonts w:ascii="Segoe UI" w:hAnsi="Segoe UI" w:cs="Segoe UI"/>
+          <w:sz w:val="28"/>
+          <w:szCs w:val="28"/>
+        </w:rPr>
+        <w:t>UseriD</w:t>
+      </w:r>
+      <w:r>
+        <w:rPr>
+          <w:rFonts w:ascii="Segoe UI" w:hAnsi="Segoe UI" w:cs="Segoe UI"/>
           <w:sz w:val="28"/>
           <w:szCs w:val="28"/>
           <w:lang w:val="el-GR"/>
@@ -2447,55 +2947,171 @@
       </w:r>
       <w:r>
         <w:rPr>
-          <w:sz w:val="28"/>
-          <w:szCs w:val="28"/>
-        </w:rPr>
-        <w:t>Twitter</w:t>
-      </w:r>
-      <w:r>
-        <w:rPr>
-          <w:sz w:val="28"/>
-          <w:szCs w:val="28"/>
-          <w:lang w:val="el-GR"/>
-        </w:rPr>
-        <w:t xml:space="preserve"> </w:t>
-      </w:r>
-      <w:r>
-        <w:rPr>
-          <w:sz w:val="28"/>
-          <w:szCs w:val="28"/>
-          <w:lang w:val="el-GR"/>
-        </w:rPr>
-        <w:t xml:space="preserve">και η σύνδεση μεταξύ τους, που είναι ο πίνακας </w:t>
-      </w:r>
-      <w:r>
-        <w:rPr>
-          <w:sz w:val="28"/>
-          <w:szCs w:val="28"/>
-        </w:rPr>
-        <w:t>alias</w:t>
-      </w:r>
-      <w:r>
-        <w:rPr>
-          <w:sz w:val="28"/>
-          <w:szCs w:val="28"/>
-          <w:lang w:val="el-GR"/>
-        </w:rPr>
-        <w:t xml:space="preserve">. </w:t>
-      </w:r>
-      <w:r>
-        <w:rPr>
-          <w:sz w:val="28"/>
-          <w:szCs w:val="28"/>
-          <w:lang w:val="el-GR"/>
-        </w:rPr>
-        <w:t>Σε μελλοντική επέκταση της βάσης μπορούν να προστεθούν και άλλα δίκτυα.</w:t>
+          <w:rFonts w:ascii="Segoe UI" w:hAnsi="Segoe UI" w:cs="Segoe UI"/>
+          <w:sz w:val="28"/>
+          <w:szCs w:val="28"/>
+        </w:rPr>
+        <w:t>Name</w:t>
+      </w:r>
+      <w:r>
+        <w:rPr>
+          <w:rFonts w:ascii="Segoe UI" w:hAnsi="Segoe UI" w:cs="Segoe UI"/>
+          <w:sz w:val="28"/>
+          <w:szCs w:val="28"/>
+          <w:lang w:val="el-GR"/>
+        </w:rPr>
+        <w:t xml:space="preserve"> ενώ για τα </w:t>
+      </w:r>
+      <w:r>
+        <w:rPr>
+          <w:rFonts w:ascii="Segoe UI" w:hAnsi="Segoe UI" w:cs="Segoe UI"/>
+          <w:sz w:val="28"/>
+          <w:szCs w:val="28"/>
+        </w:rPr>
+        <w:t>posts</w:t>
+      </w:r>
+      <w:r>
+        <w:rPr>
+          <w:rFonts w:ascii="Segoe UI" w:hAnsi="Segoe UI" w:cs="Segoe UI"/>
+          <w:sz w:val="28"/>
+          <w:szCs w:val="28"/>
+          <w:lang w:val="el-GR"/>
+        </w:rPr>
+        <w:t xml:space="preserve">: </w:t>
+      </w:r>
+      <w:r>
+        <w:rPr>
+          <w:rFonts w:ascii="Segoe UI" w:hAnsi="Segoe UI" w:cs="Segoe UI"/>
+          <w:sz w:val="28"/>
+          <w:szCs w:val="28"/>
+        </w:rPr>
+        <w:t>Postid</w:t>
+      </w:r>
+      <w:r>
+        <w:rPr>
+          <w:rFonts w:ascii="Segoe UI" w:hAnsi="Segoe UI" w:cs="Segoe UI"/>
+          <w:sz w:val="28"/>
+          <w:szCs w:val="28"/>
+          <w:lang w:val="el-GR"/>
+        </w:rPr>
+        <w:t xml:space="preserve">, </w:t>
+      </w:r>
+      <w:r>
+        <w:rPr>
+          <w:rFonts w:ascii="Segoe UI" w:hAnsi="Segoe UI" w:cs="Segoe UI"/>
+          <w:sz w:val="28"/>
+          <w:szCs w:val="28"/>
+        </w:rPr>
+        <w:t>Userid</w:t>
+      </w:r>
+      <w:r>
+        <w:rPr>
+          <w:rFonts w:ascii="Segoe UI" w:hAnsi="Segoe UI" w:cs="Segoe UI"/>
+          <w:sz w:val="28"/>
+          <w:szCs w:val="28"/>
+          <w:lang w:val="el-GR"/>
+        </w:rPr>
+        <w:t>_</w:t>
+      </w:r>
+      <w:r>
+        <w:rPr>
+          <w:rFonts w:ascii="Segoe UI" w:hAnsi="Segoe UI" w:cs="Segoe UI"/>
+          <w:sz w:val="28"/>
+          <w:szCs w:val="28"/>
+        </w:rPr>
+        <w:t>post</w:t>
+      </w:r>
+      <w:r>
+        <w:rPr>
+          <w:rFonts w:ascii="Segoe UI" w:hAnsi="Segoe UI" w:cs="Segoe UI"/>
+          <w:sz w:val="28"/>
+          <w:szCs w:val="28"/>
+          <w:lang w:val="el-GR"/>
+        </w:rPr>
+        <w:t xml:space="preserve">, </w:t>
+      </w:r>
+      <w:r>
+        <w:rPr>
+          <w:rFonts w:ascii="Segoe UI" w:hAnsi="Segoe UI" w:cs="Segoe UI"/>
+          <w:sz w:val="28"/>
+          <w:szCs w:val="28"/>
+        </w:rPr>
+        <w:t>Title</w:t>
+      </w:r>
+      <w:r>
+        <w:rPr>
+          <w:rFonts w:ascii="Segoe UI" w:hAnsi="Segoe UI" w:cs="Segoe UI"/>
+          <w:sz w:val="28"/>
+          <w:szCs w:val="28"/>
+          <w:lang w:val="el-GR"/>
+        </w:rPr>
+        <w:t xml:space="preserve">, </w:t>
+      </w:r>
+      <w:r>
+        <w:rPr>
+          <w:rFonts w:ascii="Segoe UI" w:hAnsi="Segoe UI" w:cs="Segoe UI"/>
+          <w:sz w:val="28"/>
+          <w:szCs w:val="28"/>
+        </w:rPr>
+        <w:t>Likes</w:t>
+      </w:r>
+      <w:r>
+        <w:rPr>
+          <w:rFonts w:ascii="Segoe UI" w:hAnsi="Segoe UI" w:cs="Segoe UI"/>
+          <w:sz w:val="28"/>
+          <w:szCs w:val="28"/>
+          <w:lang w:val="el-GR"/>
+        </w:rPr>
+        <w:t xml:space="preserve">, </w:t>
+      </w:r>
+      <w:r>
+        <w:rPr>
+          <w:rFonts w:ascii="Segoe UI" w:hAnsi="Segoe UI" w:cs="Segoe UI"/>
+          <w:sz w:val="28"/>
+          <w:szCs w:val="28"/>
+        </w:rPr>
+        <w:t>Comments</w:t>
+      </w:r>
+      <w:r>
+        <w:rPr>
+          <w:rFonts w:ascii="Segoe UI" w:hAnsi="Segoe UI" w:cs="Segoe UI"/>
+          <w:sz w:val="28"/>
+          <w:szCs w:val="28"/>
+          <w:lang w:val="el-GR"/>
+        </w:rPr>
+        <w:t xml:space="preserve">, </w:t>
+      </w:r>
+      <w:r>
+        <w:rPr>
+          <w:rFonts w:ascii="Segoe UI" w:hAnsi="Segoe UI" w:cs="Segoe UI"/>
+          <w:sz w:val="28"/>
+          <w:szCs w:val="28"/>
+        </w:rPr>
+        <w:t>Shares</w:t>
+      </w:r>
+      <w:r>
+        <w:rPr>
+          <w:rFonts w:ascii="Segoe UI" w:hAnsi="Segoe UI" w:cs="Segoe UI"/>
+          <w:sz w:val="28"/>
+          <w:szCs w:val="28"/>
+          <w:lang w:val="el-GR"/>
+        </w:rPr>
+        <w:t xml:space="preserve">, </w:t>
+      </w:r>
+      <w:r>
+        <w:rPr>
+          <w:rFonts w:ascii="Segoe UI" w:hAnsi="Segoe UI" w:cs="Segoe UI"/>
+          <w:sz w:val="28"/>
+          <w:szCs w:val="28"/>
+        </w:rPr>
+        <w:t>Time</w:t>
       </w:r>
     </w:p>
     <w:p>
       <w:pPr>
         <w:jc w:val="both"/>
         <w:rPr>
+          <w:rFonts w:ascii="Segoe UI" w:hAnsi="Segoe UI" w:cs="Segoe UI"/>
           <w:sz w:val="28"/>
           <w:szCs w:val="28"/>
           <w:lang w:val="el-GR"/>
@@ -2503,152 +3119,262 @@
       </w:pPr>
       <w:r>
         <w:rPr>
-          <w:sz w:val="28"/>
-          <w:szCs w:val="28"/>
-          <w:lang w:val="el-GR"/>
-        </w:rPr>
-        <w:t xml:space="preserve">Η βάση ονομάστηκε </w:t>
-      </w:r>
-      <w:proofErr w:type="spellStart"/>
-      <w:r>
-        <w:rPr>
-          <w:sz w:val="28"/>
-          <w:szCs w:val="28"/>
-        </w:rPr>
-        <w:t>socialmedia</w:t>
-      </w:r>
-      <w:proofErr w:type="spellEnd"/>
-      <w:r>
-        <w:rPr>
+          <w:rFonts w:ascii="Segoe UI" w:hAnsi="Segoe UI" w:cs="Segoe UI"/>
+          <w:sz w:val="28"/>
+          <w:szCs w:val="28"/>
+          <w:lang w:val="el-GR"/>
+        </w:rPr>
+        <w:t xml:space="preserve">Αντίστοιχα για το </w:t>
+      </w:r>
+      <w:r>
+        <w:rPr>
+          <w:rFonts w:ascii="Segoe UI" w:hAnsi="Segoe UI" w:cs="Segoe UI"/>
+          <w:sz w:val="28"/>
+          <w:szCs w:val="28"/>
+        </w:rPr>
+        <w:t>Twitter</w:t>
+      </w:r>
+      <w:r>
+        <w:rPr>
+          <w:rFonts w:ascii="Segoe UI" w:hAnsi="Segoe UI" w:cs="Segoe UI"/>
+          <w:sz w:val="28"/>
+          <w:szCs w:val="28"/>
+          <w:lang w:val="el-GR"/>
+        </w:rPr>
+        <w:t xml:space="preserve"> για τους χρήστες διαλέξαμε: </w:t>
+      </w:r>
+      <w:r>
+        <w:rPr>
+          <w:rFonts w:ascii="Segoe UI" w:hAnsi="Segoe UI" w:cs="Segoe UI"/>
+          <w:sz w:val="28"/>
+          <w:szCs w:val="28"/>
+        </w:rPr>
+        <w:t>UseriD</w:t>
+      </w:r>
+      <w:r>
+        <w:rPr>
+          <w:rFonts w:ascii="Segoe UI" w:hAnsi="Segoe UI" w:cs="Segoe UI"/>
+          <w:sz w:val="28"/>
+          <w:szCs w:val="28"/>
+          <w:lang w:val="el-GR"/>
+        </w:rPr>
+        <w:t xml:space="preserve">, </w:t>
+      </w:r>
+      <w:r>
+        <w:rPr>
+          <w:rFonts w:ascii="Segoe UI" w:hAnsi="Segoe UI" w:cs="Segoe UI"/>
+          <w:sz w:val="28"/>
+          <w:szCs w:val="28"/>
+        </w:rPr>
+        <w:t>Name</w:t>
+      </w:r>
+      <w:r>
+        <w:rPr>
+          <w:rFonts w:ascii="Segoe UI" w:hAnsi="Segoe UI" w:cs="Segoe UI"/>
+          <w:sz w:val="28"/>
+          <w:szCs w:val="28"/>
+          <w:lang w:val="el-GR"/>
+        </w:rPr>
+        <w:t xml:space="preserve">, </w:t>
+      </w:r>
+      <w:r>
+        <w:rPr>
+          <w:rFonts w:ascii="Segoe UI" w:hAnsi="Segoe UI" w:cs="Segoe UI"/>
+          <w:sz w:val="28"/>
+          <w:szCs w:val="28"/>
+        </w:rPr>
+        <w:t>Favorites</w:t>
+      </w:r>
+      <w:r>
+        <w:rPr>
+          <w:rFonts w:ascii="Segoe UI" w:hAnsi="Segoe UI" w:cs="Segoe UI"/>
           <w:sz w:val="28"/>
           <w:szCs w:val="28"/>
           <w:lang w:val="el-GR"/>
         </w:rPr>
         <w:t>_</w:t>
       </w:r>
-      <w:proofErr w:type="spellStart"/>
-      <w:r>
-        <w:rPr>
-          <w:sz w:val="28"/>
-          <w:szCs w:val="28"/>
-        </w:rPr>
-        <w:t>db</w:t>
-      </w:r>
-      <w:proofErr w:type="spellEnd"/>
-      <w:r>
-        <w:rPr>
-          <w:sz w:val="28"/>
-          <w:szCs w:val="28"/>
-          <w:lang w:val="el-GR"/>
-        </w:rPr>
-        <w:t xml:space="preserve"> </w:t>
-      </w:r>
-      <w:r>
-        <w:rPr>
-          <w:sz w:val="28"/>
-          <w:szCs w:val="28"/>
-          <w:lang w:val="el-GR"/>
-        </w:rPr>
-        <w:t xml:space="preserve">και </w:t>
-      </w:r>
-      <w:r>
-        <w:rPr>
-          <w:sz w:val="28"/>
-          <w:szCs w:val="28"/>
-          <w:lang w:val="el-GR"/>
-        </w:rPr>
-        <w:t>συλλέγει</w:t>
-      </w:r>
-      <w:r>
-        <w:rPr>
-          <w:sz w:val="28"/>
-          <w:szCs w:val="28"/>
-          <w:lang w:val="el-GR"/>
-        </w:rPr>
-        <w:t xml:space="preserve"> πληροφορίες και από τα δύο κοινωνικά δίκτυα για 59 ισάριθμα κοινωνικ</w:t>
-      </w:r>
-      <w:r>
-        <w:rPr>
-          <w:sz w:val="28"/>
-          <w:szCs w:val="28"/>
-          <w:lang w:val="el-GR"/>
-        </w:rPr>
-        <w:t xml:space="preserve">ά προφίλ. Τα δεδομένα που επιλέξαμε να </w:t>
-      </w:r>
-      <w:r>
-        <w:rPr>
-          <w:sz w:val="28"/>
-          <w:szCs w:val="28"/>
-          <w:lang w:val="el-GR"/>
-        </w:rPr>
-        <w:t>εξάγουμε</w:t>
-      </w:r>
-      <w:r>
-        <w:rPr>
-          <w:sz w:val="28"/>
-          <w:szCs w:val="28"/>
-          <w:lang w:val="el-GR"/>
-        </w:rPr>
-        <w:t xml:space="preserve"> από το </w:t>
-      </w:r>
-      <w:r>
-        <w:rPr>
-          <w:sz w:val="28"/>
-          <w:szCs w:val="28"/>
-        </w:rPr>
-        <w:t>Facebook</w:t>
-      </w:r>
-      <w:r>
-        <w:rPr>
-          <w:sz w:val="28"/>
-          <w:szCs w:val="28"/>
-          <w:lang w:val="el-GR"/>
-        </w:rPr>
-        <w:t xml:space="preserve"> </w:t>
-      </w:r>
-      <w:r>
-        <w:rPr>
-          <w:sz w:val="28"/>
-          <w:szCs w:val="28"/>
-          <w:lang w:val="el-GR"/>
-        </w:rPr>
-        <w:t>ήταν</w:t>
-      </w:r>
-      <w:r>
-        <w:rPr>
-          <w:sz w:val="28"/>
-          <w:szCs w:val="28"/>
-          <w:lang w:val="el-GR"/>
-        </w:rPr>
-        <w:t xml:space="preserve"> </w:t>
-      </w:r>
-      <w:r>
-        <w:rPr>
-          <w:sz w:val="28"/>
-          <w:szCs w:val="28"/>
-          <w:lang w:val="el-GR"/>
-        </w:rPr>
-        <w:t xml:space="preserve">για τους χρήστες το </w:t>
-      </w:r>
-      <w:r>
-        <w:rPr>
-          <w:sz w:val="28"/>
-          <w:szCs w:val="28"/>
-          <w:lang w:val="el-GR"/>
-        </w:rPr>
-        <w:t xml:space="preserve">: </w:t>
-      </w:r>
-      <w:proofErr w:type="spellStart"/>
-      <w:r>
-        <w:rPr>
+      <w:r>
+        <w:rPr>
+          <w:rFonts w:ascii="Segoe UI" w:hAnsi="Segoe UI" w:cs="Segoe UI"/>
+          <w:sz w:val="28"/>
+          <w:szCs w:val="28"/>
+        </w:rPr>
+        <w:t>Count</w:t>
+      </w:r>
+      <w:r>
+        <w:rPr>
+          <w:rFonts w:ascii="Segoe UI" w:hAnsi="Segoe UI" w:cs="Segoe UI"/>
+          <w:sz w:val="28"/>
+          <w:szCs w:val="28"/>
+          <w:lang w:val="el-GR"/>
+        </w:rPr>
+        <w:t xml:space="preserve">, </w:t>
+      </w:r>
+      <w:r>
+        <w:rPr>
+          <w:rFonts w:ascii="Segoe UI" w:hAnsi="Segoe UI" w:cs="Segoe UI"/>
+          <w:sz w:val="28"/>
+          <w:szCs w:val="28"/>
+        </w:rPr>
+        <w:t>Followers</w:t>
+      </w:r>
+      <w:r>
+        <w:rPr>
+          <w:rFonts w:ascii="Segoe UI" w:hAnsi="Segoe UI" w:cs="Segoe UI"/>
+          <w:sz w:val="28"/>
+          <w:szCs w:val="28"/>
+          <w:lang w:val="el-GR"/>
+        </w:rPr>
+        <w:t>_</w:t>
+      </w:r>
+      <w:r>
+        <w:rPr>
+          <w:rFonts w:ascii="Segoe UI" w:hAnsi="Segoe UI" w:cs="Segoe UI"/>
+          <w:sz w:val="28"/>
+          <w:szCs w:val="28"/>
+        </w:rPr>
+        <w:t>Count</w:t>
+      </w:r>
+      <w:r>
+        <w:rPr>
+          <w:rFonts w:ascii="Segoe UI" w:hAnsi="Segoe UI" w:cs="Segoe UI"/>
+          <w:sz w:val="28"/>
+          <w:szCs w:val="28"/>
+          <w:lang w:val="el-GR"/>
+        </w:rPr>
+        <w:t xml:space="preserve">, </w:t>
+      </w:r>
+      <w:r>
+        <w:rPr>
+          <w:rFonts w:ascii="Segoe UI" w:hAnsi="Segoe UI" w:cs="Segoe UI"/>
+          <w:sz w:val="28"/>
+          <w:szCs w:val="28"/>
+        </w:rPr>
+        <w:t>Friends</w:t>
+      </w:r>
+      <w:r>
+        <w:rPr>
+          <w:rFonts w:ascii="Segoe UI" w:hAnsi="Segoe UI" w:cs="Segoe UI"/>
+          <w:sz w:val="28"/>
+          <w:szCs w:val="28"/>
+          <w:lang w:val="el-GR"/>
+        </w:rPr>
+        <w:t>_</w:t>
+      </w:r>
+      <w:r>
+        <w:rPr>
+          <w:rFonts w:ascii="Segoe UI" w:hAnsi="Segoe UI" w:cs="Segoe UI"/>
+          <w:sz w:val="28"/>
+          <w:szCs w:val="28"/>
+        </w:rPr>
+        <w:t>Count</w:t>
+      </w:r>
+      <w:r>
+        <w:rPr>
+          <w:rFonts w:ascii="Segoe UI" w:hAnsi="Segoe UI" w:cs="Segoe UI"/>
+          <w:sz w:val="28"/>
+          <w:szCs w:val="28"/>
+          <w:lang w:val="el-GR"/>
+        </w:rPr>
+        <w:t xml:space="preserve">, </w:t>
+      </w:r>
+      <w:r>
+        <w:rPr>
+          <w:rFonts w:ascii="Segoe UI" w:hAnsi="Segoe UI" w:cs="Segoe UI"/>
+          <w:sz w:val="28"/>
+          <w:szCs w:val="28"/>
+        </w:rPr>
+        <w:t>Tweets</w:t>
+      </w:r>
+      <w:r>
+        <w:rPr>
+          <w:rFonts w:ascii="Segoe UI" w:hAnsi="Segoe UI" w:cs="Segoe UI"/>
+          <w:sz w:val="28"/>
+          <w:szCs w:val="28"/>
+          <w:lang w:val="el-GR"/>
+        </w:rPr>
+        <w:t>_</w:t>
+      </w:r>
+      <w:r>
+        <w:rPr>
+          <w:rFonts w:ascii="Segoe UI" w:hAnsi="Segoe UI" w:cs="Segoe UI"/>
+          <w:sz w:val="28"/>
+          <w:szCs w:val="28"/>
+        </w:rPr>
+        <w:t>Count</w:t>
+      </w:r>
+      <w:r>
+        <w:rPr>
+          <w:rFonts w:ascii="Segoe UI" w:hAnsi="Segoe UI" w:cs="Segoe UI"/>
+          <w:sz w:val="28"/>
+          <w:szCs w:val="28"/>
+          <w:lang w:val="el-GR"/>
+        </w:rPr>
+        <w:t xml:space="preserve"> ενώ για τα </w:t>
+      </w:r>
+      <w:r>
+        <w:rPr>
+          <w:rFonts w:ascii="Segoe UI" w:hAnsi="Segoe UI" w:cs="Segoe UI"/>
+          <w:sz w:val="28"/>
+          <w:szCs w:val="28"/>
+        </w:rPr>
+        <w:t>tweets</w:t>
+      </w:r>
+      <w:r>
+        <w:rPr>
+          <w:rFonts w:ascii="Segoe UI" w:hAnsi="Segoe UI" w:cs="Segoe UI"/>
+          <w:sz w:val="28"/>
+          <w:szCs w:val="28"/>
+          <w:lang w:val="el-GR"/>
+        </w:rPr>
+        <w:t xml:space="preserve"> είχαμε: </w:t>
+      </w:r>
+      <w:r>
+        <w:rPr>
+          <w:rFonts w:ascii="Segoe UI" w:hAnsi="Segoe UI" w:cs="Segoe UI"/>
+          <w:sz w:val="28"/>
+          <w:szCs w:val="28"/>
+        </w:rPr>
+        <w:t>TwitteriD</w:t>
+      </w:r>
+      <w:r>
+        <w:rPr>
+          <w:rFonts w:ascii="Segoe UI" w:hAnsi="Segoe UI" w:cs="Segoe UI"/>
+          <w:sz w:val="28"/>
+          <w:szCs w:val="28"/>
+          <w:lang w:val="el-GR"/>
+        </w:rPr>
+        <w:t xml:space="preserve">, </w:t>
+      </w:r>
+      <w:r>
+        <w:rPr>
+          <w:rFonts w:ascii="Segoe UI" w:hAnsi="Segoe UI" w:cs="Segoe UI"/>
           <w:sz w:val="28"/>
           <w:szCs w:val="28"/>
         </w:rPr>
         <w:t>UseriD</w:t>
       </w:r>
-      <w:proofErr w:type="spellEnd"/>
-      <w:r>
-        <w:rPr>
+      <w:r>
+        <w:rPr>
+          <w:rFonts w:ascii="Segoe UI" w:hAnsi="Segoe UI" w:cs="Segoe UI"/>
+          <w:sz w:val="28"/>
+          <w:szCs w:val="28"/>
+          <w:lang w:val="el-GR"/>
+        </w:rPr>
+        <w:t>_</w:t>
+      </w:r>
+      <w:r>
+        <w:rPr>
+          <w:rFonts w:ascii="Segoe UI" w:hAnsi="Segoe UI" w:cs="Segoe UI"/>
+          <w:sz w:val="28"/>
+          <w:szCs w:val="28"/>
+        </w:rPr>
+        <w:t>Tweet</w:t>
+      </w:r>
+      <w:r>
+        <w:rPr>
+          <w:rFonts w:ascii="Segoe UI" w:hAnsi="Segoe UI" w:cs="Segoe UI"/>
           <w:sz w:val="28"/>
           <w:szCs w:val="28"/>
           <w:lang w:val="el-GR"/>
@@ -2657,70 +3383,32 @@
       </w:r>
       <w:r>
         <w:rPr>
-          <w:sz w:val="28"/>
-          <w:szCs w:val="28"/>
-        </w:rPr>
-        <w:t>Name</w:t>
-      </w:r>
-      <w:r>
-        <w:rPr>
-          <w:sz w:val="28"/>
-          <w:szCs w:val="28"/>
-          <w:lang w:val="el-GR"/>
-        </w:rPr>
-        <w:t xml:space="preserve"> </w:t>
-      </w:r>
-      <w:r>
-        <w:rPr>
-          <w:sz w:val="28"/>
-          <w:szCs w:val="28"/>
-          <w:lang w:val="el-GR"/>
-        </w:rPr>
-        <w:t xml:space="preserve">ενώ για τα </w:t>
-      </w:r>
-      <w:r>
-        <w:rPr>
-          <w:sz w:val="28"/>
-          <w:szCs w:val="28"/>
-        </w:rPr>
-        <w:t>posts</w:t>
-      </w:r>
-      <w:r>
-        <w:rPr>
-          <w:sz w:val="28"/>
-          <w:szCs w:val="28"/>
-          <w:lang w:val="el-GR"/>
-        </w:rPr>
-        <w:t xml:space="preserve">: </w:t>
-      </w:r>
-      <w:proofErr w:type="spellStart"/>
-      <w:r>
-        <w:rPr>
-          <w:sz w:val="28"/>
-          <w:szCs w:val="28"/>
-        </w:rPr>
-        <w:t>Postid</w:t>
-      </w:r>
-      <w:proofErr w:type="spellEnd"/>
-      <w:r>
-        <w:rPr>
+          <w:rFonts w:ascii="Segoe UI" w:hAnsi="Segoe UI" w:cs="Segoe UI"/>
+          <w:sz w:val="28"/>
+          <w:szCs w:val="28"/>
+        </w:rPr>
+        <w:t>Title</w:t>
+      </w:r>
+      <w:r>
+        <w:rPr>
+          <w:rFonts w:ascii="Segoe UI" w:hAnsi="Segoe UI" w:cs="Segoe UI"/>
           <w:sz w:val="28"/>
           <w:szCs w:val="28"/>
           <w:lang w:val="el-GR"/>
         </w:rPr>
         <w:t xml:space="preserve">, </w:t>
       </w:r>
-      <w:proofErr w:type="spellStart"/>
-      <w:r>
-        <w:rPr>
-          <w:sz w:val="28"/>
-          <w:szCs w:val="28"/>
-        </w:rPr>
-        <w:t>Userid</w:t>
-      </w:r>
-      <w:proofErr w:type="spellEnd"/>
-      <w:r>
-        <w:rPr>
+      <w:r>
+        <w:rPr>
+          <w:rFonts w:ascii="Segoe UI" w:hAnsi="Segoe UI" w:cs="Segoe UI"/>
+          <w:sz w:val="28"/>
+          <w:szCs w:val="28"/>
+        </w:rPr>
+        <w:t>Retweet</w:t>
+      </w:r>
+      <w:r>
+        <w:rPr>
+          <w:rFonts w:ascii="Segoe UI" w:hAnsi="Segoe UI" w:cs="Segoe UI"/>
           <w:sz w:val="28"/>
           <w:szCs w:val="28"/>
           <w:lang w:val="el-GR"/>
@@ -2729,13 +3417,15 @@
       </w:r>
       <w:r>
         <w:rPr>
-          <w:sz w:val="28"/>
-          <w:szCs w:val="28"/>
-        </w:rPr>
-        <w:t>post</w:t>
-      </w:r>
-      <w:r>
-        <w:rPr>
+          <w:rFonts w:ascii="Segoe UI" w:hAnsi="Segoe UI" w:cs="Segoe UI"/>
+          <w:sz w:val="28"/>
+          <w:szCs w:val="28"/>
+        </w:rPr>
+        <w:t>Count</w:t>
+      </w:r>
+      <w:r>
+        <w:rPr>
+          <w:rFonts w:ascii="Segoe UI" w:hAnsi="Segoe UI" w:cs="Segoe UI"/>
           <w:sz w:val="28"/>
           <w:szCs w:val="28"/>
           <w:lang w:val="el-GR"/>
@@ -2744,13 +3434,32 @@
       </w:r>
       <w:r>
         <w:rPr>
-          <w:sz w:val="28"/>
-          <w:szCs w:val="28"/>
-        </w:rPr>
-        <w:t>Title</w:t>
-      </w:r>
-      <w:r>
-        <w:rPr>
+          <w:rFonts w:ascii="Segoe UI" w:hAnsi="Segoe UI" w:cs="Segoe UI"/>
+          <w:sz w:val="28"/>
+          <w:szCs w:val="28"/>
+        </w:rPr>
+        <w:t>Favorite</w:t>
+      </w:r>
+      <w:r>
+        <w:rPr>
+          <w:rFonts w:ascii="Segoe UI" w:hAnsi="Segoe UI" w:cs="Segoe UI"/>
+          <w:sz w:val="28"/>
+          <w:szCs w:val="28"/>
+          <w:lang w:val="el-GR"/>
+        </w:rPr>
+        <w:t>_</w:t>
+      </w:r>
+      <w:r>
+        <w:rPr>
+          <w:rFonts w:ascii="Segoe UI" w:hAnsi="Segoe UI" w:cs="Segoe UI"/>
+          <w:sz w:val="28"/>
+          <w:szCs w:val="28"/>
+        </w:rPr>
+        <w:t>Count</w:t>
+      </w:r>
+      <w:r>
+        <w:rPr>
+          <w:rFonts w:ascii="Segoe UI" w:hAnsi="Segoe UI" w:cs="Segoe UI"/>
           <w:sz w:val="28"/>
           <w:szCs w:val="28"/>
           <w:lang w:val="el-GR"/>
@@ -2759,13 +3468,32 @@
       </w:r>
       <w:r>
         <w:rPr>
-          <w:sz w:val="28"/>
-          <w:szCs w:val="28"/>
-        </w:rPr>
-        <w:t>Likes</w:t>
-      </w:r>
-      <w:r>
-        <w:rPr>
+          <w:rFonts w:ascii="Segoe UI" w:hAnsi="Segoe UI" w:cs="Segoe UI"/>
+          <w:sz w:val="28"/>
+          <w:szCs w:val="28"/>
+        </w:rPr>
+        <w:t>Created</w:t>
+      </w:r>
+      <w:r>
+        <w:rPr>
+          <w:rFonts w:ascii="Segoe UI" w:hAnsi="Segoe UI" w:cs="Segoe UI"/>
+          <w:sz w:val="28"/>
+          <w:szCs w:val="28"/>
+          <w:lang w:val="el-GR"/>
+        </w:rPr>
+        <w:t>_</w:t>
+      </w:r>
+      <w:r>
+        <w:rPr>
+          <w:rFonts w:ascii="Segoe UI" w:hAnsi="Segoe UI" w:cs="Segoe UI"/>
+          <w:sz w:val="28"/>
+          <w:szCs w:val="28"/>
+        </w:rPr>
+        <w:t>at</w:t>
+      </w:r>
+      <w:r>
+        <w:rPr>
+          <w:rFonts w:ascii="Segoe UI" w:hAnsi="Segoe UI" w:cs="Segoe UI"/>
           <w:sz w:val="28"/>
           <w:szCs w:val="28"/>
           <w:lang w:val="el-GR"/>
@@ -2774,13 +3502,15 @@
       </w:r>
       <w:r>
         <w:rPr>
-          <w:sz w:val="28"/>
-          <w:szCs w:val="28"/>
-        </w:rPr>
-        <w:t>Comments</w:t>
-      </w:r>
-      <w:r>
-        <w:rPr>
+          <w:rFonts w:ascii="Segoe UI" w:hAnsi="Segoe UI" w:cs="Segoe UI"/>
+          <w:sz w:val="28"/>
+          <w:szCs w:val="28"/>
+        </w:rPr>
+        <w:t>Language</w:t>
+      </w:r>
+      <w:r>
+        <w:rPr>
+          <w:rFonts w:ascii="Segoe UI" w:hAnsi="Segoe UI" w:cs="Segoe UI"/>
           <w:sz w:val="28"/>
           <w:szCs w:val="28"/>
           <w:lang w:val="el-GR"/>
@@ -2789,786 +3519,207 @@
       </w:r>
       <w:r>
         <w:rPr>
-          <w:sz w:val="28"/>
-          <w:szCs w:val="28"/>
-        </w:rPr>
-        <w:t>Shares</w:t>
-      </w:r>
-      <w:r>
-        <w:rPr>
-          <w:sz w:val="28"/>
-          <w:szCs w:val="28"/>
-          <w:lang w:val="el-GR"/>
-        </w:rPr>
-        <w:t xml:space="preserve">, </w:t>
-      </w:r>
-      <w:r>
-        <w:rPr>
-          <w:sz w:val="28"/>
-          <w:szCs w:val="28"/>
-        </w:rPr>
-        <w:t>Time</w:t>
+          <w:rFonts w:ascii="Segoe UI" w:hAnsi="Segoe UI" w:cs="Segoe UI"/>
+          <w:sz w:val="28"/>
+          <w:szCs w:val="28"/>
+        </w:rPr>
+        <w:t>Source</w:t>
+      </w:r>
+      <w:r>
+        <w:rPr>
+          <w:rFonts w:ascii="Segoe UI" w:hAnsi="Segoe UI" w:cs="Segoe UI"/>
+          <w:sz w:val="28"/>
+          <w:szCs w:val="28"/>
+          <w:lang w:val="el-GR"/>
+        </w:rPr>
+        <w:t xml:space="preserve"> και </w:t>
+      </w:r>
+      <w:r>
+        <w:rPr>
+          <w:rFonts w:ascii="Segoe UI" w:hAnsi="Segoe UI" w:cs="Segoe UI"/>
+          <w:sz w:val="28"/>
+          <w:szCs w:val="28"/>
+        </w:rPr>
+        <w:t>Hashtags</w:t>
+      </w:r>
+      <w:r>
+        <w:rPr>
+          <w:rFonts w:ascii="Segoe UI" w:hAnsi="Segoe UI" w:cs="Segoe UI"/>
+          <w:sz w:val="28"/>
+          <w:szCs w:val="28"/>
+          <w:lang w:val="el-GR"/>
+        </w:rPr>
+        <w:t>.</w:t>
       </w:r>
     </w:p>
     <w:p>
       <w:pPr>
         <w:jc w:val="both"/>
         <w:rPr>
-          <w:sz w:val="28"/>
-          <w:szCs w:val="28"/>
+          <w:rFonts w:ascii="Segoe UI" w:hAnsi="Segoe UI" w:cs="Segoe UI"/>
+          <w:noProof/>
+          <w:sz w:val="28"/>
+          <w:szCs w:val="28"/>
+          <w:lang w:val="el-GR"/>
         </w:rPr>
       </w:pPr>
       <w:r>
         <w:rPr>
-          <w:sz w:val="28"/>
-          <w:szCs w:val="28"/>
-          <w:lang w:val="el-GR"/>
-        </w:rPr>
-        <w:t>Αντίστοιχα</w:t>
-      </w:r>
-      <w:r>
-        <w:rPr>
-          <w:sz w:val="28"/>
-          <w:szCs w:val="28"/>
+          <w:rFonts w:ascii="Segoe UI" w:hAnsi="Segoe UI" w:cs="Segoe UI"/>
+          <w:sz w:val="28"/>
+          <w:szCs w:val="28"/>
+          <w:lang w:val="el-GR"/>
+        </w:rPr>
+        <w:t xml:space="preserve">Το κομμάτι του </w:t>
+      </w:r>
+      <w:r>
+        <w:rPr>
+          <w:rFonts w:ascii="Segoe UI" w:hAnsi="Segoe UI" w:cs="Segoe UI"/>
+          <w:sz w:val="28"/>
+          <w:szCs w:val="28"/>
+        </w:rPr>
+        <w:t>frontend</w:t>
+      </w:r>
+      <w:r>
+        <w:rPr>
+          <w:rFonts w:ascii="Segoe UI" w:hAnsi="Segoe UI" w:cs="Segoe UI"/>
+          <w:sz w:val="28"/>
+          <w:szCs w:val="28"/>
+          <w:lang w:val="el-GR"/>
+        </w:rPr>
+        <w:t xml:space="preserve"> είναι και αυτό στην γλώσσα </w:t>
+      </w:r>
+      <w:r>
+        <w:rPr>
+          <w:rFonts w:ascii="Segoe UI" w:hAnsi="Segoe UI" w:cs="Segoe UI"/>
+          <w:sz w:val="28"/>
+          <w:szCs w:val="28"/>
+        </w:rPr>
+        <w:t>Python</w:t>
+      </w:r>
+      <w:r>
+        <w:rPr>
+          <w:rFonts w:ascii="Segoe UI" w:hAnsi="Segoe UI" w:cs="Segoe UI"/>
+          <w:sz w:val="28"/>
+          <w:szCs w:val="28"/>
+          <w:lang w:val="el-GR"/>
+        </w:rPr>
+        <w:t xml:space="preserve"> με χρήση του </w:t>
+      </w:r>
+      <w:r>
+        <w:rPr>
+          <w:rFonts w:ascii="Segoe UI" w:hAnsi="Segoe UI" w:cs="Segoe UI"/>
+          <w:sz w:val="28"/>
+          <w:szCs w:val="28"/>
+        </w:rPr>
+        <w:t>Flask</w:t>
+      </w:r>
+      <w:r>
+        <w:rPr>
+          <w:rFonts w:ascii="Segoe UI" w:hAnsi="Segoe UI" w:cs="Segoe UI"/>
+          <w:sz w:val="28"/>
+          <w:szCs w:val="28"/>
+          <w:lang w:val="el-GR"/>
+        </w:rPr>
+        <w:t xml:space="preserve">, χρησιμοποιήθηκε επίσης για την παρουσίαση στην ιστοσελίδα η βιβλιοθήκη </w:t>
+      </w:r>
+      <w:r>
+        <w:rPr>
+          <w:rFonts w:ascii="Segoe UI" w:hAnsi="Segoe UI" w:cs="Segoe UI"/>
+          <w:sz w:val="28"/>
+          <w:szCs w:val="28"/>
+        </w:rPr>
+        <w:t>Bootstrap</w:t>
+      </w:r>
+      <w:r>
+        <w:rPr>
+          <w:rFonts w:ascii="Segoe UI" w:hAnsi="Segoe UI" w:cs="Segoe UI"/>
+          <w:sz w:val="28"/>
+          <w:szCs w:val="28"/>
+          <w:lang w:val="el-GR"/>
+        </w:rPr>
+        <w:t xml:space="preserve"> και για τα γραφήματα το </w:t>
+      </w:r>
+      <w:r>
+        <w:rPr>
+          <w:rFonts w:ascii="Segoe UI" w:hAnsi="Segoe UI" w:cs="Segoe UI"/>
+          <w:sz w:val="28"/>
+          <w:szCs w:val="28"/>
+        </w:rPr>
+        <w:t>plot</w:t>
+      </w:r>
+      <w:r>
+        <w:rPr>
+          <w:rFonts w:ascii="Segoe UI" w:hAnsi="Segoe UI" w:cs="Segoe UI"/>
+          <w:sz w:val="28"/>
+          <w:szCs w:val="28"/>
+          <w:lang w:val="el-GR"/>
+        </w:rPr>
+        <w:t>.</w:t>
+      </w:r>
+      <w:r>
+        <w:rPr>
+          <w:rFonts w:ascii="Segoe UI" w:hAnsi="Segoe UI" w:cs="Segoe UI"/>
+          <w:sz w:val="28"/>
+          <w:szCs w:val="28"/>
+        </w:rPr>
+        <w:t>ly</w:t>
+      </w:r>
+      <w:r>
+        <w:rPr>
+          <w:rFonts w:ascii="Segoe UI" w:hAnsi="Segoe UI" w:cs="Segoe UI"/>
+          <w:sz w:val="28"/>
+          <w:szCs w:val="28"/>
+          <w:lang w:val="el-GR"/>
+        </w:rPr>
+        <w:t xml:space="preserve"> (στην </w:t>
+      </w:r>
+      <w:r>
+        <w:rPr>
+          <w:rFonts w:ascii="Segoe UI" w:hAnsi="Segoe UI" w:cs="Segoe UI"/>
+          <w:sz w:val="28"/>
+          <w:szCs w:val="28"/>
+        </w:rPr>
+        <w:t>Python</w:t>
+      </w:r>
+      <w:r>
+        <w:rPr>
+          <w:rFonts w:ascii="Segoe UI" w:hAnsi="Segoe UI" w:cs="Segoe UI"/>
+          <w:sz w:val="28"/>
+          <w:szCs w:val="28"/>
+          <w:lang w:val="el-GR"/>
+        </w:rPr>
+        <w:t xml:space="preserve">). Το </w:t>
+      </w:r>
+      <w:r>
+        <w:rPr>
+          <w:rFonts w:ascii="Segoe UI" w:hAnsi="Segoe UI" w:cs="Segoe UI"/>
+          <w:sz w:val="28"/>
+          <w:szCs w:val="28"/>
+        </w:rPr>
+        <w:t>frontend</w:t>
+      </w:r>
+      <w:r>
+        <w:rPr>
+          <w:rFonts w:ascii="Segoe UI" w:hAnsi="Segoe UI" w:cs="Segoe UI"/>
+          <w:sz w:val="28"/>
+          <w:szCs w:val="28"/>
+          <w:lang w:val="el-GR"/>
+        </w:rPr>
+        <w:t xml:space="preserve"> αποτελείται από τρεις βασικές σελίδες: την αρχίκη σελίδα, την σελίδα</w:t>
+      </w:r>
+      <w:r>
+        <w:rPr>
+          <w:rFonts w:ascii="Segoe UI" w:hAnsi="Segoe UI" w:cs="Segoe UI"/>
+          <w:sz w:val="28"/>
+          <w:szCs w:val="28"/>
+          <w:lang w:val="el-GR"/>
         </w:rPr>
         <w:t xml:space="preserve"> </w:t>
       </w:r>
       <w:r>
         <w:rPr>
-          <w:sz w:val="28"/>
-          <w:szCs w:val="28"/>
-          <w:lang w:val="el-GR"/>
-        </w:rPr>
-        <w:t>για</w:t>
-      </w:r>
-      <w:r>
-        <w:rPr>
-          <w:sz w:val="28"/>
-          <w:szCs w:val="28"/>
-        </w:rPr>
-        <w:t xml:space="preserve"> </w:t>
-      </w:r>
-      <w:r>
-        <w:rPr>
-          <w:sz w:val="28"/>
-          <w:szCs w:val="28"/>
-          <w:lang w:val="el-GR"/>
-        </w:rPr>
-        <w:t>το</w:t>
-      </w:r>
-      <w:r>
-        <w:rPr>
-          <w:sz w:val="28"/>
-          <w:szCs w:val="28"/>
-        </w:rPr>
-        <w:t xml:space="preserve"> </w:t>
-      </w:r>
-      <w:r>
-        <w:rPr>
-          <w:sz w:val="28"/>
-          <w:szCs w:val="28"/>
-        </w:rPr>
-        <w:t>Twitter</w:t>
-      </w:r>
-      <w:r>
-        <w:rPr>
-          <w:sz w:val="28"/>
-          <w:szCs w:val="28"/>
-        </w:rPr>
-        <w:t xml:space="preserve"> </w:t>
-      </w:r>
-      <w:r>
-        <w:rPr>
-          <w:sz w:val="28"/>
-          <w:szCs w:val="28"/>
-          <w:lang w:val="el-GR"/>
-        </w:rPr>
-        <w:t>για</w:t>
-      </w:r>
-      <w:r>
-        <w:rPr>
-          <w:sz w:val="28"/>
-          <w:szCs w:val="28"/>
-        </w:rPr>
-        <w:t xml:space="preserve"> </w:t>
-      </w:r>
-      <w:r>
-        <w:rPr>
-          <w:sz w:val="28"/>
-          <w:szCs w:val="28"/>
-          <w:lang w:val="el-GR"/>
-        </w:rPr>
-        <w:t>τους</w:t>
-      </w:r>
-      <w:r>
-        <w:rPr>
-          <w:sz w:val="28"/>
-          <w:szCs w:val="28"/>
-        </w:rPr>
-        <w:t xml:space="preserve"> </w:t>
-      </w:r>
-      <w:r>
-        <w:rPr>
-          <w:sz w:val="28"/>
-          <w:szCs w:val="28"/>
-          <w:lang w:val="el-GR"/>
-        </w:rPr>
-        <w:t>χρήστες</w:t>
-      </w:r>
-      <w:r>
-        <w:rPr>
-          <w:sz w:val="28"/>
-          <w:szCs w:val="28"/>
-        </w:rPr>
-        <w:t xml:space="preserve"> </w:t>
-      </w:r>
-      <w:r>
-        <w:rPr>
-          <w:sz w:val="28"/>
-          <w:szCs w:val="28"/>
-          <w:lang w:val="el-GR"/>
-        </w:rPr>
-        <w:t>διαλέξαμε</w:t>
-      </w:r>
-      <w:r>
-        <w:rPr>
-          <w:sz w:val="28"/>
-          <w:szCs w:val="28"/>
-        </w:rPr>
-        <w:t xml:space="preserve">: </w:t>
-      </w:r>
-      <w:proofErr w:type="spellStart"/>
-      <w:r>
-        <w:rPr>
-          <w:sz w:val="28"/>
-          <w:szCs w:val="28"/>
-        </w:rPr>
-        <w:t>UseriD</w:t>
-      </w:r>
-      <w:proofErr w:type="spellEnd"/>
-      <w:r>
-        <w:rPr>
-          <w:sz w:val="28"/>
-          <w:szCs w:val="28"/>
-        </w:rPr>
-        <w:t xml:space="preserve">, </w:t>
-      </w:r>
-      <w:r>
-        <w:rPr>
-          <w:sz w:val="28"/>
-          <w:szCs w:val="28"/>
-        </w:rPr>
-        <w:t>Name</w:t>
-      </w:r>
-      <w:r>
-        <w:rPr>
-          <w:sz w:val="28"/>
-          <w:szCs w:val="28"/>
-        </w:rPr>
-        <w:t xml:space="preserve">, </w:t>
-      </w:r>
-      <w:proofErr w:type="spellStart"/>
-      <w:r>
-        <w:rPr>
-          <w:sz w:val="28"/>
-          <w:szCs w:val="28"/>
-        </w:rPr>
-        <w:t>Favorites</w:t>
-      </w:r>
-      <w:r>
-        <w:rPr>
-          <w:sz w:val="28"/>
-          <w:szCs w:val="28"/>
-        </w:rPr>
-        <w:t>_</w:t>
-      </w:r>
-      <w:r>
-        <w:rPr>
-          <w:sz w:val="28"/>
-          <w:szCs w:val="28"/>
-        </w:rPr>
-        <w:t>Count</w:t>
-      </w:r>
-      <w:proofErr w:type="spellEnd"/>
-      <w:r>
-        <w:rPr>
-          <w:sz w:val="28"/>
-          <w:szCs w:val="28"/>
-        </w:rPr>
-        <w:t xml:space="preserve">, </w:t>
-      </w:r>
-      <w:proofErr w:type="spellStart"/>
-      <w:r>
-        <w:rPr>
-          <w:sz w:val="28"/>
-          <w:szCs w:val="28"/>
-        </w:rPr>
-        <w:t>Followers</w:t>
-      </w:r>
-      <w:r>
-        <w:rPr>
-          <w:sz w:val="28"/>
-          <w:szCs w:val="28"/>
-        </w:rPr>
-        <w:t>_</w:t>
-      </w:r>
-      <w:r>
-        <w:rPr>
-          <w:sz w:val="28"/>
-          <w:szCs w:val="28"/>
-        </w:rPr>
-        <w:t>Count</w:t>
-      </w:r>
-      <w:proofErr w:type="spellEnd"/>
-      <w:r>
-        <w:rPr>
-          <w:sz w:val="28"/>
-          <w:szCs w:val="28"/>
-        </w:rPr>
-        <w:t xml:space="preserve">, </w:t>
-      </w:r>
-      <w:proofErr w:type="spellStart"/>
-      <w:r>
-        <w:rPr>
-          <w:sz w:val="28"/>
-          <w:szCs w:val="28"/>
-        </w:rPr>
-        <w:t>Friends</w:t>
-      </w:r>
-      <w:r>
-        <w:rPr>
-          <w:sz w:val="28"/>
-          <w:szCs w:val="28"/>
-        </w:rPr>
-        <w:t>_</w:t>
-      </w:r>
-      <w:r>
-        <w:rPr>
-          <w:sz w:val="28"/>
-          <w:szCs w:val="28"/>
-        </w:rPr>
-        <w:t>Count</w:t>
-      </w:r>
-      <w:proofErr w:type="spellEnd"/>
-      <w:r>
-        <w:rPr>
-          <w:sz w:val="28"/>
-          <w:szCs w:val="28"/>
-        </w:rPr>
-        <w:t xml:space="preserve">, </w:t>
-      </w:r>
-      <w:proofErr w:type="spellStart"/>
-      <w:r>
-        <w:rPr>
-          <w:sz w:val="28"/>
-          <w:szCs w:val="28"/>
-        </w:rPr>
-        <w:t>Tweets</w:t>
-      </w:r>
-      <w:r>
-        <w:rPr>
-          <w:sz w:val="28"/>
-          <w:szCs w:val="28"/>
-        </w:rPr>
-        <w:t>_</w:t>
-      </w:r>
-      <w:r>
-        <w:rPr>
-          <w:sz w:val="28"/>
-          <w:szCs w:val="28"/>
-        </w:rPr>
-        <w:t>Count</w:t>
-      </w:r>
-      <w:proofErr w:type="spellEnd"/>
-      <w:r>
-        <w:rPr>
-          <w:sz w:val="28"/>
-          <w:szCs w:val="28"/>
-        </w:rPr>
-        <w:t xml:space="preserve"> </w:t>
-      </w:r>
-      <w:r>
-        <w:rPr>
-          <w:sz w:val="28"/>
-          <w:szCs w:val="28"/>
-          <w:lang w:val="el-GR"/>
-        </w:rPr>
-        <w:t>ενώ</w:t>
-      </w:r>
-      <w:r>
-        <w:rPr>
-          <w:sz w:val="28"/>
-          <w:szCs w:val="28"/>
-        </w:rPr>
-        <w:t xml:space="preserve"> </w:t>
-      </w:r>
-      <w:r>
-        <w:rPr>
-          <w:sz w:val="28"/>
-          <w:szCs w:val="28"/>
-          <w:lang w:val="el-GR"/>
-        </w:rPr>
-        <w:t>για</w:t>
-      </w:r>
-      <w:r>
-        <w:rPr>
-          <w:sz w:val="28"/>
-          <w:szCs w:val="28"/>
-        </w:rPr>
-        <w:t xml:space="preserve"> </w:t>
-      </w:r>
-      <w:r>
-        <w:rPr>
-          <w:sz w:val="28"/>
-          <w:szCs w:val="28"/>
-          <w:lang w:val="el-GR"/>
-        </w:rPr>
-        <w:t>τα</w:t>
-      </w:r>
-      <w:r>
-        <w:rPr>
-          <w:sz w:val="28"/>
-          <w:szCs w:val="28"/>
-        </w:rPr>
-        <w:t xml:space="preserve"> </w:t>
-      </w:r>
-      <w:r>
-        <w:rPr>
-          <w:sz w:val="28"/>
-          <w:szCs w:val="28"/>
-        </w:rPr>
-        <w:lastRenderedPageBreak/>
-        <w:t>tweets</w:t>
-      </w:r>
-      <w:r>
-        <w:rPr>
-          <w:sz w:val="28"/>
-          <w:szCs w:val="28"/>
-        </w:rPr>
-        <w:t xml:space="preserve"> </w:t>
-      </w:r>
-      <w:r>
-        <w:rPr>
-          <w:sz w:val="28"/>
-          <w:szCs w:val="28"/>
-          <w:lang w:val="el-GR"/>
-        </w:rPr>
-        <w:t>είχαμε</w:t>
-      </w:r>
-      <w:r>
-        <w:rPr>
-          <w:sz w:val="28"/>
-          <w:szCs w:val="28"/>
-        </w:rPr>
-        <w:t xml:space="preserve">: </w:t>
-      </w:r>
-      <w:proofErr w:type="spellStart"/>
-      <w:r>
-        <w:rPr>
-          <w:sz w:val="28"/>
-          <w:szCs w:val="28"/>
-        </w:rPr>
-        <w:t>TwitteriD</w:t>
-      </w:r>
-      <w:proofErr w:type="spellEnd"/>
-      <w:r>
-        <w:rPr>
-          <w:sz w:val="28"/>
-          <w:szCs w:val="28"/>
-        </w:rPr>
-        <w:t xml:space="preserve">, </w:t>
-      </w:r>
-      <w:proofErr w:type="spellStart"/>
-      <w:r>
-        <w:rPr>
-          <w:sz w:val="28"/>
-          <w:szCs w:val="28"/>
-        </w:rPr>
-        <w:t>UseriD</w:t>
-      </w:r>
-      <w:r>
-        <w:rPr>
-          <w:sz w:val="28"/>
-          <w:szCs w:val="28"/>
-        </w:rPr>
-        <w:t>_</w:t>
-      </w:r>
-      <w:r>
-        <w:rPr>
-          <w:sz w:val="28"/>
-          <w:szCs w:val="28"/>
-        </w:rPr>
-        <w:t>Tweet</w:t>
-      </w:r>
-      <w:proofErr w:type="spellEnd"/>
-      <w:r>
-        <w:rPr>
-          <w:sz w:val="28"/>
-          <w:szCs w:val="28"/>
-        </w:rPr>
-        <w:t xml:space="preserve">, </w:t>
-      </w:r>
-      <w:r>
-        <w:rPr>
-          <w:sz w:val="28"/>
-          <w:szCs w:val="28"/>
-        </w:rPr>
-        <w:t>Title</w:t>
-      </w:r>
-      <w:r>
-        <w:rPr>
-          <w:sz w:val="28"/>
-          <w:szCs w:val="28"/>
-        </w:rPr>
-        <w:t xml:space="preserve">, </w:t>
-      </w:r>
-      <w:proofErr w:type="spellStart"/>
-      <w:r>
-        <w:rPr>
-          <w:sz w:val="28"/>
-          <w:szCs w:val="28"/>
-        </w:rPr>
-        <w:t>Retweet</w:t>
-      </w:r>
-      <w:r>
-        <w:rPr>
-          <w:sz w:val="28"/>
-          <w:szCs w:val="28"/>
-        </w:rPr>
-        <w:t>_</w:t>
-      </w:r>
-      <w:r>
-        <w:rPr>
-          <w:sz w:val="28"/>
-          <w:szCs w:val="28"/>
-        </w:rPr>
-        <w:t>Count</w:t>
-      </w:r>
-      <w:proofErr w:type="spellEnd"/>
-      <w:r>
-        <w:rPr>
-          <w:sz w:val="28"/>
-          <w:szCs w:val="28"/>
-        </w:rPr>
-        <w:t xml:space="preserve">, </w:t>
-      </w:r>
-      <w:proofErr w:type="spellStart"/>
-      <w:r>
-        <w:rPr>
-          <w:sz w:val="28"/>
-          <w:szCs w:val="28"/>
-        </w:rPr>
-        <w:t>Favorite</w:t>
-      </w:r>
-      <w:r>
-        <w:rPr>
-          <w:sz w:val="28"/>
-          <w:szCs w:val="28"/>
-        </w:rPr>
-        <w:t>_</w:t>
-      </w:r>
-      <w:r>
-        <w:rPr>
-          <w:sz w:val="28"/>
-          <w:szCs w:val="28"/>
-        </w:rPr>
-        <w:t>Count</w:t>
-      </w:r>
-      <w:proofErr w:type="spellEnd"/>
-      <w:r>
-        <w:rPr>
-          <w:sz w:val="28"/>
-          <w:szCs w:val="28"/>
-        </w:rPr>
-        <w:t xml:space="preserve">, </w:t>
-      </w:r>
-      <w:proofErr w:type="spellStart"/>
-      <w:r>
-        <w:rPr>
-          <w:sz w:val="28"/>
-          <w:szCs w:val="28"/>
-        </w:rPr>
-        <w:t>Created</w:t>
-      </w:r>
-      <w:r>
-        <w:rPr>
-          <w:sz w:val="28"/>
-          <w:szCs w:val="28"/>
-        </w:rPr>
-        <w:t>_</w:t>
-      </w:r>
-      <w:r>
-        <w:rPr>
-          <w:sz w:val="28"/>
-          <w:szCs w:val="28"/>
-        </w:rPr>
-        <w:t>at</w:t>
-      </w:r>
-      <w:proofErr w:type="spellEnd"/>
-      <w:r>
-        <w:rPr>
-          <w:sz w:val="28"/>
-          <w:szCs w:val="28"/>
-        </w:rPr>
-        <w:t xml:space="preserve">, </w:t>
-      </w:r>
-      <w:r>
-        <w:rPr>
-          <w:sz w:val="28"/>
-          <w:szCs w:val="28"/>
-        </w:rPr>
-        <w:t>Language</w:t>
-      </w:r>
-      <w:r>
-        <w:rPr>
-          <w:sz w:val="28"/>
-          <w:szCs w:val="28"/>
-        </w:rPr>
-        <w:t xml:space="preserve">, </w:t>
-      </w:r>
-      <w:r>
-        <w:rPr>
-          <w:sz w:val="28"/>
-          <w:szCs w:val="28"/>
-        </w:rPr>
-        <w:t>Source</w:t>
-      </w:r>
-      <w:r>
-        <w:rPr>
-          <w:sz w:val="28"/>
-          <w:szCs w:val="28"/>
-        </w:rPr>
-        <w:t xml:space="preserve"> </w:t>
-      </w:r>
-      <w:r>
-        <w:rPr>
-          <w:sz w:val="28"/>
-          <w:szCs w:val="28"/>
-          <w:lang w:val="el-GR"/>
-        </w:rPr>
-        <w:t>και</w:t>
-      </w:r>
-      <w:r>
-        <w:rPr>
-          <w:sz w:val="28"/>
-          <w:szCs w:val="28"/>
-        </w:rPr>
-        <w:t xml:space="preserve"> </w:t>
-      </w:r>
-      <w:r>
-        <w:rPr>
-          <w:sz w:val="28"/>
-          <w:szCs w:val="28"/>
-        </w:rPr>
-        <w:t>Hashtags</w:t>
-      </w:r>
-      <w:r>
-        <w:rPr>
-          <w:sz w:val="28"/>
-          <w:szCs w:val="28"/>
-        </w:rPr>
-        <w:t>.</w:t>
-      </w:r>
-    </w:p>
-    <w:p>
-      <w:pPr>
-        <w:rPr>
-          <w:noProof/>
-          <w:sz w:val="28"/>
-          <w:szCs w:val="28"/>
-          <w:lang w:val="el-GR"/>
-        </w:rPr>
-      </w:pPr>
-      <w:r>
-        <w:rPr>
-          <w:sz w:val="28"/>
-          <w:szCs w:val="28"/>
-          <w:lang w:val="el-GR"/>
-        </w:rPr>
-        <w:t xml:space="preserve">Το κομμάτι του </w:t>
-      </w:r>
-      <w:r>
-        <w:rPr>
-          <w:sz w:val="28"/>
-          <w:szCs w:val="28"/>
-        </w:rPr>
-        <w:t>frontend</w:t>
-      </w:r>
-      <w:r>
-        <w:rPr>
-          <w:sz w:val="28"/>
-          <w:szCs w:val="28"/>
-          <w:lang w:val="el-GR"/>
-        </w:rPr>
-        <w:t xml:space="preserve"> είναι και αυτό στην γλώσσα </w:t>
-      </w:r>
-      <w:r>
-        <w:rPr>
-          <w:sz w:val="28"/>
-          <w:szCs w:val="28"/>
-        </w:rPr>
-        <w:t>Python</w:t>
-      </w:r>
-      <w:r>
-        <w:rPr>
-          <w:sz w:val="28"/>
-          <w:szCs w:val="28"/>
-          <w:lang w:val="el-GR"/>
-        </w:rPr>
-        <w:t xml:space="preserve"> </w:t>
-      </w:r>
-      <w:r>
-        <w:rPr>
-          <w:sz w:val="28"/>
-          <w:szCs w:val="28"/>
-          <w:lang w:val="el-GR"/>
-        </w:rPr>
-        <w:t xml:space="preserve">με χρήση του </w:t>
-      </w:r>
-      <w:r>
-        <w:rPr>
-          <w:sz w:val="28"/>
-          <w:szCs w:val="28"/>
-        </w:rPr>
-        <w:t>Flask</w:t>
-      </w:r>
-      <w:r>
-        <w:rPr>
-          <w:sz w:val="28"/>
-          <w:szCs w:val="28"/>
-          <w:lang w:val="el-GR"/>
-        </w:rPr>
-        <w:t xml:space="preserve">, χρησιμοποιήθηκε επίσης για την παρουσίαση στην ιστοσελίδα η βιβλιοθήκη </w:t>
-      </w:r>
-      <w:r>
-        <w:rPr>
-          <w:sz w:val="28"/>
-          <w:szCs w:val="28"/>
-        </w:rPr>
-        <w:t>Bootstrap</w:t>
-      </w:r>
-      <w:r>
-        <w:rPr>
-          <w:sz w:val="28"/>
-          <w:szCs w:val="28"/>
-          <w:lang w:val="el-GR"/>
-        </w:rPr>
-        <w:t xml:space="preserve"> </w:t>
-      </w:r>
-      <w:r>
-        <w:rPr>
-          <w:sz w:val="28"/>
-          <w:szCs w:val="28"/>
-          <w:lang w:val="el-GR"/>
-        </w:rPr>
-        <w:t xml:space="preserve">και για τα γραφήματα το </w:t>
-      </w:r>
-      <w:r>
-        <w:rPr>
-          <w:sz w:val="28"/>
-          <w:szCs w:val="28"/>
-        </w:rPr>
-        <w:t>plot</w:t>
-      </w:r>
-      <w:r>
-        <w:rPr>
-          <w:sz w:val="28"/>
-          <w:szCs w:val="28"/>
-          <w:lang w:val="el-GR"/>
-        </w:rPr>
-        <w:t>.</w:t>
-      </w:r>
-      <w:proofErr w:type="spellStart"/>
-      <w:r>
-        <w:rPr>
-          <w:sz w:val="28"/>
-          <w:szCs w:val="28"/>
-        </w:rPr>
-        <w:t>ly</w:t>
-      </w:r>
-      <w:proofErr w:type="spellEnd"/>
-      <w:r>
-        <w:rPr>
-          <w:sz w:val="28"/>
-          <w:szCs w:val="28"/>
-          <w:lang w:val="el-GR"/>
-        </w:rPr>
-        <w:t xml:space="preserve"> (στην </w:t>
-      </w:r>
-      <w:r>
-        <w:rPr>
-          <w:sz w:val="28"/>
-          <w:szCs w:val="28"/>
-        </w:rPr>
-        <w:t>Python</w:t>
-      </w:r>
-      <w:r>
-        <w:rPr>
-          <w:sz w:val="28"/>
-          <w:szCs w:val="28"/>
-          <w:lang w:val="el-GR"/>
-        </w:rPr>
-        <w:t xml:space="preserve">). Το </w:t>
-      </w:r>
-      <w:r>
-        <w:rPr>
-          <w:sz w:val="28"/>
-          <w:szCs w:val="28"/>
-        </w:rPr>
-        <w:t>frontend</w:t>
-      </w:r>
-      <w:r>
-        <w:rPr>
-          <w:sz w:val="28"/>
-          <w:szCs w:val="28"/>
-          <w:lang w:val="el-GR"/>
-        </w:rPr>
-        <w:t xml:space="preserve"> αποτελείται από τρεις βασικές σελίδες</w:t>
-      </w:r>
-      <w:r>
-        <w:rPr>
-          <w:sz w:val="28"/>
-          <w:szCs w:val="28"/>
-          <w:lang w:val="el-GR"/>
-        </w:rPr>
-        <w:t xml:space="preserve">: </w:t>
-      </w:r>
-      <w:r>
-        <w:rPr>
-          <w:sz w:val="28"/>
-          <w:szCs w:val="28"/>
-          <w:lang w:val="el-GR"/>
-        </w:rPr>
-        <w:t xml:space="preserve">την </w:t>
-      </w:r>
-      <w:proofErr w:type="spellStart"/>
-      <w:r>
-        <w:rPr>
-          <w:sz w:val="28"/>
-          <w:szCs w:val="28"/>
-          <w:lang w:val="el-GR"/>
-        </w:rPr>
-        <w:t>αρχίκη</w:t>
-      </w:r>
-      <w:proofErr w:type="spellEnd"/>
-      <w:r>
-        <w:rPr>
-          <w:sz w:val="28"/>
-          <w:szCs w:val="28"/>
-          <w:lang w:val="el-GR"/>
-        </w:rPr>
-        <w:t xml:space="preserve"> σελίδα, την σελίδα</w:t>
-      </w:r>
-      <w:r>
-        <w:rPr>
-          <w:sz w:val="28"/>
-          <w:szCs w:val="28"/>
-          <w:lang w:val="el-GR"/>
-        </w:rPr>
-        <w:t xml:space="preserve"> </w:t>
-      </w:r>
-      <w:r>
-        <w:rPr>
+          <w:rFonts w:ascii="Segoe UI" w:hAnsi="Segoe UI" w:cs="Segoe UI"/>
           <w:sz w:val="28"/>
           <w:szCs w:val="28"/>
         </w:rPr>
@@ -3576,6 +3727,7 @@
       </w:r>
       <w:r>
         <w:rPr>
+          <w:rFonts w:ascii="Segoe UI" w:hAnsi="Segoe UI" w:cs="Segoe UI"/>
           <w:sz w:val="28"/>
           <w:szCs w:val="28"/>
           <w:lang w:val="el-GR"/>
@@ -3584,6 +3736,7 @@
       </w:r>
       <w:r>
         <w:rPr>
+          <w:rFonts w:ascii="Segoe UI" w:hAnsi="Segoe UI" w:cs="Segoe UI"/>
           <w:sz w:val="28"/>
           <w:szCs w:val="28"/>
         </w:rPr>
@@ -3591,6 +3744,7 @@
       </w:r>
       <w:r>
         <w:rPr>
+          <w:rFonts w:ascii="Segoe UI" w:hAnsi="Segoe UI" w:cs="Segoe UI"/>
           <w:sz w:val="28"/>
           <w:szCs w:val="28"/>
           <w:lang w:val="el-GR"/>
@@ -3602,6 +3756,7 @@
       <w:pPr>
         <w:jc w:val="center"/>
         <w:rPr>
+          <w:rFonts w:ascii="Segoe UI" w:hAnsi="Segoe UI" w:cs="Segoe UI"/>
           <w:sz w:val="28"/>
           <w:szCs w:val="28"/>
           <w:lang w:val="el-GR"/>
@@ -3609,14 +3764,15 @@
       </w:pPr>
       <w:r>
         <w:rPr>
+          <w:rFonts w:ascii="Segoe UI" w:hAnsi="Segoe UI" w:cs="Segoe UI"/>
           <w:noProof/>
           <w:sz w:val="28"/>
           <w:szCs w:val="28"/>
         </w:rPr>
         <w:drawing>
-          <wp:inline distT="0" distB="0" distL="0" distR="0" wp14:anchorId="455A0A62" wp14:editId="4BEB64E4">
-            <wp:extent cx="4580890" cy="3465195"/>
-            <wp:effectExtent l="0" t="0" r="0" b="1905"/>
+          <wp:inline distT="0" distB="0" distL="0" distR="0" wp14:anchorId="455A0A62" wp14:editId="685E29EF">
+            <wp:extent cx="3864334" cy="2923159"/>
+            <wp:effectExtent l="0" t="0" r="3175" b="0"/>
             <wp:docPr id="2" name="Εικόνα 2"/>
             <wp:cNvGraphicFramePr>
               <a:graphicFrameLocks xmlns:a="http://schemas.openxmlformats.org/drawingml/2006/main" noChangeAspect="1"/>
@@ -3629,7 +3785,7 @@
                     <pic:cNvPicPr/>
                   </pic:nvPicPr>
                   <pic:blipFill>
-                    <a:blip r:embed="rId8" cstate="print">
+                    <a:blip r:embed="rId10" cstate="print">
                       <a:extLst>
                         <a:ext uri="{28A0092B-C50C-407E-A947-70E740481C1C}">
                           <a14:useLocalDpi xmlns:a14="http://schemas.microsoft.com/office/drawing/2010/main" val="0"/>
@@ -3643,7 +3799,7 @@
                   <pic:spPr>
                     <a:xfrm>
                       <a:off x="0" y="0"/>
-                      <a:ext cx="4580890" cy="3465195"/>
+                      <a:ext cx="3903067" cy="2952458"/>
                     </a:xfrm>
                     <a:prstGeom prst="rect">
                       <a:avLst/>
@@ -3659,39 +3815,35 @@
     <w:p>
       <w:pPr>
         <w:rPr>
-          <w:sz w:val="28"/>
-          <w:szCs w:val="28"/>
+          <w:rFonts w:ascii="Segoe UI" w:hAnsi="Segoe UI" w:cs="Segoe UI"/>
+          <w:sz w:val="44"/>
+          <w:szCs w:val="44"/>
           <w:lang w:val="el-GR"/>
         </w:rPr>
       </w:pPr>
+      <w:r>
+        <w:rPr>
+          <w:rFonts w:ascii="Segoe UI" w:hAnsi="Segoe UI" w:cs="Segoe UI"/>
+          <w:sz w:val="44"/>
+          <w:szCs w:val="44"/>
+          <w:lang w:val="el-GR"/>
+        </w:rPr>
+        <w:t>Παρουσίαση αποτελεσμάτων</w:t>
+      </w:r>
     </w:p>
     <w:p>
       <w:pPr>
-        <w:rPr>
-          <w:sz w:val="44"/>
-          <w:szCs w:val="44"/>
+        <w:jc w:val="both"/>
+        <w:rPr>
+          <w:rFonts w:ascii="Segoe UI" w:hAnsi="Segoe UI" w:cs="Segoe UI"/>
+          <w:sz w:val="28"/>
+          <w:szCs w:val="28"/>
           <w:lang w:val="el-GR"/>
         </w:rPr>
       </w:pPr>
       <w:r>
         <w:rPr>
-          <w:sz w:val="44"/>
-          <w:szCs w:val="44"/>
-          <w:lang w:val="el-GR"/>
-        </w:rPr>
-        <w:t>Παρουσίαση αποτελεσμάτων</w:t>
-      </w:r>
-    </w:p>
-    <w:p>
-      <w:pPr>
-        <w:rPr>
-          <w:sz w:val="28"/>
-          <w:szCs w:val="28"/>
-          <w:lang w:val="el-GR"/>
-        </w:rPr>
-      </w:pPr>
-      <w:r>
-        <w:rPr>
+          <w:rFonts w:ascii="Segoe UI" w:hAnsi="Segoe UI" w:cs="Segoe UI"/>
           <w:sz w:val="28"/>
           <w:szCs w:val="28"/>
           <w:lang w:val="el-GR"/>
@@ -3700,6 +3852,7 @@
       </w:r>
       <w:r>
         <w:rPr>
+          <w:rFonts w:ascii="Segoe UI" w:hAnsi="Segoe UI" w:cs="Segoe UI"/>
           <w:sz w:val="28"/>
           <w:szCs w:val="28"/>
         </w:rPr>
@@ -3707,29 +3860,25 @@
       </w:r>
       <w:r>
         <w:rPr>
-          <w:sz w:val="28"/>
-          <w:szCs w:val="28"/>
-          <w:lang w:val="el-GR"/>
-        </w:rPr>
-        <w:t xml:space="preserve"> </w:t>
-      </w:r>
-      <w:r>
-        <w:rPr>
-          <w:sz w:val="28"/>
-          <w:szCs w:val="28"/>
-          <w:lang w:val="el-GR"/>
-        </w:rPr>
-        <w:t xml:space="preserve">και </w:t>
-      </w:r>
-      <w:r>
-        <w:rPr>
-          <w:sz w:val="28"/>
-          <w:szCs w:val="28"/>
-        </w:rPr>
+          <w:rFonts w:ascii="Segoe UI" w:hAnsi="Segoe UI" w:cs="Segoe UI"/>
+          <w:sz w:val="28"/>
+          <w:szCs w:val="28"/>
+          <w:lang w:val="el-GR"/>
+        </w:rPr>
+        <w:t xml:space="preserve"> και </w:t>
+      </w:r>
+      <w:r>
+        <w:rPr>
+          <w:rFonts w:ascii="Segoe UI" w:hAnsi="Segoe UI" w:cs="Segoe UI"/>
+          <w:sz w:val="28"/>
+          <w:szCs w:val="28"/>
+        </w:rPr>
+        <w:lastRenderedPageBreak/>
         <w:t>Facebook</w:t>
       </w:r>
       <w:r>
         <w:rPr>
+          <w:rFonts w:ascii="Segoe UI" w:hAnsi="Segoe UI" w:cs="Segoe UI"/>
           <w:sz w:val="28"/>
           <w:szCs w:val="28"/>
           <w:lang w:val="el-GR"/>
@@ -3738,6 +3887,7 @@
       </w:r>
       <w:r>
         <w:rPr>
+          <w:rFonts w:ascii="Segoe UI" w:hAnsi="Segoe UI" w:cs="Segoe UI"/>
           <w:sz w:val="28"/>
           <w:szCs w:val="28"/>
         </w:rPr>
@@ -3745,6 +3895,7 @@
       </w:r>
       <w:r>
         <w:rPr>
+          <w:rFonts w:ascii="Segoe UI" w:hAnsi="Segoe UI" w:cs="Segoe UI"/>
           <w:sz w:val="28"/>
           <w:szCs w:val="28"/>
           <w:lang w:val="el-GR"/>
@@ -3753,6 +3904,7 @@
       </w:r>
       <w:r>
         <w:rPr>
+          <w:rFonts w:ascii="Segoe UI" w:hAnsi="Segoe UI" w:cs="Segoe UI"/>
           <w:sz w:val="28"/>
           <w:szCs w:val="28"/>
         </w:rPr>
@@ -3760,22 +3912,16 @@
       </w:r>
       <w:r>
         <w:rPr>
-          <w:sz w:val="28"/>
-          <w:szCs w:val="28"/>
-          <w:lang w:val="el-GR"/>
-        </w:rPr>
-        <w:t xml:space="preserve"> </w:t>
-      </w:r>
-      <w:r>
-        <w:rPr>
-          <w:sz w:val="28"/>
-          <w:szCs w:val="28"/>
-          <w:lang w:val="el-GR"/>
-        </w:rPr>
-        <w:t xml:space="preserve">του </w:t>
-      </w:r>
-      <w:r>
-        <w:rPr>
+          <w:rFonts w:ascii="Segoe UI" w:hAnsi="Segoe UI" w:cs="Segoe UI"/>
+          <w:sz w:val="28"/>
+          <w:szCs w:val="28"/>
+          <w:lang w:val="el-GR"/>
+        </w:rPr>
+        <w:t xml:space="preserve"> του </w:t>
+      </w:r>
+      <w:r>
+        <w:rPr>
+          <w:rFonts w:ascii="Segoe UI" w:hAnsi="Segoe UI" w:cs="Segoe UI"/>
           <w:sz w:val="28"/>
           <w:szCs w:val="28"/>
         </w:rPr>
@@ -3783,22 +3929,16 @@
       </w:r>
       <w:r>
         <w:rPr>
-          <w:sz w:val="28"/>
-          <w:szCs w:val="28"/>
-          <w:lang w:val="el-GR"/>
-        </w:rPr>
-        <w:t xml:space="preserve"> </w:t>
-      </w:r>
-      <w:r>
-        <w:rPr>
-          <w:sz w:val="28"/>
-          <w:szCs w:val="28"/>
-          <w:lang w:val="el-GR"/>
-        </w:rPr>
-        <w:t xml:space="preserve">ήταν 25.312, ενώ τα </w:t>
-      </w:r>
-      <w:r>
-        <w:rPr>
+          <w:rFonts w:ascii="Segoe UI" w:hAnsi="Segoe UI" w:cs="Segoe UI"/>
+          <w:sz w:val="28"/>
+          <w:szCs w:val="28"/>
+          <w:lang w:val="el-GR"/>
+        </w:rPr>
+        <w:t xml:space="preserve"> ήταν 25.312, ενώ τα </w:t>
+      </w:r>
+      <w:r>
+        <w:rPr>
+          <w:rFonts w:ascii="Segoe UI" w:hAnsi="Segoe UI" w:cs="Segoe UI"/>
           <w:sz w:val="28"/>
           <w:szCs w:val="28"/>
         </w:rPr>
@@ -3806,22 +3946,16 @@
       </w:r>
       <w:r>
         <w:rPr>
-          <w:sz w:val="28"/>
-          <w:szCs w:val="28"/>
-          <w:lang w:val="el-GR"/>
-        </w:rPr>
-        <w:t xml:space="preserve"> </w:t>
-      </w:r>
-      <w:r>
-        <w:rPr>
-          <w:sz w:val="28"/>
-          <w:szCs w:val="28"/>
-          <w:lang w:val="el-GR"/>
-        </w:rPr>
-        <w:t xml:space="preserve">στο σύνολο ήταν 31.645. Να σημειωθεί ότι το όριο αναζήτησης για το κάθε προφίλ στο </w:t>
-      </w:r>
-      <w:r>
-        <w:rPr>
+          <w:rFonts w:ascii="Segoe UI" w:hAnsi="Segoe UI" w:cs="Segoe UI"/>
+          <w:sz w:val="28"/>
+          <w:szCs w:val="28"/>
+          <w:lang w:val="el-GR"/>
+        </w:rPr>
+        <w:t xml:space="preserve"> στο σύνολο ήταν 31.645. Να σημειωθεί ότι το όριο αναζήτησης για το κάθε προφίλ στο </w:t>
+      </w:r>
+      <w:r>
+        <w:rPr>
+          <w:rFonts w:ascii="Segoe UI" w:hAnsi="Segoe UI" w:cs="Segoe UI"/>
           <w:sz w:val="28"/>
           <w:szCs w:val="28"/>
         </w:rPr>
@@ -3829,22 +3963,16 @@
       </w:r>
       <w:r>
         <w:rPr>
-          <w:sz w:val="28"/>
-          <w:szCs w:val="28"/>
-          <w:lang w:val="el-GR"/>
-        </w:rPr>
-        <w:t xml:space="preserve"> </w:t>
-      </w:r>
-      <w:r>
-        <w:rPr>
-          <w:sz w:val="28"/>
-          <w:szCs w:val="28"/>
-          <w:lang w:val="el-GR"/>
-        </w:rPr>
-        <w:t xml:space="preserve">ήταν 150 σελίδες δημοσίευσης. Στο </w:t>
-      </w:r>
-      <w:r>
-        <w:rPr>
+          <w:rFonts w:ascii="Segoe UI" w:hAnsi="Segoe UI" w:cs="Segoe UI"/>
+          <w:sz w:val="28"/>
+          <w:szCs w:val="28"/>
+          <w:lang w:val="el-GR"/>
+        </w:rPr>
+        <w:t xml:space="preserve"> ήταν 150 σελίδες δημοσίευσης. Στο </w:t>
+      </w:r>
+      <w:r>
+        <w:rPr>
+          <w:rFonts w:ascii="Segoe UI" w:hAnsi="Segoe UI" w:cs="Segoe UI"/>
           <w:sz w:val="28"/>
           <w:szCs w:val="28"/>
         </w:rPr>
@@ -3852,22 +3980,16 @@
       </w:r>
       <w:r>
         <w:rPr>
-          <w:sz w:val="28"/>
-          <w:szCs w:val="28"/>
-          <w:lang w:val="el-GR"/>
-        </w:rPr>
-        <w:t xml:space="preserve"> </w:t>
-      </w:r>
-      <w:r>
-        <w:rPr>
-          <w:sz w:val="28"/>
-          <w:szCs w:val="28"/>
-          <w:lang w:val="el-GR"/>
-        </w:rPr>
-        <w:t xml:space="preserve">τα </w:t>
-      </w:r>
-      <w:r>
-        <w:rPr>
+          <w:rFonts w:ascii="Segoe UI" w:hAnsi="Segoe UI" w:cs="Segoe UI"/>
+          <w:sz w:val="28"/>
+          <w:szCs w:val="28"/>
+          <w:lang w:val="el-GR"/>
+        </w:rPr>
+        <w:t xml:space="preserve"> τα </w:t>
+      </w:r>
+      <w:r>
+        <w:rPr>
+          <w:rFonts w:ascii="Segoe UI" w:hAnsi="Segoe UI" w:cs="Segoe UI"/>
           <w:sz w:val="28"/>
           <w:szCs w:val="28"/>
         </w:rPr>
@@ -3875,22 +3997,16 @@
       </w:r>
       <w:r>
         <w:rPr>
-          <w:sz w:val="28"/>
-          <w:szCs w:val="28"/>
-          <w:lang w:val="el-GR"/>
-        </w:rPr>
-        <w:t xml:space="preserve"> </w:t>
-      </w:r>
-      <w:r>
-        <w:rPr>
-          <w:sz w:val="28"/>
-          <w:szCs w:val="28"/>
-          <w:lang w:val="el-GR"/>
-        </w:rPr>
-        <w:t>ήταν 600 για κάθε προφίλ.</w:t>
-      </w:r>
-      <w:r>
-        <w:rPr>
+          <w:rFonts w:ascii="Segoe UI" w:hAnsi="Segoe UI" w:cs="Segoe UI"/>
+          <w:sz w:val="28"/>
+          <w:szCs w:val="28"/>
+          <w:lang w:val="el-GR"/>
+        </w:rPr>
+        <w:t xml:space="preserve"> ήταν 600 για κάθε προφίλ.</w:t>
+      </w:r>
+      <w:r>
+        <w:rPr>
+          <w:rFonts w:ascii="Segoe UI" w:hAnsi="Segoe UI" w:cs="Segoe UI"/>
           <w:sz w:val="28"/>
           <w:szCs w:val="28"/>
           <w:lang w:val="el-GR"/>
@@ -3899,6 +4015,7 @@
       </w:r>
       <w:r>
         <w:rPr>
+          <w:rFonts w:ascii="Segoe UI" w:hAnsi="Segoe UI" w:cs="Segoe UI"/>
           <w:sz w:val="28"/>
           <w:szCs w:val="28"/>
           <w:lang w:val="el-GR"/>
@@ -3907,6 +4024,7 @@
       </w:r>
       <w:r>
         <w:rPr>
+          <w:rFonts w:ascii="Segoe UI" w:hAnsi="Segoe UI" w:cs="Segoe UI"/>
           <w:sz w:val="28"/>
           <w:szCs w:val="28"/>
           <w:lang w:val="el-GR"/>
@@ -3915,6 +4033,7 @@
       </w:r>
       <w:r>
         <w:rPr>
+          <w:rFonts w:ascii="Segoe UI" w:hAnsi="Segoe UI" w:cs="Segoe UI"/>
           <w:sz w:val="28"/>
           <w:szCs w:val="28"/>
         </w:rPr>
@@ -3922,22 +4041,16 @@
       </w:r>
       <w:r>
         <w:rPr>
-          <w:sz w:val="28"/>
-          <w:szCs w:val="28"/>
-          <w:lang w:val="el-GR"/>
-        </w:rPr>
-        <w:t xml:space="preserve"> </w:t>
-      </w:r>
-      <w:r>
-        <w:rPr>
-          <w:sz w:val="28"/>
-          <w:szCs w:val="28"/>
-          <w:lang w:val="el-GR"/>
-        </w:rPr>
-        <w:t xml:space="preserve">και 600 </w:t>
-      </w:r>
-      <w:r>
-        <w:rPr>
+          <w:rFonts w:ascii="Segoe UI" w:hAnsi="Segoe UI" w:cs="Segoe UI"/>
+          <w:sz w:val="28"/>
+          <w:szCs w:val="28"/>
+          <w:lang w:val="el-GR"/>
+        </w:rPr>
+        <w:t xml:space="preserve"> και 600 </w:t>
+      </w:r>
+      <w:r>
+        <w:rPr>
+          <w:rFonts w:ascii="Segoe UI" w:hAnsi="Segoe UI" w:cs="Segoe UI"/>
           <w:sz w:val="28"/>
           <w:szCs w:val="28"/>
         </w:rPr>
@@ -3945,35 +4058,19 @@
       </w:r>
       <w:r>
         <w:rPr>
-          <w:sz w:val="28"/>
-          <w:szCs w:val="28"/>
-          <w:lang w:val="el-GR"/>
-        </w:rPr>
-        <w:t xml:space="preserve"> </w:t>
-      </w:r>
-      <w:r>
-        <w:rPr>
-          <w:sz w:val="28"/>
-          <w:szCs w:val="28"/>
-          <w:lang w:val="el-GR"/>
-        </w:rPr>
-        <w:t>ήταν 3 λεπτά.</w:t>
-      </w:r>
-    </w:p>
-    <w:p>
-      <w:pPr>
-        <w:rPr>
-          <w:color w:val="FF0000"/>
-          <w:sz w:val="28"/>
-          <w:szCs w:val="28"/>
-          <w:lang w:val="el-GR"/>
-        </w:rPr>
-      </w:pPr>
+          <w:rFonts w:ascii="Segoe UI" w:hAnsi="Segoe UI" w:cs="Segoe UI"/>
+          <w:sz w:val="28"/>
+          <w:szCs w:val="28"/>
+          <w:lang w:val="el-GR"/>
+        </w:rPr>
+        <w:t xml:space="preserve"> ήταν 3 λεπτά.</w:t>
+      </w:r>
     </w:p>
     <w:p>
       <w:pPr>
         <w:jc w:val="center"/>
         <w:rPr>
+          <w:rFonts w:ascii="Segoe UI" w:hAnsi="Segoe UI" w:cs="Segoe UI"/>
           <w:color w:val="FF0000"/>
           <w:sz w:val="28"/>
           <w:szCs w:val="28"/>
@@ -3982,6 +4079,7 @@
       </w:pPr>
       <w:r>
         <w:rPr>
+          <w:rFonts w:ascii="Segoe UI" w:hAnsi="Segoe UI" w:cs="Segoe UI"/>
           <w:noProof/>
           <w:color w:val="FF0000"/>
           <w:sz w:val="28"/>
@@ -4019,7 +4117,7 @@
                           </pic:cNvPicPr>
                         </pic:nvPicPr>
                         <pic:blipFill rotWithShape="1">
-                          <a:blip r:embed="rId9">
+                          <a:blip r:embed="rId11">
                             <a:extLst>
                               <a:ext uri="{28A0092B-C50C-407E-A947-70E740481C1C}">
                                 <a14:useLocalDpi xmlns:a14="http://schemas.microsoft.com/office/drawing/2010/main" val="0"/>
@@ -4055,7 +4153,7 @@
                           </pic:cNvPicPr>
                         </pic:nvPicPr>
                         <pic:blipFill rotWithShape="1">
-                          <a:blip r:embed="rId9">
+                          <a:blip r:embed="rId11">
                             <a:extLst>
                               <a:ext uri="{28A0092B-C50C-407E-A947-70E740481C1C}">
                                 <a14:useLocalDpi xmlns:a14="http://schemas.microsoft.com/office/drawing/2010/main" val="0"/>
@@ -4089,7 +4187,7 @@
               </wp:inline>
             </w:drawing>
           </mc:Choice>
-          <mc:Fallback>
+          <mc:Fallback xmlns:w16se="http://schemas.microsoft.com/office/word/2015/wordml/symex" xmlns:w16="http://schemas.microsoft.com/office/word/2018/wordml" xmlns:w16cid="http://schemas.microsoft.com/office/word/2016/wordml/cid" xmlns:w16cex="http://schemas.microsoft.com/office/word/2018/wordml/cex" xmlns:am3d="http://schemas.microsoft.com/office/drawing/2017/model3d" xmlns:aink="http://schemas.microsoft.com/office/drawing/2016/ink" xmlns:cx8="http://schemas.microsoft.com/office/drawing/2016/5/14/chartex" xmlns:cx7="http://schemas.microsoft.com/office/drawing/2016/5/13/chartex" xmlns:cx6="http://schemas.microsoft.com/office/drawing/2016/5/12/chartex" xmlns:cx5="http://schemas.microsoft.com/office/drawing/2016/5/11/chartex" xmlns:cx4="http://schemas.microsoft.com/office/drawing/2016/5/10/chartex" xmlns:cx3="http://schemas.microsoft.com/office/drawing/2016/5/9/chartex" xmlns:cx2="http://schemas.microsoft.com/office/drawing/2015/10/21/chartex" xmlns:cx1="http://schemas.microsoft.com/office/drawing/2015/9/8/chartex" xmlns:cx="http://schemas.microsoft.com/office/drawing/2014/chartex">
             <w:pict>
               <v:group w14:anchorId="257B223D" id="Group 5" o:spid="_x0000_s1026" style="width:385.5pt;height:159pt;mso-position-horizontal-relative:char;mso-position-vertical-relative:line" coordsize="30570,12611" o:gfxdata="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">
                 <o:lock v:ext="edit" aspectratio="t"/>
@@ -4113,11 +4211,11 @@
                   <o:lock v:ext="edit" aspectratio="t"/>
                 </v:shapetype>
                 <v:shape id="Picture 3" o:spid="_x0000_s1027" type="#_x0000_t75" style="position:absolute;width:6356;height:12611;visibility:visible;mso-wrap-style:square" o:gfxdata="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">
-                  <v:imagedata r:id="rId10" o:title="" cropright="58522f"/>
+                  <v:imagedata r:id="rId12" o:title="" cropright="58522f"/>
                   <v:path arrowok="t"/>
                 </v:shape>
                 <v:shape id="Picture 4" o:spid="_x0000_s1028" type="#_x0000_t75" style="position:absolute;left:6440;width:24130;height:12611;visibility:visible;mso-wrap-style:square" o:gfxdata="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">
-                  <v:imagedata r:id="rId10" o:title="" cropleft="38927f"/>
+                  <v:imagedata r:id="rId12" o:title="" cropleft="38927f"/>
                   <v:path arrowok="t"/>
                 </v:shape>
                 <w10:anchorlock/>
@@ -4129,16 +4227,190 @@
     </w:p>
     <w:p>
       <w:pPr>
-        <w:rPr>
-          <w:color w:val="FF0000"/>
-          <w:sz w:val="28"/>
-          <w:szCs w:val="28"/>
+        <w:jc w:val="both"/>
+        <w:rPr>
+          <w:rFonts w:ascii="Segoe UI" w:hAnsi="Segoe UI" w:cs="Segoe UI"/>
+          <w:sz w:val="28"/>
+          <w:szCs w:val="28"/>
+          <w:lang w:val="el-GR"/>
         </w:rPr>
       </w:pPr>
+      <w:r>
+        <w:rPr>
+          <w:rFonts w:ascii="Segoe UI" w:hAnsi="Segoe UI" w:cs="Segoe UI"/>
+          <w:sz w:val="28"/>
+          <w:szCs w:val="28"/>
+          <w:lang w:val="el-GR"/>
+        </w:rPr>
+        <w:t xml:space="preserve">Στη συνέχεια βλέπουμε ένα διάγραμμα που παρουσιάζονται με χρονική σειρά για τον τελευταίο μήνα </w:t>
+      </w:r>
+      <w:r>
+        <w:rPr>
+          <w:rFonts w:ascii="Segoe UI" w:hAnsi="Segoe UI" w:cs="Segoe UI"/>
+          <w:sz w:val="28"/>
+          <w:szCs w:val="28"/>
+        </w:rPr>
+        <w:t>posts</w:t>
+      </w:r>
+      <w:r>
+        <w:rPr>
+          <w:rFonts w:ascii="Segoe UI" w:hAnsi="Segoe UI" w:cs="Segoe UI"/>
+          <w:sz w:val="28"/>
+          <w:szCs w:val="28"/>
+          <w:lang w:val="el-GR"/>
+        </w:rPr>
+        <w:t xml:space="preserve">, </w:t>
+      </w:r>
+      <w:r>
+        <w:rPr>
+          <w:rFonts w:ascii="Segoe UI" w:hAnsi="Segoe UI" w:cs="Segoe UI"/>
+          <w:sz w:val="28"/>
+          <w:szCs w:val="28"/>
+        </w:rPr>
+        <w:t>tweets</w:t>
+      </w:r>
+      <w:r>
+        <w:rPr>
+          <w:rFonts w:ascii="Segoe UI" w:hAnsi="Segoe UI" w:cs="Segoe UI"/>
+          <w:sz w:val="28"/>
+          <w:szCs w:val="28"/>
+          <w:lang w:val="el-GR"/>
+        </w:rPr>
+        <w:t xml:space="preserve">, </w:t>
+      </w:r>
+      <w:r>
+        <w:rPr>
+          <w:rFonts w:ascii="Segoe UI" w:hAnsi="Segoe UI" w:cs="Segoe UI"/>
+          <w:sz w:val="28"/>
+          <w:szCs w:val="28"/>
+        </w:rPr>
+        <w:t>favorites</w:t>
+      </w:r>
+      <w:r>
+        <w:rPr>
+          <w:rFonts w:ascii="Segoe UI" w:hAnsi="Segoe UI" w:cs="Segoe UI"/>
+          <w:sz w:val="28"/>
+          <w:szCs w:val="28"/>
+          <w:lang w:val="el-GR"/>
+        </w:rPr>
+        <w:t>_</w:t>
+      </w:r>
+      <w:r>
+        <w:rPr>
+          <w:rFonts w:ascii="Segoe UI" w:hAnsi="Segoe UI" w:cs="Segoe UI"/>
+          <w:sz w:val="28"/>
+          <w:szCs w:val="28"/>
+        </w:rPr>
+        <w:t>count</w:t>
+      </w:r>
+      <w:r>
+        <w:rPr>
+          <w:rFonts w:ascii="Segoe UI" w:hAnsi="Segoe UI" w:cs="Segoe UI"/>
+          <w:sz w:val="28"/>
+          <w:szCs w:val="28"/>
+          <w:lang w:val="el-GR"/>
+        </w:rPr>
+        <w:t xml:space="preserve">, </w:t>
+      </w:r>
+      <w:r>
+        <w:rPr>
+          <w:rFonts w:ascii="Segoe UI" w:hAnsi="Segoe UI" w:cs="Segoe UI"/>
+          <w:sz w:val="28"/>
+          <w:szCs w:val="28"/>
+        </w:rPr>
+        <w:t>retweets</w:t>
+      </w:r>
+      <w:r>
+        <w:rPr>
+          <w:rFonts w:ascii="Segoe UI" w:hAnsi="Segoe UI" w:cs="Segoe UI"/>
+          <w:sz w:val="28"/>
+          <w:szCs w:val="28"/>
+          <w:lang w:val="el-GR"/>
+        </w:rPr>
+        <w:t>_</w:t>
+      </w:r>
+      <w:r>
+        <w:rPr>
+          <w:rFonts w:ascii="Segoe UI" w:hAnsi="Segoe UI" w:cs="Segoe UI"/>
+          <w:sz w:val="28"/>
+          <w:szCs w:val="28"/>
+        </w:rPr>
+        <w:t>count</w:t>
+      </w:r>
+      <w:r>
+        <w:rPr>
+          <w:rFonts w:ascii="Segoe UI" w:hAnsi="Segoe UI" w:cs="Segoe UI"/>
+          <w:sz w:val="28"/>
+          <w:szCs w:val="28"/>
+          <w:lang w:val="el-GR"/>
+        </w:rPr>
+        <w:t xml:space="preserve">, </w:t>
+      </w:r>
+      <w:r>
+        <w:rPr>
+          <w:rFonts w:ascii="Segoe UI" w:hAnsi="Segoe UI" w:cs="Segoe UI"/>
+          <w:sz w:val="28"/>
+          <w:szCs w:val="28"/>
+        </w:rPr>
+        <w:t>likes</w:t>
+      </w:r>
+      <w:r>
+        <w:rPr>
+          <w:rFonts w:ascii="Segoe UI" w:hAnsi="Segoe UI" w:cs="Segoe UI"/>
+          <w:sz w:val="28"/>
+          <w:szCs w:val="28"/>
+          <w:lang w:val="el-GR"/>
+        </w:rPr>
+        <w:t xml:space="preserve">, </w:t>
+      </w:r>
+      <w:r>
+        <w:rPr>
+          <w:rFonts w:ascii="Segoe UI" w:hAnsi="Segoe UI" w:cs="Segoe UI"/>
+          <w:sz w:val="28"/>
+          <w:szCs w:val="28"/>
+        </w:rPr>
+        <w:t>comments</w:t>
+      </w:r>
+      <w:r>
+        <w:rPr>
+          <w:rFonts w:ascii="Segoe UI" w:hAnsi="Segoe UI" w:cs="Segoe UI"/>
+          <w:sz w:val="28"/>
+          <w:szCs w:val="28"/>
+          <w:lang w:val="el-GR"/>
+        </w:rPr>
+        <w:t xml:space="preserve">, </w:t>
+      </w:r>
+      <w:r>
+        <w:rPr>
+          <w:rFonts w:ascii="Segoe UI" w:hAnsi="Segoe UI" w:cs="Segoe UI"/>
+          <w:sz w:val="28"/>
+          <w:szCs w:val="28"/>
+        </w:rPr>
+        <w:t>shares</w:t>
+      </w:r>
+      <w:r>
+        <w:rPr>
+          <w:rFonts w:ascii="Segoe UI" w:hAnsi="Segoe UI" w:cs="Segoe UI"/>
+          <w:sz w:val="28"/>
+          <w:szCs w:val="28"/>
+          <w:lang w:val="el-GR"/>
+        </w:rPr>
+        <w:t xml:space="preserve"> από ένα προφίλ</w:t>
+      </w:r>
+      <w:r>
+        <w:rPr>
+          <w:rFonts w:ascii="Segoe UI" w:hAnsi="Segoe UI" w:cs="Segoe UI"/>
+          <w:sz w:val="28"/>
+          <w:szCs w:val="28"/>
+          <w:lang w:val="el-GR"/>
+        </w:rPr>
+        <w:t xml:space="preserve"> για διάρκεια 6 ετών.</w:t>
+      </w:r>
     </w:p>
     <w:p>
       <w:pPr>
         <w:rPr>
+          <w:rFonts w:ascii="Segoe UI" w:hAnsi="Segoe UI" w:cs="Segoe UI"/>
           <w:sz w:val="28"/>
           <w:szCs w:val="28"/>
           <w:lang w:val="el-GR"/>
@@ -4146,184 +4418,15 @@
       </w:pPr>
       <w:r>
         <w:rPr>
-          <w:sz w:val="28"/>
-          <w:szCs w:val="28"/>
-          <w:lang w:val="el-GR"/>
-        </w:rPr>
-        <w:t xml:space="preserve">Στη συνέχεια βλέπουμε ένα διάγραμμα που παρουσιάζονται με χρονική σειρά για τον τελευταίο μήνα </w:t>
-      </w:r>
-      <w:r>
-        <w:rPr>
-          <w:sz w:val="28"/>
-          <w:szCs w:val="28"/>
-        </w:rPr>
-        <w:t>posts</w:t>
-      </w:r>
-      <w:r>
-        <w:rPr>
-          <w:sz w:val="28"/>
-          <w:szCs w:val="28"/>
-          <w:lang w:val="el-GR"/>
-        </w:rPr>
-        <w:t xml:space="preserve">, </w:t>
-      </w:r>
-      <w:r>
-        <w:rPr>
-          <w:sz w:val="28"/>
-          <w:szCs w:val="28"/>
-        </w:rPr>
-        <w:t>tweets</w:t>
-      </w:r>
-      <w:r>
-        <w:rPr>
-          <w:sz w:val="28"/>
-          <w:szCs w:val="28"/>
-          <w:lang w:val="el-GR"/>
-        </w:rPr>
-        <w:t xml:space="preserve">, </w:t>
-      </w:r>
-      <w:r>
-        <w:rPr>
-          <w:sz w:val="28"/>
-          <w:szCs w:val="28"/>
-        </w:rPr>
-        <w:t>favorites</w:t>
-      </w:r>
-      <w:r>
-        <w:rPr>
-          <w:sz w:val="28"/>
-          <w:szCs w:val="28"/>
-          <w:lang w:val="el-GR"/>
-        </w:rPr>
-        <w:t>_</w:t>
-      </w:r>
-      <w:r>
-        <w:rPr>
-          <w:sz w:val="28"/>
-          <w:szCs w:val="28"/>
-        </w:rPr>
-        <w:t>count</w:t>
-      </w:r>
-      <w:r>
-        <w:rPr>
-          <w:sz w:val="28"/>
-          <w:szCs w:val="28"/>
-          <w:lang w:val="el-GR"/>
-        </w:rPr>
-        <w:t xml:space="preserve">, </w:t>
-      </w:r>
-      <w:r>
-        <w:rPr>
-          <w:sz w:val="28"/>
-          <w:szCs w:val="28"/>
-        </w:rPr>
-        <w:t>retweets</w:t>
-      </w:r>
-      <w:r>
-        <w:rPr>
-          <w:sz w:val="28"/>
-          <w:szCs w:val="28"/>
-          <w:lang w:val="el-GR"/>
-        </w:rPr>
-        <w:t>_</w:t>
-      </w:r>
-      <w:r>
-        <w:rPr>
-          <w:sz w:val="28"/>
-          <w:szCs w:val="28"/>
-        </w:rPr>
-        <w:t>count</w:t>
-      </w:r>
-      <w:r>
-        <w:rPr>
-          <w:sz w:val="28"/>
-          <w:szCs w:val="28"/>
-          <w:lang w:val="el-GR"/>
-        </w:rPr>
-        <w:t xml:space="preserve">, </w:t>
-      </w:r>
-      <w:r>
-        <w:rPr>
-          <w:sz w:val="28"/>
-          <w:szCs w:val="28"/>
-        </w:rPr>
-        <w:t>likes</w:t>
-      </w:r>
-      <w:r>
-        <w:rPr>
-          <w:sz w:val="28"/>
-          <w:szCs w:val="28"/>
-          <w:lang w:val="el-GR"/>
-        </w:rPr>
-        <w:t xml:space="preserve">, </w:t>
-      </w:r>
-      <w:r>
-        <w:rPr>
-          <w:sz w:val="28"/>
-          <w:szCs w:val="28"/>
-        </w:rPr>
-        <w:t>comments</w:t>
-      </w:r>
-      <w:r>
-        <w:rPr>
-          <w:sz w:val="28"/>
-          <w:szCs w:val="28"/>
-          <w:lang w:val="el-GR"/>
-        </w:rPr>
-        <w:t xml:space="preserve">, </w:t>
-      </w:r>
-      <w:r>
-        <w:rPr>
-          <w:sz w:val="28"/>
-          <w:szCs w:val="28"/>
-        </w:rPr>
-        <w:t>shares</w:t>
-      </w:r>
-      <w:r>
-        <w:rPr>
-          <w:sz w:val="28"/>
-          <w:szCs w:val="28"/>
-          <w:lang w:val="el-GR"/>
-        </w:rPr>
-        <w:t xml:space="preserve"> </w:t>
-      </w:r>
-      <w:r>
-        <w:rPr>
-          <w:sz w:val="28"/>
-          <w:szCs w:val="28"/>
-          <w:lang w:val="el-GR"/>
-        </w:rPr>
-        <w:t>από ένα προφίλ</w:t>
-      </w:r>
-    </w:p>
-    <w:p>
-      <w:pPr>
-        <w:rPr>
-          <w:sz w:val="28"/>
-          <w:szCs w:val="28"/>
-          <w:lang w:val="el-GR"/>
-        </w:rPr>
-      </w:pPr>
-    </w:p>
-    <w:p>
-      <w:pPr>
-        <w:rPr>
-          <w:sz w:val="28"/>
-          <w:szCs w:val="28"/>
-          <w:lang w:val="el-GR"/>
-        </w:rPr>
-      </w:pPr>
-      <w:r>
-        <w:rPr>
+          <w:rFonts w:ascii="Segoe UI" w:hAnsi="Segoe UI" w:cs="Segoe UI"/>
           <w:noProof/>
           <w:sz w:val="28"/>
           <w:szCs w:val="28"/>
-          <w:lang w:val="el-GR"/>
         </w:rPr>
         <w:drawing>
-          <wp:inline distT="0" distB="0" distL="0" distR="0" wp14:anchorId="338EDA38" wp14:editId="4302FD96">
-            <wp:extent cx="5943600" cy="3820795"/>
-            <wp:effectExtent l="0" t="0" r="0" b="8255"/>
+          <wp:inline distT="0" distB="0" distL="0" distR="0" wp14:anchorId="338EDA38" wp14:editId="12CBC29A">
+            <wp:extent cx="5943167" cy="2782957"/>
+            <wp:effectExtent l="0" t="0" r="635" b="0"/>
             <wp:docPr id="6" name="Εικόνα 6"/>
             <wp:cNvGraphicFramePr>
               <a:graphicFrameLocks xmlns:a="http://schemas.openxmlformats.org/drawingml/2006/main" noChangeAspect="1"/>
@@ -4335,26 +4438,33 @@
                     <pic:cNvPr id="6" name="Εικόνα 6"/>
                     <pic:cNvPicPr/>
                   </pic:nvPicPr>
-                  <pic:blipFill>
-                    <a:blip r:embed="rId11">
+                  <pic:blipFill rotWithShape="1">
+                    <a:blip r:embed="rId13">
                       <a:extLst>
                         <a:ext uri="{28A0092B-C50C-407E-A947-70E740481C1C}">
                           <a14:useLocalDpi xmlns:a14="http://schemas.microsoft.com/office/drawing/2010/main" val="0"/>
                         </a:ext>
                       </a:extLst>
                     </a:blip>
-                    <a:stretch>
-                      <a:fillRect/>
-                    </a:stretch>
+                    <a:srcRect t="20602" b="6555"/>
+                    <a:stretch/>
                   </pic:blipFill>
-                  <pic:spPr>
+                  <pic:spPr bwMode="auto">
                     <a:xfrm>
                       <a:off x="0" y="0"/>
-                      <a:ext cx="5943600" cy="3820795"/>
+                      <a:ext cx="5943600" cy="2783160"/>
                     </a:xfrm>
                     <a:prstGeom prst="rect">
                       <a:avLst/>
                     </a:prstGeom>
+                    <a:ln>
+                      <a:noFill/>
+                    </a:ln>
+                    <a:extLst>
+                      <a:ext uri="{53640926-AAD7-44D8-BBD7-CCE9431645EC}">
+                        <a14:shadowObscured xmlns:a14="http://schemas.microsoft.com/office/drawing/2010/main"/>
+                      </a:ext>
+                    </a:extLst>
                   </pic:spPr>
                 </pic:pic>
               </a:graphicData>
@@ -4365,7 +4475,88 @@
     </w:p>
     <w:p>
       <w:pPr>
-        <w:rPr>
+        <w:jc w:val="both"/>
+        <w:rPr>
+          <w:rFonts w:ascii="Segoe UI" w:hAnsi="Segoe UI" w:cs="Segoe UI"/>
+          <w:sz w:val="28"/>
+          <w:szCs w:val="28"/>
+          <w:lang w:val="el-GR"/>
+        </w:rPr>
+      </w:pPr>
+      <w:r>
+        <w:rPr>
+          <w:rFonts w:ascii="Segoe UI" w:hAnsi="Segoe UI" w:cs="Segoe UI"/>
+          <w:sz w:val="28"/>
+          <w:szCs w:val="28"/>
+          <w:lang w:val="el-GR"/>
+        </w:rPr>
+        <w:t xml:space="preserve">Τέλος βλέπουμε ένα πίνακα με τα πιο συχνά </w:t>
+      </w:r>
+      <w:r>
+        <w:rPr>
+          <w:rFonts w:ascii="Segoe UI" w:hAnsi="Segoe UI" w:cs="Segoe UI"/>
+          <w:sz w:val="28"/>
+          <w:szCs w:val="28"/>
+        </w:rPr>
+        <w:t>hashtags</w:t>
+      </w:r>
+      <w:r>
+        <w:rPr>
+          <w:rFonts w:ascii="Segoe UI" w:hAnsi="Segoe UI" w:cs="Segoe UI"/>
+          <w:sz w:val="28"/>
+          <w:szCs w:val="28"/>
+          <w:lang w:val="el-GR"/>
+        </w:rPr>
+        <w:t xml:space="preserve"> </w:t>
+      </w:r>
+      <w:r>
+        <w:rPr>
+          <w:rFonts w:ascii="Segoe UI" w:hAnsi="Segoe UI" w:cs="Segoe UI"/>
+          <w:sz w:val="28"/>
+          <w:szCs w:val="28"/>
+          <w:lang w:val="el-GR"/>
+        </w:rPr>
+        <w:t xml:space="preserve">από το αντίστοιχο προφίλ. Τα hashtag είναι συνολικά από το </w:t>
+      </w:r>
+      <w:r>
+        <w:rPr>
+          <w:rFonts w:ascii="Segoe UI" w:hAnsi="Segoe UI" w:cs="Segoe UI"/>
+          <w:sz w:val="28"/>
+          <w:szCs w:val="28"/>
+        </w:rPr>
+        <w:t>Facebook</w:t>
+      </w:r>
+      <w:r>
+        <w:rPr>
+          <w:rFonts w:ascii="Segoe UI" w:hAnsi="Segoe UI" w:cs="Segoe UI"/>
+          <w:sz w:val="28"/>
+          <w:szCs w:val="28"/>
+          <w:lang w:val="el-GR"/>
+        </w:rPr>
+        <w:t xml:space="preserve"> και το </w:t>
+      </w:r>
+      <w:r>
+        <w:rPr>
+          <w:rFonts w:ascii="Segoe UI" w:hAnsi="Segoe UI" w:cs="Segoe UI"/>
+          <w:sz w:val="28"/>
+          <w:szCs w:val="28"/>
+        </w:rPr>
+        <w:t>Twitter</w:t>
+      </w:r>
+      <w:r>
+        <w:rPr>
+          <w:rFonts w:ascii="Segoe UI" w:hAnsi="Segoe UI" w:cs="Segoe UI"/>
+          <w:sz w:val="28"/>
+          <w:szCs w:val="28"/>
+          <w:lang w:val="el-GR"/>
+        </w:rPr>
+        <w:t xml:space="preserve"> για όλα τα δεδομένα που υπάρχουν στην βάση.</w:t>
+      </w:r>
+    </w:p>
+    <w:p>
+      <w:pPr>
+        <w:rPr>
+          <w:rFonts w:ascii="Segoe UI" w:hAnsi="Segoe UI" w:cs="Segoe UI"/>
           <w:sz w:val="28"/>
           <w:szCs w:val="28"/>
           <w:lang w:val="el-GR"/>
@@ -4375,6 +4566,7 @@
     <w:p>
       <w:pPr>
         <w:rPr>
+          <w:rFonts w:ascii="Segoe UI" w:hAnsi="Segoe UI" w:cs="Segoe UI"/>
           <w:sz w:val="28"/>
           <w:szCs w:val="28"/>
           <w:lang w:val="el-GR"/>
@@ -4382,66 +4574,16 @@
       </w:pPr>
       <w:r>
         <w:rPr>
-          <w:sz w:val="28"/>
-          <w:szCs w:val="28"/>
-          <w:lang w:val="el-GR"/>
-        </w:rPr>
-        <w:lastRenderedPageBreak/>
-        <w:t xml:space="preserve">Τέλος βλέπουμε ένα πίνακα με τα πιο συχνά </w:t>
-      </w:r>
-      <w:r>
-        <w:rPr>
-          <w:sz w:val="28"/>
-          <w:szCs w:val="28"/>
-        </w:rPr>
-        <w:t>hashtags</w:t>
-      </w:r>
-      <w:r>
-        <w:rPr>
-          <w:sz w:val="28"/>
-          <w:szCs w:val="28"/>
-          <w:lang w:val="el-GR"/>
-        </w:rPr>
-        <w:t xml:space="preserve"> </w:t>
-      </w:r>
-      <w:r>
-        <w:rPr>
-          <w:sz w:val="28"/>
-          <w:szCs w:val="28"/>
-          <w:lang w:val="el-GR"/>
-        </w:rPr>
-        <w:t>ανά χρήστη</w:t>
-      </w:r>
-    </w:p>
-    <w:p>
-      <w:pPr>
-        <w:rPr>
-          <w:sz w:val="28"/>
-          <w:szCs w:val="28"/>
-          <w:lang w:val="el-GR"/>
-        </w:rPr>
-      </w:pPr>
-    </w:p>
-    <w:p>
-      <w:pPr>
-        <w:rPr>
-          <w:sz w:val="28"/>
-          <w:szCs w:val="28"/>
-          <w:lang w:val="el-GR"/>
-        </w:rPr>
-      </w:pPr>
-      <w:r>
-        <w:rPr>
+          <w:rFonts w:ascii="Segoe UI" w:hAnsi="Segoe UI" w:cs="Segoe UI"/>
           <w:noProof/>
           <w:sz w:val="28"/>
           <w:szCs w:val="28"/>
-          <w:lang w:val="el-GR"/>
         </w:rPr>
         <w:drawing>
-          <wp:inline distT="0" distB="0" distL="0" distR="0" wp14:anchorId="16D52424" wp14:editId="2ED0A85E">
-            <wp:extent cx="5943600" cy="3820795"/>
-            <wp:effectExtent l="0" t="0" r="0" b="8255"/>
-            <wp:docPr id="7" name="Εικόνα 7"/>
+          <wp:inline distT="0" distB="0" distL="0" distR="0" wp14:anchorId="26CA54E8" wp14:editId="690117C0">
+            <wp:extent cx="5943600" cy="2793476"/>
+            <wp:effectExtent l="0" t="0" r="0" b="6985"/>
+            <wp:docPr id="8" name="Picture 8"/>
             <wp:cNvGraphicFramePr>
               <a:graphicFrameLocks xmlns:a="http://schemas.openxmlformats.org/drawingml/2006/main" noChangeAspect="1"/>
             </wp:cNvGraphicFramePr>
@@ -4449,29 +4591,30 @@
               <a:graphicData uri="http://schemas.openxmlformats.org/drawingml/2006/picture">
                 <pic:pic xmlns:pic="http://schemas.openxmlformats.org/drawingml/2006/picture">
                   <pic:nvPicPr>
-                    <pic:cNvPr id="7" name="Εικόνα 7"/>
+                    <pic:cNvPr id="1" name=""/>
                     <pic:cNvPicPr/>
                   </pic:nvPicPr>
-                  <pic:blipFill>
-                    <a:blip r:embed="rId12">
-                      <a:extLst>
-                        <a:ext uri="{28A0092B-C50C-407E-A947-70E740481C1C}">
-                          <a14:useLocalDpi xmlns:a14="http://schemas.microsoft.com/office/drawing/2010/main" val="0"/>
-                        </a:ext>
-                      </a:extLst>
-                    </a:blip>
-                    <a:stretch>
-                      <a:fillRect/>
-                    </a:stretch>
+                  <pic:blipFill rotWithShape="1">
+                    <a:blip r:embed="rId14"/>
+                    <a:srcRect t="4095"/>
+                    <a:stretch/>
                   </pic:blipFill>
-                  <pic:spPr>
+                  <pic:spPr bwMode="auto">
                     <a:xfrm>
                       <a:off x="0" y="0"/>
-                      <a:ext cx="5943600" cy="3820795"/>
+                      <a:ext cx="5943600" cy="2793476"/>
                     </a:xfrm>
                     <a:prstGeom prst="rect">
                       <a:avLst/>
                     </a:prstGeom>
+                    <a:ln>
+                      <a:noFill/>
+                    </a:ln>
+                    <a:extLst>
+                      <a:ext uri="{53640926-AAD7-44D8-BBD7-CCE9431645EC}">
+                        <a14:shadowObscured xmlns:a14="http://schemas.microsoft.com/office/drawing/2010/main"/>
+                      </a:ext>
+                    </a:extLst>
                   </pic:spPr>
                 </pic:pic>
               </a:graphicData>
@@ -4479,6 +4622,509 @@
           </wp:inline>
         </w:drawing>
       </w:r>
+    </w:p>
+    <w:p>
+      <w:pPr>
+        <w:rPr>
+          <w:rFonts w:ascii="Segoe UI" w:hAnsi="Segoe UI" w:cs="Segoe UI"/>
+          <w:sz w:val="44"/>
+          <w:szCs w:val="44"/>
+          <w:lang w:val="el-GR"/>
+        </w:rPr>
+      </w:pPr>
+      <w:r>
+        <w:rPr>
+          <w:rFonts w:ascii="Segoe UI" w:hAnsi="Segoe UI" w:cs="Segoe UI"/>
+          <w:sz w:val="44"/>
+          <w:szCs w:val="44"/>
+          <w:lang w:val="el-GR"/>
+        </w:rPr>
+        <w:t>Ανάλυση αποτελεσμάτων</w:t>
+      </w:r>
+    </w:p>
+    <w:p>
+      <w:pPr>
+        <w:jc w:val="both"/>
+        <w:rPr>
+          <w:rFonts w:ascii="Segoe UI" w:hAnsi="Segoe UI" w:cs="Segoe UI"/>
+          <w:sz w:val="28"/>
+          <w:szCs w:val="28"/>
+          <w:lang w:val="el-GR"/>
+        </w:rPr>
+      </w:pPr>
+      <w:r>
+        <w:rPr>
+          <w:rFonts w:ascii="Segoe UI" w:hAnsi="Segoe UI" w:cs="Segoe UI"/>
+          <w:sz w:val="28"/>
+          <w:szCs w:val="28"/>
+          <w:lang w:val="el-GR"/>
+        </w:rPr>
+        <w:t>Γεν</w:t>
+      </w:r>
+      <w:r>
+        <w:rPr>
+          <w:rFonts w:ascii="Segoe UI" w:hAnsi="Segoe UI" w:cs="Segoe UI"/>
+          <w:sz w:val="28"/>
+          <w:szCs w:val="28"/>
+          <w:lang w:val="el-GR"/>
+        </w:rPr>
+        <w:t xml:space="preserve">ικά παρατηρήθηκε ότι το </w:t>
+      </w:r>
+      <w:r>
+        <w:rPr>
+          <w:rFonts w:ascii="Segoe UI" w:hAnsi="Segoe UI" w:cs="Segoe UI"/>
+          <w:sz w:val="28"/>
+          <w:szCs w:val="28"/>
+        </w:rPr>
+        <w:t>Twitter</w:t>
+      </w:r>
+      <w:r>
+        <w:rPr>
+          <w:rFonts w:ascii="Segoe UI" w:hAnsi="Segoe UI" w:cs="Segoe UI"/>
+          <w:sz w:val="28"/>
+          <w:szCs w:val="28"/>
+          <w:lang w:val="el-GR"/>
+        </w:rPr>
+        <w:t xml:space="preserve"> </w:t>
+      </w:r>
+      <w:r>
+        <w:rPr>
+          <w:rFonts w:ascii="Segoe UI" w:hAnsi="Segoe UI" w:cs="Segoe UI"/>
+          <w:sz w:val="28"/>
+          <w:szCs w:val="28"/>
+          <w:lang w:val="el-GR"/>
+        </w:rPr>
+        <w:t xml:space="preserve">χρησιμοποιείται πιο εντατικά από το </w:t>
+      </w:r>
+      <w:r>
+        <w:rPr>
+          <w:rFonts w:ascii="Segoe UI" w:hAnsi="Segoe UI" w:cs="Segoe UI"/>
+          <w:sz w:val="28"/>
+          <w:szCs w:val="28"/>
+        </w:rPr>
+        <w:t>Facebook</w:t>
+      </w:r>
+      <w:r>
+        <w:rPr>
+          <w:rFonts w:ascii="Segoe UI" w:hAnsi="Segoe UI" w:cs="Segoe UI"/>
+          <w:sz w:val="28"/>
+          <w:szCs w:val="28"/>
+          <w:lang w:val="el-GR"/>
+        </w:rPr>
+        <w:t xml:space="preserve">, </w:t>
+      </w:r>
+      <w:r>
+        <w:rPr>
+          <w:rFonts w:ascii="Segoe UI" w:hAnsi="Segoe UI" w:cs="Segoe UI"/>
+          <w:sz w:val="28"/>
+          <w:szCs w:val="28"/>
+          <w:lang w:val="el-GR"/>
+        </w:rPr>
+        <w:t xml:space="preserve">για αυτό το λόγο και η απόφαση να συλλεχθούν 600 αναρτήσεις από κάθε κοινωνικό δίκτυο ίσως να έχει οδηγήσει σε μεροληψία </w:t>
+      </w:r>
+      <w:r>
+        <w:rPr>
+          <w:rFonts w:ascii="Segoe UI" w:hAnsi="Segoe UI" w:cs="Segoe UI"/>
+          <w:sz w:val="28"/>
+          <w:szCs w:val="28"/>
+          <w:lang w:val="el-GR"/>
+        </w:rPr>
+        <w:t>(</w:t>
+      </w:r>
+      <w:r>
+        <w:rPr>
+          <w:rFonts w:ascii="Segoe UI" w:hAnsi="Segoe UI" w:cs="Segoe UI"/>
+          <w:sz w:val="28"/>
+          <w:szCs w:val="28"/>
+        </w:rPr>
+        <w:t>bias</w:t>
+      </w:r>
+      <w:r>
+        <w:rPr>
+          <w:rFonts w:ascii="Segoe UI" w:hAnsi="Segoe UI" w:cs="Segoe UI"/>
+          <w:sz w:val="28"/>
+          <w:szCs w:val="28"/>
+          <w:lang w:val="el-GR"/>
+        </w:rPr>
+        <w:t>)</w:t>
+      </w:r>
+      <w:r>
+        <w:rPr>
+          <w:rFonts w:ascii="Segoe UI" w:hAnsi="Segoe UI" w:cs="Segoe UI"/>
+          <w:sz w:val="28"/>
+          <w:szCs w:val="28"/>
+          <w:lang w:val="el-GR"/>
+        </w:rPr>
+        <w:t xml:space="preserve"> στην συλλογή δεδομένων στη βάση. Αυτό σημαίνει ότι για το </w:t>
+      </w:r>
+      <w:r>
+        <w:rPr>
+          <w:rFonts w:ascii="Segoe UI" w:hAnsi="Segoe UI" w:cs="Segoe UI"/>
+          <w:sz w:val="28"/>
+          <w:szCs w:val="28"/>
+        </w:rPr>
+        <w:t>Twitter</w:t>
+      </w:r>
+      <w:r>
+        <w:rPr>
+          <w:rFonts w:ascii="Segoe UI" w:hAnsi="Segoe UI" w:cs="Segoe UI"/>
+          <w:sz w:val="28"/>
+          <w:szCs w:val="28"/>
+          <w:lang w:val="el-GR"/>
+        </w:rPr>
+        <w:t xml:space="preserve"> </w:t>
+      </w:r>
+      <w:r>
+        <w:rPr>
+          <w:rFonts w:ascii="Segoe UI" w:hAnsi="Segoe UI" w:cs="Segoe UI"/>
+          <w:sz w:val="28"/>
+          <w:szCs w:val="28"/>
+          <w:lang w:val="el-GR"/>
+        </w:rPr>
+        <w:t xml:space="preserve">600 αναρτήσεις σημαίνουν ένα ή λίγους μήνες, ενώ </w:t>
+      </w:r>
+      <w:r>
+        <w:rPr>
+          <w:rFonts w:ascii="Segoe UI" w:hAnsi="Segoe UI" w:cs="Segoe UI"/>
+          <w:sz w:val="28"/>
+          <w:szCs w:val="28"/>
+          <w:lang w:val="el-GR"/>
+        </w:rPr>
+        <w:t xml:space="preserve">στο </w:t>
+      </w:r>
+      <w:r>
+        <w:rPr>
+          <w:rFonts w:ascii="Segoe UI" w:hAnsi="Segoe UI" w:cs="Segoe UI"/>
+          <w:sz w:val="28"/>
+          <w:szCs w:val="28"/>
+        </w:rPr>
+        <w:t>Facebook</w:t>
+      </w:r>
+      <w:r>
+        <w:rPr>
+          <w:rFonts w:ascii="Segoe UI" w:hAnsi="Segoe UI" w:cs="Segoe UI"/>
+          <w:sz w:val="28"/>
+          <w:szCs w:val="28"/>
+          <w:lang w:val="el-GR"/>
+        </w:rPr>
+        <w:t xml:space="preserve"> </w:t>
+      </w:r>
+      <w:r>
+        <w:rPr>
+          <w:rFonts w:ascii="Segoe UI" w:hAnsi="Segoe UI" w:cs="Segoe UI"/>
+          <w:sz w:val="28"/>
+          <w:szCs w:val="28"/>
+          <w:lang w:val="el-GR"/>
+        </w:rPr>
+        <w:t>ο ίδιος αριθμός αντιστοιχεί σε 3 με 6 χρόνια.</w:t>
+      </w:r>
+    </w:p>
+    <w:p>
+      <w:pPr>
+        <w:jc w:val="both"/>
+        <w:rPr>
+          <w:rFonts w:ascii="Segoe UI" w:hAnsi="Segoe UI" w:cs="Segoe UI"/>
+          <w:sz w:val="28"/>
+          <w:szCs w:val="28"/>
+          <w:lang w:val="el-GR"/>
+        </w:rPr>
+      </w:pPr>
+      <w:r>
+        <w:rPr>
+          <w:rFonts w:ascii="Segoe UI" w:hAnsi="Segoe UI" w:cs="Segoe UI"/>
+          <w:sz w:val="28"/>
+          <w:szCs w:val="28"/>
+          <w:lang w:val="el-GR"/>
+        </w:rPr>
+        <w:t xml:space="preserve">Και άλλα συμπεράσματα μπορούν να εξαχθούν από την ανάλυση ανά προφίλ στο πως χρησιμοποιεί το κάθε δίκτυο στην πορεία των χρόνων, ίσως και να υπάρχει μια όντως μεγαλύτερη στροφή στη χρήση του </w:t>
+      </w:r>
+      <w:r>
+        <w:rPr>
+          <w:rFonts w:ascii="Segoe UI" w:hAnsi="Segoe UI" w:cs="Segoe UI"/>
+          <w:sz w:val="28"/>
+          <w:szCs w:val="28"/>
+        </w:rPr>
+        <w:t>Twitter</w:t>
+      </w:r>
+      <w:r>
+        <w:rPr>
+          <w:rFonts w:ascii="Segoe UI" w:hAnsi="Segoe UI" w:cs="Segoe UI"/>
+          <w:sz w:val="28"/>
+          <w:szCs w:val="28"/>
+          <w:lang w:val="el-GR"/>
+        </w:rPr>
+        <w:t xml:space="preserve"> </w:t>
+      </w:r>
+      <w:r>
+        <w:rPr>
+          <w:rFonts w:ascii="Segoe UI" w:hAnsi="Segoe UI" w:cs="Segoe UI"/>
+          <w:sz w:val="28"/>
+          <w:szCs w:val="28"/>
+          <w:lang w:val="el-GR"/>
+        </w:rPr>
+        <w:t xml:space="preserve">έναντι του </w:t>
+      </w:r>
+      <w:r>
+        <w:rPr>
+          <w:rFonts w:ascii="Segoe UI" w:hAnsi="Segoe UI" w:cs="Segoe UI"/>
+          <w:sz w:val="28"/>
+          <w:szCs w:val="28"/>
+        </w:rPr>
+        <w:t>Facebook</w:t>
+      </w:r>
+      <w:r>
+        <w:rPr>
+          <w:rFonts w:ascii="Segoe UI" w:hAnsi="Segoe UI" w:cs="Segoe UI"/>
+          <w:sz w:val="28"/>
+          <w:szCs w:val="28"/>
+          <w:lang w:val="el-GR"/>
+        </w:rPr>
+        <w:t xml:space="preserve">. </w:t>
+      </w:r>
+      <w:r>
+        <w:rPr>
+          <w:rFonts w:ascii="Segoe UI" w:hAnsi="Segoe UI" w:cs="Segoe UI"/>
+          <w:sz w:val="28"/>
+          <w:szCs w:val="28"/>
+          <w:lang w:val="el-GR"/>
+        </w:rPr>
+        <w:t>Καθώς και πως αυτός αλληλεπιδρά με το ακροατήριο του (</w:t>
+      </w:r>
+      <w:r>
+        <w:rPr>
+          <w:rFonts w:ascii="Segoe UI" w:hAnsi="Segoe UI" w:cs="Segoe UI"/>
+          <w:sz w:val="28"/>
+          <w:szCs w:val="28"/>
+        </w:rPr>
+        <w:t>retweets</w:t>
+      </w:r>
+      <w:r>
+        <w:rPr>
+          <w:rFonts w:ascii="Segoe UI" w:hAnsi="Segoe UI" w:cs="Segoe UI"/>
+          <w:sz w:val="28"/>
+          <w:szCs w:val="28"/>
+          <w:lang w:val="el-GR"/>
+        </w:rPr>
+        <w:t xml:space="preserve">, </w:t>
+      </w:r>
+      <w:r>
+        <w:rPr>
+          <w:rFonts w:ascii="Segoe UI" w:hAnsi="Segoe UI" w:cs="Segoe UI"/>
+          <w:sz w:val="28"/>
+          <w:szCs w:val="28"/>
+        </w:rPr>
+        <w:t>favorites</w:t>
+      </w:r>
+      <w:r>
+        <w:rPr>
+          <w:rFonts w:ascii="Segoe UI" w:hAnsi="Segoe UI" w:cs="Segoe UI"/>
+          <w:sz w:val="28"/>
+          <w:szCs w:val="28"/>
+          <w:lang w:val="el-GR"/>
+        </w:rPr>
+        <w:t xml:space="preserve">, </w:t>
+      </w:r>
+      <w:r>
+        <w:rPr>
+          <w:rFonts w:ascii="Segoe UI" w:hAnsi="Segoe UI" w:cs="Segoe UI"/>
+          <w:sz w:val="28"/>
+          <w:szCs w:val="28"/>
+        </w:rPr>
+        <w:t>shares</w:t>
+      </w:r>
+      <w:r>
+        <w:rPr>
+          <w:rFonts w:ascii="Segoe UI" w:hAnsi="Segoe UI" w:cs="Segoe UI"/>
+          <w:sz w:val="28"/>
+          <w:szCs w:val="28"/>
+          <w:lang w:val="el-GR"/>
+        </w:rPr>
+        <w:t xml:space="preserve">, </w:t>
+      </w:r>
+      <w:r>
+        <w:rPr>
+          <w:rFonts w:ascii="Segoe UI" w:hAnsi="Segoe UI" w:cs="Segoe UI"/>
+          <w:sz w:val="28"/>
+          <w:szCs w:val="28"/>
+        </w:rPr>
+        <w:t>comments</w:t>
+      </w:r>
+      <w:r>
+        <w:rPr>
+          <w:rFonts w:ascii="Segoe UI" w:hAnsi="Segoe UI" w:cs="Segoe UI"/>
+          <w:sz w:val="28"/>
+          <w:szCs w:val="28"/>
+          <w:lang w:val="el-GR"/>
+        </w:rPr>
+        <w:t xml:space="preserve">, </w:t>
+      </w:r>
+      <w:r>
+        <w:rPr>
+          <w:rFonts w:ascii="Segoe UI" w:hAnsi="Segoe UI" w:cs="Segoe UI"/>
+          <w:sz w:val="28"/>
+          <w:szCs w:val="28"/>
+        </w:rPr>
+        <w:t>likes</w:t>
+      </w:r>
+      <w:r>
+        <w:rPr>
+          <w:rFonts w:ascii="Segoe UI" w:hAnsi="Segoe UI" w:cs="Segoe UI"/>
+          <w:sz w:val="28"/>
+          <w:szCs w:val="28"/>
+          <w:lang w:val="el-GR"/>
+        </w:rPr>
+        <w:t>.</w:t>
+      </w:r>
+      <w:r>
+        <w:rPr>
+          <w:rFonts w:ascii="Segoe UI" w:hAnsi="Segoe UI" w:cs="Segoe UI"/>
+          <w:sz w:val="28"/>
+          <w:szCs w:val="28"/>
+          <w:lang w:val="el-GR"/>
+        </w:rPr>
+        <w:t>)</w:t>
+      </w:r>
+    </w:p>
+    <w:p>
+      <w:pPr>
+        <w:rPr>
+          <w:rFonts w:ascii="Segoe UI" w:hAnsi="Segoe UI" w:cs="Segoe UI"/>
+          <w:sz w:val="44"/>
+          <w:szCs w:val="44"/>
+          <w:lang w:val="el-GR"/>
+        </w:rPr>
+      </w:pPr>
+      <w:r>
+        <w:rPr>
+          <w:rFonts w:ascii="Segoe UI" w:hAnsi="Segoe UI" w:cs="Segoe UI"/>
+          <w:sz w:val="44"/>
+          <w:szCs w:val="44"/>
+          <w:lang w:val="el-GR"/>
+        </w:rPr>
+        <w:t>Μελλοντικές επεκτάσεις και αξιοποίηση</w:t>
+      </w:r>
+    </w:p>
+    <w:p>
+      <w:pPr>
+        <w:jc w:val="both"/>
+        <w:rPr>
+          <w:rFonts w:ascii="Segoe UI" w:hAnsi="Segoe UI" w:cs="Segoe UI"/>
+          <w:sz w:val="28"/>
+          <w:szCs w:val="28"/>
+          <w:lang w:val="el-GR"/>
+        </w:rPr>
+      </w:pPr>
+      <w:r>
+        <w:rPr>
+          <w:rFonts w:ascii="Segoe UI" w:hAnsi="Segoe UI" w:cs="Segoe UI"/>
+          <w:sz w:val="28"/>
+          <w:szCs w:val="28"/>
+          <w:lang w:val="el-GR"/>
+        </w:rPr>
+        <w:t xml:space="preserve">Και άλλα δίκτυα, όπως πχ. το </w:t>
+      </w:r>
+      <w:r>
+        <w:rPr>
+          <w:rFonts w:ascii="Segoe UI" w:hAnsi="Segoe UI" w:cs="Segoe UI"/>
+          <w:sz w:val="28"/>
+          <w:szCs w:val="28"/>
+        </w:rPr>
+        <w:t>Instagram</w:t>
+      </w:r>
+      <w:r>
+        <w:rPr>
+          <w:rFonts w:ascii="Segoe UI" w:hAnsi="Segoe UI" w:cs="Segoe UI"/>
+          <w:sz w:val="28"/>
+          <w:szCs w:val="28"/>
+          <w:lang w:val="el-GR"/>
+        </w:rPr>
+        <w:t xml:space="preserve">, μπορούν να προστεθούν. Περισσότερα δεδομένα να συλλεχθούν από κάθε προφίλ όπως </w:t>
+      </w:r>
+      <w:r>
+        <w:rPr>
+          <w:rFonts w:ascii="Segoe UI" w:hAnsi="Segoe UI" w:cs="Segoe UI"/>
+          <w:sz w:val="28"/>
+          <w:szCs w:val="28"/>
+          <w:lang w:val="el-GR"/>
+        </w:rPr>
+        <w:lastRenderedPageBreak/>
+        <w:t>παρουσιάζεται</w:t>
+      </w:r>
+      <w:r>
+        <w:rPr>
+          <w:rFonts w:ascii="Segoe UI" w:hAnsi="Segoe UI" w:cs="Segoe UI"/>
+          <w:sz w:val="28"/>
+          <w:szCs w:val="28"/>
+          <w:lang w:val="el-GR"/>
+        </w:rPr>
+        <w:t xml:space="preserve"> στο διάγραμμα της βάσης</w:t>
+      </w:r>
+      <w:r>
+        <w:rPr>
+          <w:rFonts w:ascii="Segoe UI" w:hAnsi="Segoe UI" w:cs="Segoe UI"/>
+          <w:sz w:val="28"/>
+          <w:szCs w:val="28"/>
+          <w:lang w:val="el-GR"/>
+        </w:rPr>
+        <w:t xml:space="preserve"> στην εννότητα «Προσσέγγιση προβλήματος»</w:t>
+      </w:r>
+      <w:r>
+        <w:rPr>
+          <w:rFonts w:ascii="Segoe UI" w:hAnsi="Segoe UI" w:cs="Segoe UI"/>
+          <w:sz w:val="28"/>
+          <w:szCs w:val="28"/>
+          <w:lang w:val="el-GR"/>
+        </w:rPr>
+        <w:t>.</w:t>
+      </w:r>
+    </w:p>
+    <w:p>
+      <w:pPr>
+        <w:jc w:val="both"/>
+        <w:rPr>
+          <w:rFonts w:ascii="Segoe UI" w:hAnsi="Segoe UI" w:cs="Segoe UI"/>
+          <w:sz w:val="28"/>
+          <w:szCs w:val="28"/>
+          <w:lang w:val="el-GR"/>
+        </w:rPr>
+      </w:pPr>
+      <w:r>
+        <w:rPr>
+          <w:rFonts w:ascii="Segoe UI" w:hAnsi="Segoe UI" w:cs="Segoe UI"/>
+          <w:sz w:val="28"/>
+          <w:szCs w:val="28"/>
+          <w:lang w:val="el-GR"/>
+        </w:rPr>
+        <w:t xml:space="preserve">Επίσης στο κομμάτι του </w:t>
+      </w:r>
+      <w:r>
+        <w:rPr>
+          <w:rFonts w:ascii="Segoe UI" w:hAnsi="Segoe UI" w:cs="Segoe UI"/>
+          <w:sz w:val="28"/>
+          <w:szCs w:val="28"/>
+        </w:rPr>
+        <w:t>frontend</w:t>
+      </w:r>
+      <w:r>
+        <w:rPr>
+          <w:rFonts w:ascii="Segoe UI" w:hAnsi="Segoe UI" w:cs="Segoe UI"/>
+          <w:sz w:val="28"/>
+          <w:szCs w:val="28"/>
+          <w:lang w:val="el-GR"/>
+        </w:rPr>
+        <w:t>, περισσ</w:t>
+      </w:r>
+      <w:r>
+        <w:rPr>
+          <w:rFonts w:ascii="Segoe UI" w:hAnsi="Segoe UI" w:cs="Segoe UI"/>
+          <w:sz w:val="28"/>
+          <w:szCs w:val="28"/>
+          <w:lang w:val="el-GR"/>
+        </w:rPr>
+        <w:t>ότερα στατιστικά μπορούν να παρουσιαστούν από την ανάλυση των δεδομένων που έχουν ήδη συλλεχθεί.</w:t>
+      </w:r>
+      <w:bookmarkStart w:id="0" w:name="_GoBack"/>
+      <w:bookmarkEnd w:id="0"/>
     </w:p>
     <w:sectPr>
       <w:pgSz w:w="12240" w:h="15840"/>
@@ -4492,8 +5138,272 @@
 </w:document>
 </file>
 
+<file path=word/endnotes.xml><?xml version="1.0" encoding="utf-8"?>
+<w:endnotes xmlns:wpc="http://schemas.microsoft.com/office/word/2010/wordprocessingCanvas" xmlns:mc="http://schemas.openxmlformats.org/markup-compatibility/2006" xmlns:o="urn:schemas-microsoft-com:office:office" xmlns:r="http://schemas.openxmlformats.org/officeDocument/2006/relationships" xmlns:m="http://schemas.openxmlformats.org/officeDocument/2006/math" xmlns:v="urn:schemas-microsoft-com:vml" xmlns:wp14="http://schemas.microsoft.com/office/word/2010/wordprocessingDrawing" xmlns:wp="http://schemas.openxmlformats.org/drawingml/2006/wordprocessingDrawing" xmlns:w10="urn:schemas-microsoft-com:office:word" xmlns:w="http://schemas.openxmlformats.org/wordprocessingml/2006/main" xmlns:w14="http://schemas.microsoft.com/office/word/2010/wordml" xmlns:w15="http://schemas.microsoft.com/office/word/2012/wordml" xmlns:wpg="http://schemas.microsoft.com/office/word/2010/wordprocessingGroup" xmlns:wpi="http://schemas.microsoft.com/office/word/2010/wordprocessingInk" xmlns:wne="http://schemas.microsoft.com/office/word/2006/wordml" xmlns:wps="http://schemas.microsoft.com/office/word/2010/wordprocessingShape" mc:Ignorable="w14 w15 wp14">
+  <w:endnote w:type="separator" w:id="-1">
+    <w:p>
+      <w:pPr>
+        <w:spacing w:after="0" w:line="240" w:lineRule="auto"/>
+      </w:pPr>
+      <w:r>
+        <w:separator/>
+      </w:r>
+    </w:p>
+  </w:endnote>
+  <w:endnote w:type="continuationSeparator" w:id="0">
+    <w:p>
+      <w:pPr>
+        <w:spacing w:after="0" w:line="240" w:lineRule="auto"/>
+      </w:pPr>
+      <w:r>
+        <w:continuationSeparator/>
+      </w:r>
+    </w:p>
+  </w:endnote>
+</w:endnotes>
+</file>
+
+<file path=word/footnotes.xml><?xml version="1.0" encoding="utf-8"?>
+<w:footnotes xmlns:wpc="http://schemas.microsoft.com/office/word/2010/wordprocessingCanvas" xmlns:mc="http://schemas.openxmlformats.org/markup-compatibility/2006" xmlns:o="urn:schemas-microsoft-com:office:office" xmlns:r="http://schemas.openxmlformats.org/officeDocument/2006/relationships" xmlns:m="http://schemas.openxmlformats.org/officeDocument/2006/math" xmlns:v="urn:schemas-microsoft-com:vml" xmlns:wp14="http://schemas.microsoft.com/office/word/2010/wordprocessingDrawing" xmlns:wp="http://schemas.openxmlformats.org/drawingml/2006/wordprocessingDrawing" xmlns:w10="urn:schemas-microsoft-com:office:word" xmlns:w="http://schemas.openxmlformats.org/wordprocessingml/2006/main" xmlns:w14="http://schemas.microsoft.com/office/word/2010/wordml" xmlns:w15="http://schemas.microsoft.com/office/word/2012/wordml" xmlns:wpg="http://schemas.microsoft.com/office/word/2010/wordprocessingGroup" xmlns:wpi="http://schemas.microsoft.com/office/word/2010/wordprocessingInk" xmlns:wne="http://schemas.microsoft.com/office/word/2006/wordml" xmlns:wps="http://schemas.microsoft.com/office/word/2010/wordprocessingShape" mc:Ignorable="w14 w15 wp14">
+  <w:footnote w:type="separator" w:id="-1">
+    <w:p>
+      <w:pPr>
+        <w:spacing w:after="0" w:line="240" w:lineRule="auto"/>
+      </w:pPr>
+      <w:r>
+        <w:separator/>
+      </w:r>
+    </w:p>
+  </w:footnote>
+  <w:footnote w:type="continuationSeparator" w:id="0">
+    <w:p>
+      <w:pPr>
+        <w:spacing w:after="0" w:line="240" w:lineRule="auto"/>
+      </w:pPr>
+      <w:r>
+        <w:continuationSeparator/>
+      </w:r>
+    </w:p>
+  </w:footnote>
+  <w:footnote w:id="1">
+    <w:p>
+      <w:pPr>
+        <w:rPr>
+          <w:sz w:val="28"/>
+          <w:szCs w:val="28"/>
+        </w:rPr>
+      </w:pPr>
+      <w:r>
+        <w:rPr>
+          <w:rStyle w:val="FootnoteReference"/>
+        </w:rPr>
+        <w:footnoteRef/>
+      </w:r>
+      <w:r>
+        <w:t xml:space="preserve"> </w:t>
+      </w:r>
+      <w:r>
+        <w:t xml:space="preserve"> </w:t>
+      </w:r>
+      <w:hyperlink r:id="rId1" w:history="1">
+        <w:r>
+          <w:rPr>
+            <w:rStyle w:val="Hyperlink"/>
+            <w:sz w:val="28"/>
+            <w:szCs w:val="28"/>
+          </w:rPr>
+          <w:t>https</w:t>
+        </w:r>
+        <w:r>
+          <w:rPr>
+            <w:rStyle w:val="Hyperlink"/>
+            <w:sz w:val="28"/>
+            <w:szCs w:val="28"/>
+            <w:lang w:val="el-GR"/>
+          </w:rPr>
+          <w:t>://</w:t>
+        </w:r>
+        <w:r>
+          <w:rPr>
+            <w:rStyle w:val="Hyperlink"/>
+            <w:sz w:val="28"/>
+            <w:szCs w:val="28"/>
+          </w:rPr>
+          <w:t>github</w:t>
+        </w:r>
+        <w:r>
+          <w:rPr>
+            <w:rStyle w:val="Hyperlink"/>
+            <w:sz w:val="28"/>
+            <w:szCs w:val="28"/>
+            <w:lang w:val="el-GR"/>
+          </w:rPr>
+          <w:t>.</w:t>
+        </w:r>
+        <w:r>
+          <w:rPr>
+            <w:rStyle w:val="Hyperlink"/>
+            <w:sz w:val="28"/>
+            <w:szCs w:val="28"/>
+          </w:rPr>
+          <w:t>com</w:t>
+        </w:r>
+        <w:r>
+          <w:rPr>
+            <w:rStyle w:val="Hyperlink"/>
+            <w:sz w:val="28"/>
+            <w:szCs w:val="28"/>
+            <w:lang w:val="el-GR"/>
+          </w:rPr>
+          <w:t>/</w:t>
+        </w:r>
+        <w:r>
+          <w:rPr>
+            <w:rStyle w:val="Hyperlink"/>
+            <w:sz w:val="28"/>
+            <w:szCs w:val="28"/>
+          </w:rPr>
+          <w:t>kevinzg</w:t>
+        </w:r>
+        <w:r>
+          <w:rPr>
+            <w:rStyle w:val="Hyperlink"/>
+            <w:sz w:val="28"/>
+            <w:szCs w:val="28"/>
+            <w:lang w:val="el-GR"/>
+          </w:rPr>
+          <w:t>/</w:t>
+        </w:r>
+        <w:r>
+          <w:rPr>
+            <w:rStyle w:val="Hyperlink"/>
+            <w:sz w:val="28"/>
+            <w:szCs w:val="28"/>
+          </w:rPr>
+          <w:t>facebook</w:t>
+        </w:r>
+        <w:r>
+          <w:rPr>
+            <w:rStyle w:val="Hyperlink"/>
+            <w:sz w:val="28"/>
+            <w:szCs w:val="28"/>
+            <w:lang w:val="el-GR"/>
+          </w:rPr>
+          <w:t>-</w:t>
+        </w:r>
+        <w:r>
+          <w:rPr>
+            <w:rStyle w:val="Hyperlink"/>
+            <w:sz w:val="28"/>
+            <w:szCs w:val="28"/>
+          </w:rPr>
+          <w:t>scraper</w:t>
+        </w:r>
+        <w:r>
+          <w:rPr>
+            <w:rStyle w:val="Hyperlink"/>
+            <w:sz w:val="28"/>
+            <w:szCs w:val="28"/>
+            <w:lang w:val="el-GR"/>
+          </w:rPr>
+          <w:t>/</w:t>
+        </w:r>
+        <w:r>
+          <w:rPr>
+            <w:rStyle w:val="Hyperlink"/>
+            <w:sz w:val="28"/>
+            <w:szCs w:val="28"/>
+          </w:rPr>
+          <w:t>tree</w:t>
+        </w:r>
+        <w:r>
+          <w:rPr>
+            <w:rStyle w:val="Hyperlink"/>
+            <w:sz w:val="28"/>
+            <w:szCs w:val="28"/>
+            <w:lang w:val="el-GR"/>
+          </w:rPr>
+          <w:t>/</w:t>
+        </w:r>
+        <w:r>
+          <w:rPr>
+            <w:rStyle w:val="Hyperlink"/>
+            <w:sz w:val="28"/>
+            <w:szCs w:val="28"/>
+          </w:rPr>
+          <w:t>master</w:t>
+        </w:r>
+        <w:r>
+          <w:rPr>
+            <w:rStyle w:val="Hyperlink"/>
+            <w:sz w:val="28"/>
+            <w:szCs w:val="28"/>
+            <w:lang w:val="el-GR"/>
+          </w:rPr>
+          <w:t>/</w:t>
+        </w:r>
+        <w:r>
+          <w:rPr>
+            <w:rStyle w:val="Hyperlink"/>
+            <w:sz w:val="28"/>
+            <w:szCs w:val="28"/>
+          </w:rPr>
+          <w:t>facebook</w:t>
+        </w:r>
+        <w:r>
+          <w:rPr>
+            <w:rStyle w:val="Hyperlink"/>
+            <w:sz w:val="28"/>
+            <w:szCs w:val="28"/>
+            <w:lang w:val="el-GR"/>
+          </w:rPr>
+          <w:t>_</w:t>
+        </w:r>
+        <w:r>
+          <w:rPr>
+            <w:rStyle w:val="Hyperlink"/>
+            <w:sz w:val="28"/>
+            <w:szCs w:val="28"/>
+          </w:rPr>
+          <w:t>scraper</w:t>
+        </w:r>
+      </w:hyperlink>
+    </w:p>
+  </w:footnote>
+  <w:footnote w:id="2">
+    <w:p>
+      <w:pPr>
+        <w:pStyle w:val="FootnoteText"/>
+        <w:rPr>
+          <w:lang w:val="el-GR"/>
+        </w:rPr>
+      </w:pPr>
+      <w:r>
+        <w:rPr>
+          <w:rStyle w:val="FootnoteReference"/>
+        </w:rPr>
+        <w:footnoteRef/>
+      </w:r>
+      <w:r>
+        <w:t xml:space="preserve"> </w:t>
+      </w:r>
+      <w:hyperlink r:id="rId2" w:history="1">
+        <w:r>
+          <w:rPr>
+            <w:rStyle w:val="Hyperlink"/>
+            <w:sz w:val="28"/>
+            <w:szCs w:val="28"/>
+          </w:rPr>
+          <w:t>https://developer.twitter.com/en</w:t>
+        </w:r>
+      </w:hyperlink>
+    </w:p>
+  </w:footnote>
+</w:footnotes>
+</file>
+
 <file path=word/numbering.xml><?xml version="1.0" encoding="utf-8"?>
-<w:numbering xmlns:wpc="http://schemas.microsoft.com/office/word/2010/wordprocessingCanvas" xmlns:cx="http://schemas.microsoft.com/office/drawing/2014/chartex" xmlns:cx1="http://schemas.microsoft.com/office/drawing/2015/9/8/chartex" xmlns:cx2="http://schemas.microsoft.com/office/drawing/2015/10/21/chartex" xmlns:cx3="http://schemas.microsoft.com/office/drawing/2016/5/9/chartex" xmlns:cx4="http://schemas.microsoft.com/office/drawing/2016/5/10/chartex" xmlns:cx5="http://schemas.microsoft.com/office/drawing/2016/5/11/chartex" xmlns:cx6="http://schemas.microsoft.com/office/drawing/2016/5/12/chartex" xmlns:cx7="http://schemas.microsoft.com/office/drawing/2016/5/13/chartex" xmlns:cx8="http://schemas.microsoft.com/office/drawing/2016/5/14/chartex" xmlns:mc="http://schemas.openxmlformats.org/markup-compatibility/2006" xmlns:aink="http://schemas.microsoft.com/office/drawing/2016/ink" xmlns:am3d="http://schemas.microsoft.com/office/drawing/2017/model3d" xmlns:o="urn:schemas-microsoft-com:office:office" xmlns:r="http://schemas.openxmlformats.org/officeDocument/2006/relationships" xmlns:m="http://schemas.openxmlformats.org/officeDocument/2006/math" xmlns:v="urn:schemas-microsoft-com:vml" xmlns:wp14="http://schemas.microsoft.com/office/word/2010/wordprocessingDrawing" xmlns:wp="http://schemas.openxmlformats.org/drawingml/2006/wordprocessingDrawing" xmlns:w10="urn:schemas-microsoft-com:office:word" xmlns:w="http://schemas.openxmlformats.org/wordprocessingml/2006/main" xmlns:w14="http://schemas.microsoft.com/office/word/2010/wordml" xmlns:w15="http://schemas.microsoft.com/office/word/2012/wordml" xmlns:w16cex="http://schemas.microsoft.com/office/word/2018/wordml/cex" xmlns:w16cid="http://schemas.microsoft.com/office/word/2016/wordml/cid" xmlns:w16="http://schemas.microsoft.com/office/word/2018/wordml" xmlns:w16se="http://schemas.microsoft.com/office/word/2015/wordml/symex" xmlns:wpg="http://schemas.microsoft.com/office/word/2010/wordprocessingGroup" xmlns:wpi="http://schemas.microsoft.com/office/word/2010/wordprocessingInk" xmlns:wne="http://schemas.microsoft.com/office/word/2006/wordml" xmlns:wps="http://schemas.microsoft.com/office/word/2010/wordprocessingShape" mc:Ignorable="w14 w15 w16se w16cid w16 w16cex wp14">
+<w:numbering xmlns:wpc="http://schemas.microsoft.com/office/word/2010/wordprocessingCanvas" xmlns:mc="http://schemas.openxmlformats.org/markup-compatibility/2006" xmlns:o="urn:schemas-microsoft-com:office:office" xmlns:r="http://schemas.openxmlformats.org/officeDocument/2006/relationships" xmlns:m="http://schemas.openxmlformats.org/officeDocument/2006/math" xmlns:v="urn:schemas-microsoft-com:vml" xmlns:wp14="http://schemas.microsoft.com/office/word/2010/wordprocessingDrawing" xmlns:wp="http://schemas.openxmlformats.org/drawingml/2006/wordprocessingDrawing" xmlns:w10="urn:schemas-microsoft-com:office:word" xmlns:w="http://schemas.openxmlformats.org/wordprocessingml/2006/main" xmlns:w14="http://schemas.microsoft.com/office/word/2010/wordml" xmlns:w15="http://schemas.microsoft.com/office/word/2012/wordml" xmlns:wpg="http://schemas.microsoft.com/office/word/2010/wordprocessingGroup" xmlns:wpi="http://schemas.microsoft.com/office/word/2010/wordprocessingInk" xmlns:wne="http://schemas.microsoft.com/office/word/2006/wordml" xmlns:wps="http://schemas.microsoft.com/office/word/2010/wordprocessingShape" mc:Ignorable="w14 w15 wp14">
   <w:abstractNum w:abstractNumId="0" w15:restartNumberingAfterBreak="0">
     <w:nsid w:val="1C9C46A5"/>
     <w:multiLevelType w:val="hybridMultilevel"/>
@@ -4846,7 +5756,7 @@
 </file>
 
 <file path=word/styles.xml><?xml version="1.0" encoding="utf-8"?>
-<w:styles xmlns:mc="http://schemas.openxmlformats.org/markup-compatibility/2006" xmlns:r="http://schemas.openxmlformats.org/officeDocument/2006/relationships" xmlns:w="http://schemas.openxmlformats.org/wordprocessingml/2006/main" xmlns:w14="http://schemas.microsoft.com/office/word/2010/wordml" xmlns:w15="http://schemas.microsoft.com/office/word/2012/wordml" xmlns:w16cex="http://schemas.microsoft.com/office/word/2018/wordml/cex" xmlns:w16cid="http://schemas.microsoft.com/office/word/2016/wordml/cid" xmlns:w16="http://schemas.microsoft.com/office/word/2018/wordml" xmlns:w16se="http://schemas.microsoft.com/office/word/2015/wordml/symex" mc:Ignorable="w14 w15 w16se w16cid w16 w16cex">
+<w:styles xmlns:mc="http://schemas.openxmlformats.org/markup-compatibility/2006" xmlns:r="http://schemas.openxmlformats.org/officeDocument/2006/relationships" xmlns:w="http://schemas.openxmlformats.org/wordprocessingml/2006/main" xmlns:w14="http://schemas.microsoft.com/office/word/2010/wordml" xmlns:w15="http://schemas.microsoft.com/office/word/2012/wordml" mc:Ignorable="w14 w15">
   <w:docDefaults>
     <w:rPrDefault>
       <w:rPr>
@@ -4862,7 +5772,7 @@
       </w:pPr>
     </w:pPrDefault>
   </w:docDefaults>
-  <w:latentStyles w:defLockedState="0" w:defUIPriority="99" w:defSemiHidden="0" w:defUnhideWhenUsed="0" w:defQFormat="0" w:count="376">
+  <w:latentStyles w:defLockedState="0" w:defUIPriority="99" w:defSemiHidden="0" w:defUnhideWhenUsed="0" w:defQFormat="0" w:count="371">
     <w:lsdException w:name="Normal" w:uiPriority="0" w:qFormat="1"/>
     <w:lsdException w:name="heading 1" w:uiPriority="9" w:qFormat="1"/>
     <w:lsdException w:name="heading 2" w:semiHidden="1" w:uiPriority="9" w:unhideWhenUsed="1" w:qFormat="1"/>
@@ -4968,6 +5878,7 @@
     <w:lsdException w:name="HTML Sample" w:semiHidden="1" w:unhideWhenUsed="1"/>
     <w:lsdException w:name="HTML Typewriter" w:semiHidden="1" w:unhideWhenUsed="1"/>
     <w:lsdException w:name="HTML Variable" w:semiHidden="1" w:unhideWhenUsed="1"/>
+    <w:lsdException w:name="Normal Table" w:semiHidden="1" w:unhideWhenUsed="1"/>
     <w:lsdException w:name="annotation subject" w:semiHidden="1" w:unhideWhenUsed="1"/>
     <w:lsdException w:name="No List" w:semiHidden="1" w:unhideWhenUsed="1"/>
     <w:lsdException w:name="Outline List 1" w:semiHidden="1" w:unhideWhenUsed="1"/>
@@ -5010,8 +5921,11 @@
     <w:lsdException w:name="Table Contemporary" w:semiHidden="1" w:unhideWhenUsed="1"/>
     <w:lsdException w:name="Table Elegant" w:semiHidden="1" w:unhideWhenUsed="1"/>
     <w:lsdException w:name="Table Professional" w:semiHidden="1" w:unhideWhenUsed="1"/>
+    <w:lsdException w:name="Table Subtle 1" w:semiHidden="1" w:unhideWhenUsed="1"/>
     <w:lsdException w:name="Table Subtle 2" w:semiHidden="1" w:unhideWhenUsed="1"/>
     <w:lsdException w:name="Table Web 1" w:semiHidden="1" w:unhideWhenUsed="1"/>
+    <w:lsdException w:name="Table Web 2" w:semiHidden="1" w:unhideWhenUsed="1"/>
+    <w:lsdException w:name="Table Web 3" w:semiHidden="1" w:unhideWhenUsed="1"/>
     <w:lsdException w:name="Balloon Text" w:semiHidden="1" w:unhideWhenUsed="1"/>
     <w:lsdException w:name="Table Grid" w:uiPriority="39"/>
     <w:lsdException w:name="Table Theme" w:semiHidden="1" w:unhideWhenUsed="1"/>
@@ -5230,23 +6144,18 @@
     <w:lsdException w:name="List Table 5 Dark Accent 6" w:uiPriority="50"/>
     <w:lsdException w:name="List Table 6 Colorful Accent 6" w:uiPriority="51"/>
     <w:lsdException w:name="List Table 7 Colorful Accent 6" w:uiPriority="52"/>
-    <w:lsdException w:name="Mention" w:semiHidden="1" w:unhideWhenUsed="1"/>
-    <w:lsdException w:name="Smart Hyperlink" w:semiHidden="1" w:unhideWhenUsed="1"/>
-    <w:lsdException w:name="Hashtag" w:semiHidden="1" w:unhideWhenUsed="1"/>
-    <w:lsdException w:name="Unresolved Mention" w:semiHidden="1" w:unhideWhenUsed="1"/>
-    <w:lsdException w:name="Smart Link" w:semiHidden="1" w:unhideWhenUsed="1"/>
   </w:latentStyles>
-  <w:style w:type="paragraph" w:default="1" w:styleId="a">
+  <w:style w:type="paragraph" w:default="1" w:styleId="Normal">
     <w:name w:val="Normal"/>
     <w:qFormat/>
   </w:style>
-  <w:style w:type="character" w:default="1" w:styleId="a0">
+  <w:style w:type="character" w:default="1" w:styleId="DefaultParagraphFont">
     <w:name w:val="Default Paragraph Font"/>
     <w:uiPriority w:val="1"/>
     <w:semiHidden/>
     <w:unhideWhenUsed/>
   </w:style>
-  <w:style w:type="table" w:default="1" w:styleId="a1">
+  <w:style w:type="table" w:default="1" w:styleId="TableNormal">
     <w:name w:val="Normal Table"/>
     <w:uiPriority w:val="99"/>
     <w:semiHidden/>
@@ -5261,15 +6170,15 @@
       </w:tblCellMar>
     </w:tblPr>
   </w:style>
-  <w:style w:type="numbering" w:default="1" w:styleId="a2">
+  <w:style w:type="numbering" w:default="1" w:styleId="NoList">
     <w:name w:val="No List"/>
     <w:uiPriority w:val="99"/>
     <w:semiHidden/>
     <w:unhideWhenUsed/>
   </w:style>
-  <w:style w:type="paragraph" w:styleId="a3">
+  <w:style w:type="paragraph" w:styleId="NoSpacing">
     <w:name w:val="No Spacing"/>
-    <w:link w:val="Char"/>
+    <w:link w:val="NoSpacingChar"/>
     <w:uiPriority w:val="1"/>
     <w:qFormat/>
     <w:rsid w:val="005066B5"/>
@@ -5280,19 +6189,19 @@
       <w:rFonts w:eastAsiaTheme="minorEastAsia"/>
     </w:rPr>
   </w:style>
-  <w:style w:type="character" w:customStyle="1" w:styleId="Char">
-    <w:name w:val="Χωρίς διάστιχο Char"/>
-    <w:basedOn w:val="a0"/>
-    <w:link w:val="a3"/>
+  <w:style w:type="character" w:customStyle="1" w:styleId="NoSpacingChar">
+    <w:name w:val="No Spacing Char"/>
+    <w:basedOn w:val="DefaultParagraphFont"/>
+    <w:link w:val="NoSpacing"/>
     <w:uiPriority w:val="1"/>
     <w:rsid w:val="005066B5"/>
     <w:rPr>
       <w:rFonts w:eastAsiaTheme="minorEastAsia"/>
     </w:rPr>
   </w:style>
-  <w:style w:type="paragraph" w:styleId="a4">
+  <w:style w:type="paragraph" w:styleId="ListParagraph">
     <w:name w:val="List Paragraph"/>
-    <w:basedOn w:val="a"/>
+    <w:basedOn w:val="Normal"/>
     <w:uiPriority w:val="34"/>
     <w:qFormat/>
     <w:rsid w:val="005066B5"/>
@@ -5300,6 +6209,107 @@
       <w:ind w:left="720"/>
       <w:contextualSpacing/>
     </w:pPr>
+  </w:style>
+  <w:style w:type="character" w:styleId="Hyperlink">
+    <w:name w:val="Hyperlink"/>
+    <w:basedOn w:val="DefaultParagraphFont"/>
+    <w:uiPriority w:val="99"/>
+    <w:unhideWhenUsed/>
+    <w:rsid w:val="009E43CE"/>
+    <w:rPr>
+      <w:color w:val="0563C1" w:themeColor="hyperlink"/>
+      <w:u w:val="single"/>
+    </w:rPr>
+  </w:style>
+  <w:style w:type="character" w:customStyle="1" w:styleId="UnresolvedMention">
+    <w:name w:val="Unresolved Mention"/>
+    <w:basedOn w:val="DefaultParagraphFont"/>
+    <w:uiPriority w:val="99"/>
+    <w:semiHidden/>
+    <w:unhideWhenUsed/>
+    <w:rsid w:val="009E43CE"/>
+    <w:rPr>
+      <w:color w:val="605E5C"/>
+      <w:shd w:val="clear" w:color="auto" w:fill="E1DFDD"/>
+    </w:rPr>
+  </w:style>
+  <w:style w:type="paragraph" w:styleId="EndnoteText">
+    <w:name w:val="endnote text"/>
+    <w:basedOn w:val="Normal"/>
+    <w:link w:val="EndnoteTextChar"/>
+    <w:uiPriority w:val="99"/>
+    <w:semiHidden/>
+    <w:unhideWhenUsed/>
+    <w:rsid w:val="005B079A"/>
+    <w:pPr>
+      <w:spacing w:after="0" w:line="240" w:lineRule="auto"/>
+    </w:pPr>
+    <w:rPr>
+      <w:sz w:val="20"/>
+      <w:szCs w:val="20"/>
+    </w:rPr>
+  </w:style>
+  <w:style w:type="character" w:customStyle="1" w:styleId="EndnoteTextChar">
+    <w:name w:val="Endnote Text Char"/>
+    <w:basedOn w:val="DefaultParagraphFont"/>
+    <w:link w:val="EndnoteText"/>
+    <w:uiPriority w:val="99"/>
+    <w:semiHidden/>
+    <w:rsid w:val="005B079A"/>
+    <w:rPr>
+      <w:sz w:val="20"/>
+      <w:szCs w:val="20"/>
+    </w:rPr>
+  </w:style>
+  <w:style w:type="character" w:styleId="EndnoteReference">
+    <w:name w:val="endnote reference"/>
+    <w:basedOn w:val="DefaultParagraphFont"/>
+    <w:uiPriority w:val="99"/>
+    <w:semiHidden/>
+    <w:unhideWhenUsed/>
+    <w:rsid w:val="005B079A"/>
+    <w:rPr>
+      <w:vertAlign w:val="superscript"/>
+    </w:rPr>
+  </w:style>
+  <w:style w:type="paragraph" w:styleId="FootnoteText">
+    <w:name w:val="footnote text"/>
+    <w:basedOn w:val="Normal"/>
+    <w:link w:val="FootnoteTextChar"/>
+    <w:uiPriority w:val="99"/>
+    <w:semiHidden/>
+    <w:unhideWhenUsed/>
+    <w:rsid w:val="00970F6B"/>
+    <w:pPr>
+      <w:spacing w:after="0" w:line="240" w:lineRule="auto"/>
+    </w:pPr>
+    <w:rPr>
+      <w:sz w:val="20"/>
+      <w:szCs w:val="20"/>
+    </w:rPr>
+  </w:style>
+  <w:style w:type="character" w:customStyle="1" w:styleId="FootnoteTextChar">
+    <w:name w:val="Footnote Text Char"/>
+    <w:basedOn w:val="DefaultParagraphFont"/>
+    <w:link w:val="FootnoteText"/>
+    <w:uiPriority w:val="99"/>
+    <w:semiHidden/>
+    <w:rsid w:val="00970F6B"/>
+    <w:rPr>
+      <w:sz w:val="20"/>
+      <w:szCs w:val="20"/>
+    </w:rPr>
+  </w:style>
+  <w:style w:type="character" w:styleId="FootnoteReference">
+    <w:name w:val="footnote reference"/>
+    <w:basedOn w:val="DefaultParagraphFont"/>
+    <w:uiPriority w:val="99"/>
+    <w:semiHidden/>
+    <w:unhideWhenUsed/>
+    <w:rsid w:val="00970F6B"/>
+    <w:rPr>
+      <w:vertAlign w:val="superscript"/>
+    </w:rPr>
   </w:style>
 </w:styles>
 </file>
@@ -5568,7 +6578,7 @@
 <file path=customXml/item1.xml><?xml version="1.0" encoding="utf-8"?>
 <CoverPageProperties xmlns="http://schemas.microsoft.com/office/2006/coverPageProps">
   <PublishDate/>
-  <Abstract>"Δηµιουργία εφαρµογής παρουσίασης ενοποιηµένων προφίλ χρηστών από διαφορετικά κοινωνικά δίκτυα  (Twitter,Facebook) " </Abstract>
+  <Abstract>"Δημιουργία εφαρμογής παρουσίασης ενοποιημένων προφίλ χρηστών από διαφορετικά κοινωνικά δίκτυα  (Twitter,Facebook) " </Abstract>
   <CompanyAddress/>
   <CompanyPhone/>
   <CompanyFax/>
@@ -5589,7 +6599,7 @@
 </file>
 
 <file path=customXml/itemProps2.xml><?xml version="1.0" encoding="utf-8"?>
-<ds:datastoreItem xmlns:ds="http://schemas.openxmlformats.org/officeDocument/2006/customXml" ds:itemID="{88F35BEC-D5FD-4F27-AB06-3FC2B5D6F3E8}">
+<ds:datastoreItem xmlns:ds="http://schemas.openxmlformats.org/officeDocument/2006/customXml" ds:itemID="{C03F3BDE-6921-45FB-A225-6E73872CE53B}">
   <ds:schemaRefs>
     <ds:schemaRef ds:uri="http://schemas.openxmlformats.org/officeDocument/2006/bibliography"/>
   </ds:schemaRefs>
